--- a/Requirement Analysis/Software Requirement Specification - 10.docx
+++ b/Requirement Analysis/Software Requirement Specification - 10.docx
@@ -45,7 +45,7 @@
           <w:vertAlign w:val="baseline"/>
           <w:rtl w:val="0"/>
         </w:rPr>
-        <w:t xml:space="preserve">bHANOI UNIVERSITY OF SCIENCE AND TECHNOLOGY</w:t>
+        <w:t xml:space="preserve">HANOI UNIVERSITY OF SCIENCE AND TECHNOLOGY</w:t>
       </w:r>
     </w:p>
     <w:p>
@@ -3378,12 +3378,12 @@
           <wp:inline distB="114300" distT="114300" distL="114300" distR="114300">
             <wp:extent cx="5972175" cy="4102100"/>
             <wp:effectExtent b="0" l="0" r="0" t="0"/>
-            <wp:docPr id="1" name="image1.png"/>
+            <wp:docPr id="1" name="image6.png"/>
             <a:graphic>
               <a:graphicData uri="http://schemas.openxmlformats.org/drawingml/2006/picture">
                 <pic:pic>
                   <pic:nvPicPr>
-                    <pic:cNvPr id="0" name="image1.png"/>
+                    <pic:cNvPr id="0" name="image6.png"/>
                     <pic:cNvPicPr preferRelativeResize="0"/>
                   </pic:nvPicPr>
                   <pic:blipFill>
@@ -3460,12 +3460,12 @@
           <wp:inline distB="114300" distT="114300" distL="114300" distR="114300">
             <wp:extent cx="6247526" cy="2899569"/>
             <wp:effectExtent b="0" l="0" r="0" t="0"/>
-            <wp:docPr id="3" name="image8.png"/>
+            <wp:docPr id="3" name="image3.png"/>
             <a:graphic>
               <a:graphicData uri="http://schemas.openxmlformats.org/drawingml/2006/picture">
                 <pic:pic>
                   <pic:nvPicPr>
-                    <pic:cNvPr id="0" name="image8.png"/>
+                    <pic:cNvPr id="0" name="image3.png"/>
                     <pic:cNvPicPr preferRelativeResize="0"/>
                   </pic:nvPicPr>
                   <pic:blipFill>
@@ -4469,19 +4469,19 @@
           <w:p>
             <w:pPr>
               <w:spacing w:line="276" w:lineRule="auto"/>
-              <w:jc w:val="center"/>
-              <w:rPr>
-                <w:sz w:val="20"/>
-                <w:szCs w:val="20"/>
-              </w:rPr>
-            </w:pPr>
-            <w:r>
-              <w:rPr>
-                <w:sz w:val="20"/>
-                <w:szCs w:val="20"/>
-                <w:rtl w:val="0"/>
-              </w:rPr>
-              <w:t xml:space="preserve">If the barcode which customer scanned is invalid</w:t>
+              <w:jc w:val="left"/>
+              <w:rPr>
+                <w:sz w:val="20"/>
+                <w:szCs w:val="20"/>
+              </w:rPr>
+            </w:pPr>
+            <w:r>
+              <w:rPr>
+                <w:sz w:val="20"/>
+                <w:szCs w:val="20"/>
+                <w:rtl w:val="0"/>
+              </w:rPr>
+              <w:t xml:space="preserve">If the barcode which customer entered is invalid or bike is already in use</w:t>
             </w:r>
           </w:p>
         </w:tc>
@@ -4532,7 +4532,7 @@
                 <w:szCs w:val="20"/>
                 <w:rtl w:val="0"/>
               </w:rPr>
-              <w:t xml:space="preserve">Notify the invalid barcode to Customer</w:t>
+              <w:t xml:space="preserve">Notify invalid barcode or the bike is unavailable  to Customer</w:t>
             </w:r>
             <w:r>
               <w:rPr>
@@ -4921,12 +4921,12 @@
           <wp:inline distB="114300" distT="114300" distL="114300" distR="114300">
             <wp:extent cx="6712062" cy="4031095"/>
             <wp:effectExtent b="0" l="0" r="0" t="0"/>
-            <wp:docPr id="2" name="image9.png"/>
+            <wp:docPr id="2" name="image7.png"/>
             <a:graphic>
               <a:graphicData uri="http://schemas.openxmlformats.org/drawingml/2006/picture">
                 <pic:pic>
                   <pic:nvPicPr>
-                    <pic:cNvPr id="0" name="image9.png"/>
+                    <pic:cNvPr id="0" name="image7.png"/>
                     <pic:cNvPicPr preferRelativeResize="0"/>
                   </pic:nvPicPr>
                   <pic:blipFill>
@@ -7870,12 +7870,12 @@
           <wp:inline distB="114300" distT="114300" distL="114300" distR="114300">
             <wp:extent cx="6561773" cy="3464030"/>
             <wp:effectExtent b="0" l="0" r="0" t="0"/>
-            <wp:docPr id="5" name="image6.png"/>
+            <wp:docPr id="5" name="image4.png"/>
             <a:graphic>
               <a:graphicData uri="http://schemas.openxmlformats.org/drawingml/2006/picture">
                 <pic:pic>
                   <pic:nvPicPr>
-                    <pic:cNvPr id="0" name="image6.png"/>
+                    <pic:cNvPr id="0" name="image4.png"/>
                     <pic:cNvPicPr preferRelativeResize="0"/>
                   </pic:nvPicPr>
                   <pic:blipFill>
@@ -10219,12 +10219,12 @@
           <wp:inline distB="114300" distT="114300" distL="114300" distR="114300">
             <wp:extent cx="6382703" cy="4306034"/>
             <wp:effectExtent b="0" l="0" r="0" t="0"/>
-            <wp:docPr id="4" name="image3.png"/>
+            <wp:docPr id="4" name="image8.png"/>
             <a:graphic>
               <a:graphicData uri="http://schemas.openxmlformats.org/drawingml/2006/picture">
                 <pic:pic>
                   <pic:nvPicPr>
-                    <pic:cNvPr id="0" name="image3.png"/>
+                    <pic:cNvPr id="0" name="image8.png"/>
                     <pic:cNvPicPr preferRelativeResize="0"/>
                   </pic:nvPicPr>
                   <pic:blipFill>
@@ -12923,12 +12923,12 @@
           <wp:inline distB="114300" distT="114300" distL="114300" distR="114300">
             <wp:extent cx="6392228" cy="4322655"/>
             <wp:effectExtent b="0" l="0" r="0" t="0"/>
-            <wp:docPr id="7" name="image2.png"/>
+            <wp:docPr id="7" name="image5.png"/>
             <a:graphic>
               <a:graphicData uri="http://schemas.openxmlformats.org/drawingml/2006/picture">
                 <pic:pic>
                   <pic:nvPicPr>
-                    <pic:cNvPr id="0" name="image2.png"/>
+                    <pic:cNvPr id="0" name="image5.png"/>
                     <pic:cNvPicPr preferRelativeResize="0"/>
                   </pic:nvPicPr>
                   <pic:blipFill>
@@ -16210,12 +16210,12 @@
           <wp:inline distB="114300" distT="114300" distL="114300" distR="114300">
             <wp:extent cx="5972175" cy="3581400"/>
             <wp:effectExtent b="0" l="0" r="0" t="0"/>
-            <wp:docPr id="6" name="image4.png"/>
+            <wp:docPr id="6" name="image1.png"/>
             <a:graphic>
               <a:graphicData uri="http://schemas.openxmlformats.org/drawingml/2006/picture">
                 <pic:pic>
                   <pic:nvPicPr>
-                    <pic:cNvPr id="0" name="image4.png"/>
+                    <pic:cNvPr id="0" name="image1.png"/>
                     <pic:cNvPicPr preferRelativeResize="0"/>
                   </pic:nvPicPr>
                   <pic:blipFill>
@@ -19142,12 +19142,12 @@
           <wp:inline distB="114300" distT="114300" distL="114300" distR="114300">
             <wp:extent cx="5658803" cy="5562071"/>
             <wp:effectExtent b="0" l="0" r="0" t="0"/>
-            <wp:docPr id="9" name="image7.png"/>
+            <wp:docPr id="9" name="image9.png"/>
             <a:graphic>
               <a:graphicData uri="http://schemas.openxmlformats.org/drawingml/2006/picture">
                 <pic:pic>
                   <pic:nvPicPr>
-                    <pic:cNvPr id="0" name="image7.png"/>
+                    <pic:cNvPr id="0" name="image9.png"/>
                     <pic:cNvPicPr preferRelativeResize="0"/>
                   </pic:nvPicPr>
                   <pic:blipFill>
@@ -21538,12 +21538,12 @@
           <wp:inline distB="114300" distT="114300" distL="114300" distR="114300">
             <wp:extent cx="5972175" cy="5880100"/>
             <wp:effectExtent b="0" l="0" r="0" t="0"/>
-            <wp:docPr id="8" name="image5.png"/>
+            <wp:docPr id="8" name="image2.png"/>
             <a:graphic>
               <a:graphicData uri="http://schemas.openxmlformats.org/drawingml/2006/picture">
                 <pic:pic>
                   <pic:nvPicPr>
-                    <pic:cNvPr id="0" name="image5.png"/>
+                    <pic:cNvPr id="0" name="image2.png"/>
                     <pic:cNvPicPr preferRelativeResize="0"/>
                   </pic:nvPicPr>
                   <pic:blipFill>

--- a/Requirement Analysis/Software Requirement Specification - 10.docx
+++ b/Requirement Analysis/Software Requirement Specification - 10.docx
@@ -2539,7 +2539,7 @@
         <w:pStyle w:val="Heading1"/>
         <w:numPr>
           <w:ilvl w:val="0"/>
-          <w:numId w:val="14"/>
+          <w:numId w:val="16"/>
         </w:numPr>
         <w:spacing w:line="276" w:lineRule="auto"/>
         <w:ind w:left="432" w:hanging="432"/>
@@ -2559,7 +2559,7 @@
         <w:pStyle w:val="Heading2"/>
         <w:numPr>
           <w:ilvl w:val="1"/>
-          <w:numId w:val="14"/>
+          <w:numId w:val="16"/>
         </w:numPr>
         <w:spacing w:line="276" w:lineRule="auto"/>
         <w:ind w:left="576" w:hanging="576"/>
@@ -2594,7 +2594,7 @@
         <w:pStyle w:val="Heading2"/>
         <w:numPr>
           <w:ilvl w:val="1"/>
-          <w:numId w:val="14"/>
+          <w:numId w:val="16"/>
         </w:numPr>
         <w:spacing w:line="276" w:lineRule="auto"/>
         <w:ind w:left="576" w:hanging="576"/>
@@ -2647,7 +2647,7 @@
         <w:pStyle w:val="Heading2"/>
         <w:numPr>
           <w:ilvl w:val="1"/>
-          <w:numId w:val="14"/>
+          <w:numId w:val="16"/>
         </w:numPr>
         <w:spacing w:line="276" w:lineRule="auto"/>
         <w:ind w:left="576" w:hanging="576"/>
@@ -3202,7 +3202,7 @@
         <w:pStyle w:val="Heading2"/>
         <w:numPr>
           <w:ilvl w:val="1"/>
-          <w:numId w:val="14"/>
+          <w:numId w:val="16"/>
         </w:numPr>
         <w:spacing w:after="60" w:line="276" w:lineRule="auto"/>
         <w:ind w:left="576" w:hanging="576"/>
@@ -3221,7 +3221,7 @@
       <w:pPr>
         <w:numPr>
           <w:ilvl w:val="0"/>
-          <w:numId w:val="15"/>
+          <w:numId w:val="17"/>
         </w:numPr>
         <w:spacing w:after="0" w:before="60" w:line="276" w:lineRule="auto"/>
         <w:ind w:left="720" w:hanging="360"/>
@@ -3239,7 +3239,7 @@
       <w:pPr>
         <w:numPr>
           <w:ilvl w:val="0"/>
-          <w:numId w:val="15"/>
+          <w:numId w:val="17"/>
         </w:numPr>
         <w:spacing w:after="0" w:before="0" w:line="276" w:lineRule="auto"/>
         <w:ind w:left="720" w:hanging="360"/>
@@ -3257,7 +3257,7 @@
       <w:pPr>
         <w:numPr>
           <w:ilvl w:val="0"/>
-          <w:numId w:val="15"/>
+          <w:numId w:val="17"/>
         </w:numPr>
         <w:spacing w:after="0" w:before="0" w:line="276" w:lineRule="auto"/>
         <w:ind w:left="720" w:hanging="360"/>
@@ -3275,7 +3275,7 @@
       <w:pPr>
         <w:numPr>
           <w:ilvl w:val="0"/>
-          <w:numId w:val="15"/>
+          <w:numId w:val="17"/>
         </w:numPr>
         <w:spacing w:before="0" w:line="276" w:lineRule="auto"/>
         <w:ind w:left="720" w:hanging="360"/>
@@ -3294,7 +3294,7 @@
         <w:pStyle w:val="Heading1"/>
         <w:numPr>
           <w:ilvl w:val="0"/>
-          <w:numId w:val="14"/>
+          <w:numId w:val="16"/>
         </w:numPr>
         <w:spacing w:line="276" w:lineRule="auto"/>
         <w:ind w:left="431" w:hanging="431"/>
@@ -3314,7 +3314,7 @@
         <w:pStyle w:val="Heading2"/>
         <w:numPr>
           <w:ilvl w:val="1"/>
-          <w:numId w:val="14"/>
+          <w:numId w:val="16"/>
         </w:numPr>
         <w:spacing w:line="276" w:lineRule="auto"/>
         <w:ind w:left="576" w:hanging="576"/>
@@ -3347,7 +3347,7 @@
         <w:pStyle w:val="Heading2"/>
         <w:numPr>
           <w:ilvl w:val="1"/>
-          <w:numId w:val="14"/>
+          <w:numId w:val="16"/>
         </w:numPr>
         <w:spacing w:line="276" w:lineRule="auto"/>
         <w:ind w:left="576" w:hanging="576"/>
@@ -3378,12 +3378,12 @@
           <wp:inline distB="114300" distT="114300" distL="114300" distR="114300">
             <wp:extent cx="5972175" cy="4102100"/>
             <wp:effectExtent b="0" l="0" r="0" t="0"/>
-            <wp:docPr id="1" name="image6.png"/>
+            <wp:docPr id="4" name="image2.png"/>
             <a:graphic>
               <a:graphicData uri="http://schemas.openxmlformats.org/drawingml/2006/picture">
                 <pic:pic>
                   <pic:nvPicPr>
-                    <pic:cNvPr id="0" name="image6.png"/>
+                    <pic:cNvPr id="0" name="image2.png"/>
                     <pic:cNvPicPr preferRelativeResize="0"/>
                   </pic:nvPicPr>
                   <pic:blipFill>
@@ -3418,7 +3418,7 @@
         <w:pStyle w:val="Heading2"/>
         <w:numPr>
           <w:ilvl w:val="1"/>
-          <w:numId w:val="14"/>
+          <w:numId w:val="16"/>
         </w:numPr>
         <w:spacing w:line="276" w:lineRule="auto"/>
         <w:ind w:left="576" w:hanging="576"/>
@@ -3460,12 +3460,12 @@
           <wp:inline distB="114300" distT="114300" distL="114300" distR="114300">
             <wp:extent cx="6247526" cy="2899569"/>
             <wp:effectExtent b="0" l="0" r="0" t="0"/>
-            <wp:docPr id="3" name="image3.png"/>
+            <wp:docPr id="5" name="image1.png"/>
             <a:graphic>
               <a:graphicData uri="http://schemas.openxmlformats.org/drawingml/2006/picture">
                 <pic:pic>
                   <pic:nvPicPr>
-                    <pic:cNvPr id="0" name="image3.png"/>
+                    <pic:cNvPr id="0" name="image1.png"/>
                     <pic:cNvPicPr preferRelativeResize="0"/>
                   </pic:nvPicPr>
                   <pic:blipFill>
@@ -3500,7 +3500,7 @@
         <w:pStyle w:val="Heading1"/>
         <w:numPr>
           <w:ilvl w:val="0"/>
-          <w:numId w:val="14"/>
+          <w:numId w:val="16"/>
         </w:numPr>
         <w:spacing w:line="276" w:lineRule="auto"/>
         <w:ind w:left="432" w:hanging="432"/>
@@ -3520,7 +3520,7 @@
         <w:pStyle w:val="Heading2"/>
         <w:numPr>
           <w:ilvl w:val="1"/>
-          <w:numId w:val="14"/>
+          <w:numId w:val="16"/>
         </w:numPr>
         <w:spacing w:line="276" w:lineRule="auto"/>
         <w:ind w:left="576" w:hanging="576"/>
@@ -3562,7 +3562,7 @@
         <w:widowControl w:val="1"/>
         <w:numPr>
           <w:ilvl w:val="0"/>
-          <w:numId w:val="16"/>
+          <w:numId w:val="18"/>
         </w:numPr>
         <w:pBdr>
           <w:top w:color="000000" w:space="0" w:sz="0" w:val="none"/>
@@ -3667,7 +3667,7 @@
         <w:widowControl w:val="1"/>
         <w:numPr>
           <w:ilvl w:val="0"/>
-          <w:numId w:val="16"/>
+          <w:numId w:val="18"/>
         </w:numPr>
         <w:pBdr>
           <w:top w:color="000000" w:space="0" w:sz="0" w:val="none"/>
@@ -3746,7 +3746,7 @@
         <w:widowControl w:val="1"/>
         <w:numPr>
           <w:ilvl w:val="0"/>
-          <w:numId w:val="16"/>
+          <w:numId w:val="18"/>
         </w:numPr>
         <w:pBdr>
           <w:top w:color="000000" w:space="0" w:sz="0" w:val="none"/>
@@ -3825,7 +3825,7 @@
         <w:widowControl w:val="1"/>
         <w:numPr>
           <w:ilvl w:val="0"/>
-          <w:numId w:val="16"/>
+          <w:numId w:val="18"/>
         </w:numPr>
         <w:pBdr>
           <w:top w:color="000000" w:space="0" w:sz="0" w:val="none"/>
@@ -3913,7 +3913,7 @@
         <w:widowControl w:val="1"/>
         <w:numPr>
           <w:ilvl w:val="0"/>
-          <w:numId w:val="16"/>
+          <w:numId w:val="18"/>
         </w:numPr>
         <w:pBdr>
           <w:top w:color="000000" w:space="0" w:sz="0" w:val="none"/>
@@ -4112,7 +4112,7 @@
         <w:widowControl w:val="1"/>
         <w:numPr>
           <w:ilvl w:val="0"/>
-          <w:numId w:val="16"/>
+          <w:numId w:val="18"/>
         </w:numPr>
         <w:pBdr>
           <w:top w:color="000000" w:space="0" w:sz="0" w:val="none"/>
@@ -4833,7 +4833,7 @@
         <w:widowControl w:val="1"/>
         <w:numPr>
           <w:ilvl w:val="0"/>
-          <w:numId w:val="16"/>
+          <w:numId w:val="18"/>
         </w:numPr>
         <w:pBdr>
           <w:top w:color="000000" w:space="0" w:sz="0" w:val="none"/>
@@ -4919,19 +4919,19 @@
         </w:rPr>
         <w:drawing>
           <wp:inline distB="114300" distT="114300" distL="114300" distR="114300">
-            <wp:extent cx="6712062" cy="4031095"/>
+            <wp:extent cx="5972175" cy="4584700"/>
             <wp:effectExtent b="0" l="0" r="0" t="0"/>
-            <wp:docPr id="2" name="image7.png"/>
+            <wp:docPr id="2" name="image4.png"/>
             <a:graphic>
               <a:graphicData uri="http://schemas.openxmlformats.org/drawingml/2006/picture">
                 <pic:pic>
                   <pic:nvPicPr>
-                    <pic:cNvPr id="0" name="image7.png"/>
+                    <pic:cNvPr id="0" name="image4.png"/>
                     <pic:cNvPicPr preferRelativeResize="0"/>
                   </pic:nvPicPr>
                   <pic:blipFill>
                     <a:blip r:embed="rId8"/>
-                    <a:srcRect b="2247" l="0" r="0" t="2247"/>
+                    <a:srcRect b="0" l="0" r="0" t="0"/>
                     <a:stretch>
                       <a:fillRect/>
                     </a:stretch>
@@ -4939,7 +4939,7 @@
                   <pic:spPr>
                     <a:xfrm>
                       <a:off x="0" y="0"/>
-                      <a:ext cx="6712062" cy="4031095"/>
+                      <a:ext cx="5972175" cy="4584700"/>
                     </a:xfrm>
                     <a:prstGeom prst="rect"/>
                     <a:ln/>
@@ -4991,7 +4991,7 @@
         <w:widowControl w:val="1"/>
         <w:numPr>
           <w:ilvl w:val="0"/>
-          <w:numId w:val="16"/>
+          <w:numId w:val="18"/>
         </w:numPr>
         <w:pBdr>
           <w:top w:color="000000" w:space="0" w:sz="0" w:val="none"/>
@@ -5539,7 +5539,7 @@
         <w:widowControl w:val="1"/>
         <w:numPr>
           <w:ilvl w:val="0"/>
-          <w:numId w:val="16"/>
+          <w:numId w:val="18"/>
         </w:numPr>
         <w:pBdr>
           <w:top w:color="000000" w:space="0" w:sz="0" w:val="none"/>
@@ -6696,7 +6696,7 @@
         <w:widowControl w:val="1"/>
         <w:numPr>
           <w:ilvl w:val="0"/>
-          <w:numId w:val="16"/>
+          <w:numId w:val="18"/>
         </w:numPr>
         <w:pBdr>
           <w:top w:color="000000" w:space="0" w:sz="0" w:val="none"/>
@@ -6759,7 +6759,7 @@
         <w:pStyle w:val="Heading2"/>
         <w:numPr>
           <w:ilvl w:val="1"/>
-          <w:numId w:val="14"/>
+          <w:numId w:val="16"/>
         </w:numPr>
         <w:spacing w:line="276" w:lineRule="auto"/>
         <w:ind w:left="576" w:hanging="576"/>
@@ -7868,19 +7868,19 @@
         </w:rPr>
         <w:drawing>
           <wp:inline distB="114300" distT="114300" distL="114300" distR="114300">
-            <wp:extent cx="6561773" cy="3464030"/>
+            <wp:extent cx="5972175" cy="3429000"/>
             <wp:effectExtent b="0" l="0" r="0" t="0"/>
-            <wp:docPr id="5" name="image4.png"/>
+            <wp:docPr id="1" name="image9.png"/>
             <a:graphic>
               <a:graphicData uri="http://schemas.openxmlformats.org/drawingml/2006/picture">
                 <pic:pic>
                   <pic:nvPicPr>
-                    <pic:cNvPr id="0" name="image4.png"/>
+                    <pic:cNvPr id="0" name="image9.png"/>
                     <pic:cNvPicPr preferRelativeResize="0"/>
                   </pic:nvPicPr>
                   <pic:blipFill>
                     <a:blip r:embed="rId9"/>
-                    <a:srcRect b="4036" l="0" r="0" t="4036"/>
+                    <a:srcRect b="0" l="0" r="0" t="0"/>
                     <a:stretch>
                       <a:fillRect/>
                     </a:stretch>
@@ -7888,7 +7888,7 @@
                   <pic:spPr>
                     <a:xfrm>
                       <a:off x="0" y="0"/>
-                      <a:ext cx="6561773" cy="3464030"/>
+                      <a:ext cx="5972175" cy="3429000"/>
                     </a:xfrm>
                     <a:prstGeom prst="rect"/>
                     <a:ln/>
@@ -9112,7 +9112,7 @@
         <w:pStyle w:val="Heading2"/>
         <w:numPr>
           <w:ilvl w:val="1"/>
-          <w:numId w:val="14"/>
+          <w:numId w:val="16"/>
         </w:numPr>
         <w:spacing w:line="276" w:lineRule="auto"/>
         <w:ind w:left="576" w:hanging="576"/>
@@ -10219,7 +10219,7 @@
           <wp:inline distB="114300" distT="114300" distL="114300" distR="114300">
             <wp:extent cx="6382703" cy="4306034"/>
             <wp:effectExtent b="0" l="0" r="0" t="0"/>
-            <wp:docPr id="4" name="image8.png"/>
+            <wp:docPr id="6" name="image8.png"/>
             <a:graphic>
               <a:graphicData uri="http://schemas.openxmlformats.org/drawingml/2006/picture">
                 <pic:pic>
@@ -12081,7 +12081,7 @@
         <w:pStyle w:val="Heading2"/>
         <w:numPr>
           <w:ilvl w:val="1"/>
-          <w:numId w:val="14"/>
+          <w:numId w:val="16"/>
         </w:numPr>
         <w:spacing w:line="276" w:lineRule="auto"/>
         <w:ind w:left="576" w:hanging="576"/>
@@ -12923,12 +12923,12 @@
           <wp:inline distB="114300" distT="114300" distL="114300" distR="114300">
             <wp:extent cx="6392228" cy="4322655"/>
             <wp:effectExtent b="0" l="0" r="0" t="0"/>
-            <wp:docPr id="7" name="image5.png"/>
+            <wp:docPr id="8" name="image6.png"/>
             <a:graphic>
               <a:graphicData uri="http://schemas.openxmlformats.org/drawingml/2006/picture">
                 <pic:pic>
                   <pic:nvPicPr>
-                    <pic:cNvPr id="0" name="image5.png"/>
+                    <pic:cNvPr id="0" name="image6.png"/>
                     <pic:cNvPicPr preferRelativeResize="0"/>
                   </pic:nvPicPr>
                   <pic:blipFill>
@@ -13290,7 +13290,7 @@
             <w:pPr>
               <w:numPr>
                 <w:ilvl w:val="0"/>
-                <w:numId w:val="27"/>
+                <w:numId w:val="32"/>
               </w:numPr>
               <w:spacing w:after="140" w:before="0" w:line="276" w:lineRule="auto"/>
               <w:ind w:left="720" w:hanging="720"/>
@@ -15339,7 +15339,7 @@
         <w:pStyle w:val="Heading2"/>
         <w:numPr>
           <w:ilvl w:val="1"/>
-          <w:numId w:val="14"/>
+          <w:numId w:val="16"/>
         </w:numPr>
         <w:spacing w:line="276" w:lineRule="auto"/>
         <w:ind w:left="576" w:hanging="576"/>
@@ -15401,7 +15401,7 @@
       <w:pPr>
         <w:numPr>
           <w:ilvl w:val="0"/>
-          <w:numId w:val="28"/>
+          <w:numId w:val="33"/>
         </w:numPr>
         <w:spacing w:line="276" w:lineRule="auto"/>
         <w:ind w:left="360" w:hanging="360"/>
@@ -15443,7 +15443,7 @@
       <w:pPr>
         <w:numPr>
           <w:ilvl w:val="0"/>
-          <w:numId w:val="28"/>
+          <w:numId w:val="33"/>
         </w:numPr>
         <w:spacing w:before="0" w:line="276" w:lineRule="auto"/>
         <w:ind w:left="360" w:hanging="360"/>
@@ -15480,7 +15480,7 @@
       <w:pPr>
         <w:numPr>
           <w:ilvl w:val="0"/>
-          <w:numId w:val="28"/>
+          <w:numId w:val="33"/>
         </w:numPr>
         <w:spacing w:before="0" w:line="276" w:lineRule="auto"/>
         <w:ind w:left="360" w:hanging="360"/>
@@ -15504,7 +15504,7 @@
       <w:pPr>
         <w:numPr>
           <w:ilvl w:val="1"/>
-          <w:numId w:val="28"/>
+          <w:numId w:val="33"/>
         </w:numPr>
         <w:spacing w:before="0" w:line="276" w:lineRule="auto"/>
         <w:ind w:left="720" w:hanging="720"/>
@@ -15528,7 +15528,7 @@
       <w:pPr>
         <w:numPr>
           <w:ilvl w:val="1"/>
-          <w:numId w:val="28"/>
+          <w:numId w:val="33"/>
         </w:numPr>
         <w:spacing w:before="0" w:line="276" w:lineRule="auto"/>
         <w:ind w:left="720" w:hanging="720"/>
@@ -15552,7 +15552,7 @@
       <w:pPr>
         <w:numPr>
           <w:ilvl w:val="0"/>
-          <w:numId w:val="28"/>
+          <w:numId w:val="33"/>
         </w:numPr>
         <w:spacing w:before="0" w:line="276" w:lineRule="auto"/>
         <w:ind w:left="360" w:hanging="360"/>
@@ -15604,7 +15604,7 @@
       <w:pPr>
         <w:numPr>
           <w:ilvl w:val="0"/>
-          <w:numId w:val="28"/>
+          <w:numId w:val="33"/>
         </w:numPr>
         <w:spacing w:before="0" w:line="276" w:lineRule="auto"/>
         <w:ind w:left="360" w:hanging="360"/>
@@ -15703,7 +15703,7 @@
       <w:pPr>
         <w:numPr>
           <w:ilvl w:val="0"/>
-          <w:numId w:val="28"/>
+          <w:numId w:val="33"/>
         </w:numPr>
         <w:spacing w:after="120" w:line="276" w:lineRule="auto"/>
         <w:ind w:left="360" w:hanging="360"/>
@@ -15987,7 +15987,7 @@
             <w:pPr>
               <w:numPr>
                 <w:ilvl w:val="0"/>
-                <w:numId w:val="29"/>
+                <w:numId w:val="34"/>
               </w:numPr>
               <w:spacing w:after="120" w:before="200" w:line="276" w:lineRule="auto"/>
               <w:ind w:left="1080" w:hanging="1080"/>
@@ -16169,7 +16169,7 @@
       <w:pPr>
         <w:numPr>
           <w:ilvl w:val="0"/>
-          <w:numId w:val="28"/>
+          <w:numId w:val="33"/>
         </w:numPr>
         <w:spacing w:line="276" w:lineRule="auto"/>
         <w:ind w:left="360" w:hanging="360"/>
@@ -16210,12 +16210,12 @@
           <wp:inline distB="114300" distT="114300" distL="114300" distR="114300">
             <wp:extent cx="5972175" cy="3581400"/>
             <wp:effectExtent b="0" l="0" r="0" t="0"/>
-            <wp:docPr id="6" name="image1.png"/>
+            <wp:docPr id="7" name="image10.png"/>
             <a:graphic>
               <a:graphicData uri="http://schemas.openxmlformats.org/drawingml/2006/picture">
                 <pic:pic>
                   <pic:nvPicPr>
-                    <pic:cNvPr id="0" name="image1.png"/>
+                    <pic:cNvPr id="0" name="image10.png"/>
                     <pic:cNvPicPr preferRelativeResize="0"/>
                   </pic:nvPicPr>
                   <pic:blipFill>
@@ -16249,7 +16249,7 @@
       <w:pPr>
         <w:numPr>
           <w:ilvl w:val="0"/>
-          <w:numId w:val="28"/>
+          <w:numId w:val="33"/>
         </w:numPr>
         <w:spacing w:after="120" w:before="0" w:line="276" w:lineRule="auto"/>
         <w:ind w:left="360" w:hanging="360"/>
@@ -16273,7 +16273,7 @@
       <w:pPr>
         <w:numPr>
           <w:ilvl w:val="0"/>
-          <w:numId w:val="28"/>
+          <w:numId w:val="33"/>
         </w:numPr>
         <w:spacing w:after="120" w:line="276" w:lineRule="auto"/>
         <w:ind w:left="360" w:hanging="360"/>
@@ -18262,7 +18262,7 @@
       <w:pPr>
         <w:numPr>
           <w:ilvl w:val="0"/>
-          <w:numId w:val="28"/>
+          <w:numId w:val="33"/>
         </w:numPr>
         <w:spacing w:after="120" w:line="276" w:lineRule="auto"/>
         <w:ind w:left="360" w:hanging="360"/>
@@ -18327,7 +18327,7 @@
         <w:pStyle w:val="Heading2"/>
         <w:numPr>
           <w:ilvl w:val="1"/>
-          <w:numId w:val="14"/>
+          <w:numId w:val="16"/>
         </w:numPr>
         <w:spacing w:line="276" w:lineRule="auto"/>
         <w:ind w:left="576" w:hanging="576"/>
@@ -18343,7 +18343,7 @@
         <w:rPr>
           <w:rtl w:val="0"/>
         </w:rPr>
-        <w:t xml:space="preserve">Use case specification for “View Bikes Information”</w:t>
+        <w:t xml:space="preserve">Use case specification for “View Rented Bikes Information”</w:t>
       </w:r>
       <w:r>
         <w:rPr>
@@ -18368,14 +18368,14 @@
           <w:szCs w:val="32"/>
           <w:rtl w:val="0"/>
         </w:rPr>
-        <w:t xml:space="preserve">Use Case “View Bikes Information”</w:t>
+        <w:t xml:space="preserve">Use Case “View Rented Bikes Information”</w:t>
       </w:r>
     </w:p>
     <w:p>
       <w:pPr>
         <w:numPr>
           <w:ilvl w:val="0"/>
-          <w:numId w:val="30"/>
+          <w:numId w:val="36"/>
         </w:numPr>
         <w:spacing w:line="276" w:lineRule="auto"/>
         <w:ind w:left="360" w:hanging="360"/>
@@ -18417,7 +18417,7 @@
       <w:pPr>
         <w:numPr>
           <w:ilvl w:val="0"/>
-          <w:numId w:val="30"/>
+          <w:numId w:val="36"/>
         </w:numPr>
         <w:spacing w:before="0" w:line="276" w:lineRule="auto"/>
         <w:ind w:left="360" w:hanging="360"/>
@@ -18448,14 +18448,14 @@
         <w:rPr>
           <w:rtl w:val="0"/>
         </w:rPr>
-        <w:t xml:space="preserve">UC “View Bike Information” allows users to see all the information of each bike they’re renting, including bike type, renting time, the amount to be paid up to now, and bike status (e.g current battery percentage of e-bike).</w:t>
+        <w:t xml:space="preserve">UC “View Rented Bike Information” allows users to see all the information of each bike they’re renting, including bike type, renting time, the amount to be paid up to now, and bike status (e.g current battery percentage of e-bike).</w:t>
       </w:r>
     </w:p>
     <w:p>
       <w:pPr>
         <w:numPr>
           <w:ilvl w:val="0"/>
-          <w:numId w:val="30"/>
+          <w:numId w:val="36"/>
         </w:numPr>
         <w:spacing w:before="0" w:line="276" w:lineRule="auto"/>
         <w:ind w:left="360" w:hanging="360"/>
@@ -18477,12 +18477,24 @@
     </w:p>
     <w:p>
       <w:pPr>
+        <w:ind w:firstLine="720"/>
+        <w:rPr/>
+      </w:pPr>
+      <w:r>
+        <w:rPr>
+          <w:rtl w:val="0"/>
+        </w:rPr>
+        <w:t xml:space="preserve">Customer</w:t>
+      </w:r>
+    </w:p>
+    <w:p>
+      <w:pPr>
         <w:numPr>
-          <w:ilvl w:val="1"/>
-          <w:numId w:val="30"/>
+          <w:ilvl w:val="0"/>
+          <w:numId w:val="36"/>
         </w:numPr>
         <w:spacing w:before="0" w:line="276" w:lineRule="auto"/>
-        <w:ind w:left="720" w:hanging="720"/>
+        <w:ind w:left="360" w:hanging="360"/>
         <w:rPr>
           <w:b w:val="1"/>
           <w:sz w:val="28"/>
@@ -18496,14 +18508,27 @@
           <w:szCs w:val="28"/>
           <w:rtl w:val="0"/>
         </w:rPr>
-        <w:t xml:space="preserve">Customer</w:t>
+        <w:t xml:space="preserve">Preconditions</w:t>
       </w:r>
     </w:p>
     <w:p>
       <w:pPr>
+        <w:spacing w:before="0" w:line="276" w:lineRule="auto"/>
+        <w:ind w:left="360" w:firstLine="360"/>
+        <w:rPr/>
+      </w:pPr>
+      <w:r>
+        <w:rPr>
+          <w:rtl w:val="0"/>
+        </w:rPr>
+        <w:t xml:space="preserve">Successfully login</w:t>
+      </w:r>
+    </w:p>
+    <w:p>
+      <w:pPr>
         <w:numPr>
           <w:ilvl w:val="0"/>
-          <w:numId w:val="30"/>
+          <w:numId w:val="36"/>
         </w:numPr>
         <w:spacing w:before="0" w:line="276" w:lineRule="auto"/>
         <w:ind w:left="360" w:hanging="360"/>
@@ -18520,57 +18545,6 @@
           <w:szCs w:val="28"/>
           <w:rtl w:val="0"/>
         </w:rPr>
-        <w:t xml:space="preserve">Preconditions</w:t>
-      </w:r>
-    </w:p>
-    <w:p>
-      <w:pPr>
-        <w:spacing w:before="240" w:line="276" w:lineRule="auto"/>
-        <w:ind w:left="720" w:firstLine="0"/>
-        <w:jc w:val="left"/>
-        <w:rPr/>
-      </w:pPr>
-      <w:r>
-        <w:rPr>
-          <w:rtl w:val="0"/>
-        </w:rPr>
-        <w:t xml:space="preserve">Successfully login</w:t>
-      </w:r>
-    </w:p>
-    <w:p>
-      <w:pPr>
-        <w:spacing w:before="240" w:line="276" w:lineRule="auto"/>
-        <w:ind w:left="720" w:firstLine="0"/>
-        <w:jc w:val="left"/>
-        <w:rPr/>
-      </w:pPr>
-      <w:r>
-        <w:rPr>
-          <w:rtl w:val="0"/>
-        </w:rPr>
-      </w:r>
-    </w:p>
-    <w:p>
-      <w:pPr>
-        <w:numPr>
-          <w:ilvl w:val="0"/>
-          <w:numId w:val="30"/>
-        </w:numPr>
-        <w:spacing w:before="0" w:line="276" w:lineRule="auto"/>
-        <w:ind w:left="360" w:hanging="360"/>
-        <w:rPr>
-          <w:b w:val="1"/>
-          <w:sz w:val="28"/>
-          <w:szCs w:val="28"/>
-        </w:rPr>
-      </w:pPr>
-      <w:r>
-        <w:rPr>
-          <w:b w:val="1"/>
-          <w:sz w:val="28"/>
-          <w:szCs w:val="28"/>
-          <w:rtl w:val="0"/>
-        </w:rPr>
         <w:t xml:space="preserve">Basic Flow of Events</w:t>
       </w:r>
     </w:p>
@@ -18579,13 +18553,14 @@
         <w:keepNext w:val="1"/>
         <w:spacing w:after="160" w:before="240" w:line="276" w:lineRule="auto"/>
         <w:ind w:left="360" w:firstLine="0"/>
+        <w:jc w:val="left"/>
         <w:rPr/>
       </w:pPr>
       <w:r>
         <w:rPr>
           <w:rtl w:val="0"/>
         </w:rPr>
-        <w:t xml:space="preserve">Step 1: Customer use the app to see information of bikes in rental</w:t>
+        <w:t xml:space="preserve">Step 1: Customer click on View Rented Bike tab</w:t>
       </w:r>
     </w:p>
     <w:p>
@@ -18593,13 +18568,14 @@
         <w:keepNext w:val="1"/>
         <w:spacing w:after="160" w:before="240" w:line="276" w:lineRule="auto"/>
         <w:ind w:left="360" w:firstLine="0"/>
+        <w:jc w:val="left"/>
         <w:rPr/>
       </w:pPr>
       <w:r>
         <w:rPr>
           <w:rtl w:val="0"/>
         </w:rPr>
-        <w:t xml:space="preserve">Step 2: Software check the user’s rental details and collect the bike information in database</w:t>
+        <w:t xml:space="preserve">Step 2: Software check the user’s rental code and collect the bike information</w:t>
       </w:r>
     </w:p>
     <w:p>
@@ -18607,6 +18583,7 @@
         <w:keepNext w:val="1"/>
         <w:spacing w:after="160" w:before="240" w:line="276" w:lineRule="auto"/>
         <w:ind w:left="360" w:firstLine="0"/>
+        <w:jc w:val="left"/>
         <w:rPr/>
       </w:pPr>
       <w:r>
@@ -18618,22 +18595,9 @@
     </w:p>
     <w:p>
       <w:pPr>
-        <w:keepNext w:val="1"/>
-        <w:spacing w:before="240" w:line="276" w:lineRule="auto"/>
-        <w:ind w:left="720" w:firstLine="0"/>
-        <w:rPr/>
-      </w:pPr>
-      <w:r>
-        <w:rPr>
-          <w:rtl w:val="0"/>
-        </w:rPr>
-      </w:r>
-    </w:p>
-    <w:p>
-      <w:pPr>
         <w:numPr>
           <w:ilvl w:val="0"/>
-          <w:numId w:val="30"/>
+          <w:numId w:val="36"/>
         </w:numPr>
         <w:spacing w:after="120" w:line="276" w:lineRule="auto"/>
         <w:ind w:left="360" w:hanging="360"/>
@@ -18917,7 +18881,7 @@
             <w:pPr>
               <w:numPr>
                 <w:ilvl w:val="0"/>
-                <w:numId w:val="31"/>
+                <w:numId w:val="38"/>
               </w:numPr>
               <w:spacing w:after="0" w:before="200" w:line="276" w:lineRule="auto"/>
               <w:ind w:left="1080" w:hanging="1080"/>
@@ -19101,7 +19065,7 @@
       <w:pPr>
         <w:numPr>
           <w:ilvl w:val="0"/>
-          <w:numId w:val="30"/>
+          <w:numId w:val="36"/>
         </w:numPr>
         <w:spacing w:line="276" w:lineRule="auto"/>
         <w:ind w:left="360" w:hanging="360"/>
@@ -19140,14 +19104,14 @@
         </w:rPr>
         <w:drawing>
           <wp:inline distB="114300" distT="114300" distL="114300" distR="114300">
-            <wp:extent cx="5658803" cy="5562071"/>
+            <wp:extent cx="5972175" cy="4597400"/>
             <wp:effectExtent b="0" l="0" r="0" t="0"/>
-            <wp:docPr id="9" name="image9.png"/>
+            <wp:docPr id="3" name="image7.png"/>
             <a:graphic>
               <a:graphicData uri="http://schemas.openxmlformats.org/drawingml/2006/picture">
                 <pic:pic>
                   <pic:nvPicPr>
-                    <pic:cNvPr id="0" name="image9.png"/>
+                    <pic:cNvPr id="0" name="image7.png"/>
                     <pic:cNvPicPr preferRelativeResize="0"/>
                   </pic:nvPicPr>
                   <pic:blipFill>
@@ -19160,7 +19124,7 @@
                   <pic:spPr>
                     <a:xfrm>
                       <a:off x="0" y="0"/>
-                      <a:ext cx="5658803" cy="5562071"/>
+                      <a:ext cx="5972175" cy="4597400"/>
                     </a:xfrm>
                     <a:prstGeom prst="rect"/>
                     <a:ln/>
@@ -19181,7 +19145,7 @@
       <w:pPr>
         <w:numPr>
           <w:ilvl w:val="0"/>
-          <w:numId w:val="30"/>
+          <w:numId w:val="36"/>
         </w:numPr>
         <w:spacing w:after="120" w:before="0" w:line="276" w:lineRule="auto"/>
         <w:ind w:left="360" w:hanging="360"/>
@@ -19213,7 +19177,7 @@
         <w:rPr>
           <w:rtl w:val="0"/>
         </w:rPr>
-        <w:t xml:space="preserve">Table A- Input data for View Bike Information</w:t>
+        <w:t xml:space="preserve">Table A- Input data for View Rented Bike Information</w:t>
       </w:r>
     </w:p>
     <w:tbl>
@@ -19502,7 +19466,7 @@
             <w:pPr>
               <w:numPr>
                 <w:ilvl w:val="0"/>
-                <w:numId w:val="21"/>
+                <w:numId w:val="25"/>
               </w:numPr>
               <w:spacing w:after="140" w:before="240" w:line="276" w:lineRule="auto"/>
               <w:ind w:left="720" w:hanging="720"/>
@@ -19553,7 +19517,7 @@
                 <w:szCs w:val="22"/>
                 <w:rtl w:val="0"/>
               </w:rPr>
-              <w:t xml:space="preserve">Userid</w:t>
+              <w:t xml:space="preserve">Rental Code</w:t>
             </w:r>
           </w:p>
         </w:tc>
@@ -19588,7 +19552,7 @@
                 <w:szCs w:val="22"/>
                 <w:rtl w:val="0"/>
               </w:rPr>
-              <w:t xml:space="preserve">Unique id for each user</w:t>
+              <w:t xml:space="preserve">Stored rental code on rented bike</w:t>
             </w:r>
           </w:p>
         </w:tc>
@@ -19686,11 +19650,8 @@
             </w:pPr>
             <w:r>
               <w:rPr>
-                <w:sz w:val="22"/>
-                <w:szCs w:val="22"/>
-                <w:rtl w:val="0"/>
-              </w:rPr>
-              <w:t xml:space="preserve">11037</w:t>
+                <w:rtl w:val="0"/>
+              </w:rPr>
             </w:r>
           </w:p>
         </w:tc>
@@ -19700,7 +19661,7 @@
       <w:pPr>
         <w:numPr>
           <w:ilvl w:val="0"/>
-          <w:numId w:val="30"/>
+          <w:numId w:val="36"/>
         </w:numPr>
         <w:spacing w:after="120" w:line="276" w:lineRule="auto"/>
         <w:ind w:left="360" w:hanging="360"/>
@@ -19735,7 +19696,7 @@
         <w:rPr>
           <w:rtl w:val="0"/>
         </w:rPr>
-        <w:t xml:space="preserve">Table B- Output data for View Bike Information</w:t>
+        <w:t xml:space="preserve">Table B- Output data for View Rented Bike Information</w:t>
       </w:r>
       <w:r>
         <w:rPr>
@@ -20319,7 +20280,7 @@
                 <w:szCs w:val="22"/>
                 <w:rtl w:val="0"/>
               </w:rPr>
-              <w:t xml:space="preserve">4m20s</w:t>
+              <w:t xml:space="preserve">24m42s</w:t>
             </w:r>
           </w:p>
         </w:tc>
@@ -20378,18 +20339,19 @@
           <w:p>
             <w:pPr>
               <w:spacing w:after="140" w:before="240" w:line="276" w:lineRule="auto"/>
-              <w:rPr>
-                <w:sz w:val="22"/>
-                <w:szCs w:val="22"/>
-              </w:rPr>
-            </w:pPr>
-            <w:r>
-              <w:rPr>
-                <w:sz w:val="22"/>
-                <w:szCs w:val="22"/>
-                <w:rtl w:val="0"/>
-              </w:rPr>
-              <w:t xml:space="preserve">Current amount to be paid</w:t>
+              <w:jc w:val="left"/>
+              <w:rPr>
+                <w:sz w:val="22"/>
+                <w:szCs w:val="22"/>
+              </w:rPr>
+            </w:pPr>
+            <w:r>
+              <w:rPr>
+                <w:sz w:val="22"/>
+                <w:szCs w:val="22"/>
+                <w:rtl w:val="0"/>
+              </w:rPr>
+              <w:t xml:space="preserve">Deposited amount</w:t>
             </w:r>
           </w:p>
         </w:tc>
@@ -20480,18 +20442,19 @@
           <w:p>
             <w:pPr>
               <w:spacing w:after="140" w:before="240" w:line="276" w:lineRule="auto"/>
-              <w:rPr>
-                <w:sz w:val="22"/>
-                <w:szCs w:val="22"/>
-              </w:rPr>
-            </w:pPr>
-            <w:r>
-              <w:rPr>
-                <w:sz w:val="22"/>
-                <w:szCs w:val="22"/>
-                <w:rtl w:val="0"/>
-              </w:rPr>
-              <w:t xml:space="preserve">69$</w:t>
+              <w:jc w:val="left"/>
+              <w:rPr>
+                <w:sz w:val="22"/>
+                <w:szCs w:val="22"/>
+              </w:rPr>
+            </w:pPr>
+            <w:r>
+              <w:rPr>
+                <w:sz w:val="22"/>
+                <w:szCs w:val="22"/>
+                <w:rtl w:val="0"/>
+              </w:rPr>
+              <w:t xml:space="preserve">200000 VND</w:t>
             </w:r>
           </w:p>
         </w:tc>
@@ -20561,7 +20524,7 @@
                 <w:szCs w:val="22"/>
                 <w:rtl w:val="0"/>
               </w:rPr>
-              <w:t xml:space="preserve">Current amount of battery (e-bikes)</w:t>
+              <w:t xml:space="preserve">Current amount to be paid</w:t>
             </w:r>
           </w:p>
         </w:tc>
@@ -20595,7 +20558,7 @@
                 <w:szCs w:val="22"/>
                 <w:rtl w:val="0"/>
               </w:rPr>
-              <w:t xml:space="preserve">Battery</w:t>
+              <w:t xml:space="preserve">Money</w:t>
             </w:r>
           </w:p>
         </w:tc>
@@ -20617,23 +20580,6 @@
           </w:tcPr>
           <w:p>
             <w:pPr>
-              <w:spacing w:before="240" w:line="276" w:lineRule="auto"/>
-              <w:rPr>
-                <w:sz w:val="22"/>
-                <w:szCs w:val="22"/>
-              </w:rPr>
-            </w:pPr>
-            <w:r>
-              <w:rPr>
-                <w:sz w:val="22"/>
-                <w:szCs w:val="22"/>
-                <w:rtl w:val="0"/>
-              </w:rPr>
-              <w:t xml:space="preserve">Percentage</w:t>
-            </w:r>
-          </w:p>
-          <w:p>
-            <w:pPr>
               <w:spacing w:after="140" w:before="240" w:line="276" w:lineRule="auto"/>
               <w:rPr>
                 <w:sz w:val="22"/>
@@ -20642,8 +20588,11 @@
             </w:pPr>
             <w:r>
               <w:rPr>
-                <w:rtl w:val="0"/>
-              </w:rPr>
+                <w:sz w:val="22"/>
+                <w:szCs w:val="22"/>
+                <w:rtl w:val="0"/>
+              </w:rPr>
+              <w:t xml:space="preserve">Currency</w:t>
             </w:r>
           </w:p>
         </w:tc>
@@ -20677,7 +20626,7 @@
                 <w:szCs w:val="22"/>
                 <w:rtl w:val="0"/>
               </w:rPr>
-              <w:t xml:space="preserve">69%</w:t>
+              <w:t xml:space="preserve">15000 VND</w:t>
             </w:r>
           </w:p>
         </w:tc>
@@ -20702,7 +20651,7 @@
       <w:pPr>
         <w:numPr>
           <w:ilvl w:val="0"/>
-          <w:numId w:val="30"/>
+          <w:numId w:val="36"/>
         </w:numPr>
         <w:spacing w:after="120" w:line="276" w:lineRule="auto"/>
         <w:ind w:left="360" w:hanging="360"/>
@@ -20753,7 +20702,7 @@
         <w:pStyle w:val="Heading2"/>
         <w:numPr>
           <w:ilvl w:val="1"/>
-          <w:numId w:val="14"/>
+          <w:numId w:val="16"/>
         </w:numPr>
         <w:spacing w:line="276" w:lineRule="auto"/>
         <w:ind w:left="576" w:hanging="576"/>
@@ -20801,7 +20750,7 @@
       <w:pPr>
         <w:numPr>
           <w:ilvl w:val="0"/>
-          <w:numId w:val="22"/>
+          <w:numId w:val="26"/>
         </w:numPr>
         <w:spacing w:line="276" w:lineRule="auto"/>
         <w:ind w:left="360" w:hanging="360"/>
@@ -20843,7 +20792,7 @@
       <w:pPr>
         <w:numPr>
           <w:ilvl w:val="0"/>
-          <w:numId w:val="22"/>
+          <w:numId w:val="26"/>
         </w:numPr>
         <w:spacing w:before="0" w:line="276" w:lineRule="auto"/>
         <w:ind w:left="360" w:hanging="360"/>
@@ -20881,7 +20830,7 @@
       <w:pPr>
         <w:numPr>
           <w:ilvl w:val="0"/>
-          <w:numId w:val="22"/>
+          <w:numId w:val="26"/>
         </w:numPr>
         <w:spacing w:before="0" w:line="276" w:lineRule="auto"/>
         <w:ind w:left="360" w:hanging="360"/>
@@ -20917,7 +20866,7 @@
       <w:pPr>
         <w:numPr>
           <w:ilvl w:val="0"/>
-          <w:numId w:val="22"/>
+          <w:numId w:val="26"/>
         </w:numPr>
         <w:spacing w:before="0" w:line="276" w:lineRule="auto"/>
         <w:ind w:left="360" w:hanging="360"/>
@@ -20968,7 +20917,7 @@
       <w:pPr>
         <w:numPr>
           <w:ilvl w:val="0"/>
-          <w:numId w:val="22"/>
+          <w:numId w:val="26"/>
         </w:numPr>
         <w:spacing w:before="0" w:line="276" w:lineRule="auto"/>
         <w:ind w:left="360" w:hanging="360"/>
@@ -21034,7 +20983,7 @@
       <w:pPr>
         <w:numPr>
           <w:ilvl w:val="0"/>
-          <w:numId w:val="22"/>
+          <w:numId w:val="26"/>
         </w:numPr>
         <w:spacing w:after="120" w:line="276" w:lineRule="auto"/>
         <w:ind w:left="360" w:hanging="360"/>
@@ -21318,7 +21267,7 @@
             <w:pPr>
               <w:numPr>
                 <w:ilvl w:val="0"/>
-                <w:numId w:val="23"/>
+                <w:numId w:val="27"/>
               </w:numPr>
               <w:spacing w:after="120" w:line="276" w:lineRule="auto"/>
               <w:ind w:left="1080" w:hanging="1080"/>
@@ -21497,7 +21446,7 @@
       <w:pPr>
         <w:numPr>
           <w:ilvl w:val="0"/>
-          <w:numId w:val="22"/>
+          <w:numId w:val="26"/>
         </w:numPr>
         <w:spacing w:line="276" w:lineRule="auto"/>
         <w:ind w:left="360" w:hanging="360"/>
@@ -21538,12 +21487,12 @@
           <wp:inline distB="114300" distT="114300" distL="114300" distR="114300">
             <wp:extent cx="5972175" cy="5880100"/>
             <wp:effectExtent b="0" l="0" r="0" t="0"/>
-            <wp:docPr id="8" name="image2.png"/>
+            <wp:docPr id="9" name="image3.png"/>
             <a:graphic>
               <a:graphicData uri="http://schemas.openxmlformats.org/drawingml/2006/picture">
                 <pic:pic>
                   <pic:nvPicPr>
-                    <pic:cNvPr id="0" name="image2.png"/>
+                    <pic:cNvPr id="0" name="image3.png"/>
                     <pic:cNvPicPr preferRelativeResize="0"/>
                   </pic:nvPicPr>
                   <pic:blipFill>
@@ -21577,7 +21526,7 @@
       <w:pPr>
         <w:numPr>
           <w:ilvl w:val="0"/>
-          <w:numId w:val="22"/>
+          <w:numId w:val="26"/>
         </w:numPr>
         <w:spacing w:after="120" w:before="0" w:line="276" w:lineRule="auto"/>
         <w:ind w:left="360" w:hanging="360"/>
@@ -21916,7 +21865,7 @@
             <w:pPr>
               <w:numPr>
                 <w:ilvl w:val="0"/>
-                <w:numId w:val="24"/>
+                <w:numId w:val="28"/>
               </w:numPr>
               <w:spacing w:after="0" w:before="240" w:line="276" w:lineRule="auto"/>
               <w:ind w:left="720" w:hanging="720"/>
@@ -22114,7 +22063,7 @@
       <w:pPr>
         <w:numPr>
           <w:ilvl w:val="0"/>
-          <w:numId w:val="22"/>
+          <w:numId w:val="26"/>
         </w:numPr>
         <w:spacing w:after="120" w:line="276" w:lineRule="auto"/>
         <w:ind w:left="360" w:hanging="360"/>
@@ -22456,7 +22405,7 @@
                 <w:szCs w:val="22"/>
                 <w:rtl w:val="0"/>
               </w:rPr>
-              <w:t xml:space="preserve">Current amount of battery (e-bikes)</w:t>
+              <w:t xml:space="preserve">Type</w:t>
             </w:r>
           </w:p>
         </w:tc>
@@ -22490,7 +22439,7 @@
                 <w:szCs w:val="22"/>
                 <w:rtl w:val="0"/>
               </w:rPr>
-              <w:t xml:space="preserve">Battery</w:t>
+              <w:t xml:space="preserve">Bike’s type</w:t>
             </w:r>
           </w:p>
         </w:tc>
@@ -22514,7 +22463,7 @@
             <w:pPr>
               <w:numPr>
                 <w:ilvl w:val="0"/>
-                <w:numId w:val="25"/>
+                <w:numId w:val="24"/>
               </w:numPr>
               <w:spacing w:after="240" w:before="0" w:line="276" w:lineRule="auto"/>
               <w:ind w:left="720" w:hanging="360"/>
@@ -22522,15 +22471,16 @@
               <w:rPr>
                 <w:sz w:val="22"/>
                 <w:szCs w:val="22"/>
-              </w:rPr>
-            </w:pPr>
-            <w:r>
-              <w:rPr>
-                <w:sz w:val="22"/>
-                <w:szCs w:val="22"/>
-                <w:rtl w:val="0"/>
-              </w:rPr>
-              <w:t xml:space="preserve">Percentage</w:t>
+                <w:u w:val="none"/>
+              </w:rPr>
+            </w:pPr>
+            <w:r>
+              <w:rPr>
+                <w:sz w:val="22"/>
+                <w:szCs w:val="22"/>
+                <w:rtl w:val="0"/>
+              </w:rPr>
+              <w:t xml:space="preserve">Word</w:t>
             </w:r>
           </w:p>
         </w:tc>
@@ -22564,7 +22514,7 @@
                 <w:szCs w:val="22"/>
                 <w:rtl w:val="0"/>
               </w:rPr>
-              <w:t xml:space="preserve">58%</w:t>
+              <w:t xml:space="preserve">Standard</w:t>
             </w:r>
           </w:p>
         </w:tc>
@@ -22623,19 +22573,18 @@
           <w:p>
             <w:pPr>
               <w:spacing w:after="140" w:before="0" w:line="276" w:lineRule="auto"/>
-              <w:jc w:val="left"/>
-              <w:rPr>
-                <w:sz w:val="22"/>
-                <w:szCs w:val="22"/>
-              </w:rPr>
-            </w:pPr>
-            <w:r>
-              <w:rPr>
-                <w:sz w:val="22"/>
-                <w:szCs w:val="22"/>
-                <w:rtl w:val="0"/>
-              </w:rPr>
-              <w:t xml:space="preserve">Maximum time to use</w:t>
+              <w:rPr>
+                <w:sz w:val="22"/>
+                <w:szCs w:val="22"/>
+              </w:rPr>
+            </w:pPr>
+            <w:r>
+              <w:rPr>
+                <w:sz w:val="22"/>
+                <w:szCs w:val="22"/>
+                <w:rtl w:val="0"/>
+              </w:rPr>
+              <w:t xml:space="preserve">Battery</w:t>
             </w:r>
           </w:p>
         </w:tc>
@@ -22669,7 +22618,7 @@
                 <w:szCs w:val="22"/>
                 <w:rtl w:val="0"/>
               </w:rPr>
-              <w:t xml:space="preserve">Time remaining</w:t>
+              <w:t xml:space="preserve">Current amount of battery (e-bikes)</w:t>
             </w:r>
           </w:p>
         </w:tc>
@@ -22693,7 +22642,7 @@
             <w:pPr>
               <w:numPr>
                 <w:ilvl w:val="0"/>
-                <w:numId w:val="26"/>
+                <w:numId w:val="29"/>
               </w:numPr>
               <w:spacing w:after="240" w:before="0" w:line="276" w:lineRule="auto"/>
               <w:ind w:left="720" w:hanging="360"/>
@@ -22709,7 +22658,7 @@
                 <w:szCs w:val="22"/>
                 <w:rtl w:val="0"/>
               </w:rPr>
-              <w:t xml:space="preserve">Numbers and words</w:t>
+              <w:t xml:space="preserve">Percentage</w:t>
             </w:r>
           </w:p>
         </w:tc>
@@ -22732,19 +22681,18 @@
           <w:p>
             <w:pPr>
               <w:spacing w:after="140" w:before="0" w:line="276" w:lineRule="auto"/>
-              <w:jc w:val="left"/>
-              <w:rPr>
-                <w:sz w:val="22"/>
-                <w:szCs w:val="22"/>
-              </w:rPr>
-            </w:pPr>
-            <w:r>
-              <w:rPr>
-                <w:sz w:val="22"/>
-                <w:szCs w:val="22"/>
-                <w:rtl w:val="0"/>
-              </w:rPr>
-              <w:t xml:space="preserve">4h36m</w:t>
+              <w:rPr>
+                <w:sz w:val="22"/>
+                <w:szCs w:val="22"/>
+              </w:rPr>
+            </w:pPr>
+            <w:r>
+              <w:rPr>
+                <w:sz w:val="22"/>
+                <w:szCs w:val="22"/>
+                <w:rtl w:val="0"/>
+              </w:rPr>
+              <w:t xml:space="preserve">58%</w:t>
             </w:r>
           </w:p>
         </w:tc>
@@ -22803,18 +22751,19 @@
           <w:p>
             <w:pPr>
               <w:spacing w:after="140" w:before="0" w:line="276" w:lineRule="auto"/>
-              <w:rPr>
-                <w:sz w:val="22"/>
-                <w:szCs w:val="22"/>
-              </w:rPr>
-            </w:pPr>
-            <w:r>
-              <w:rPr>
-                <w:sz w:val="22"/>
-                <w:szCs w:val="22"/>
-                <w:rtl w:val="0"/>
-              </w:rPr>
-              <w:t xml:space="preserve">Bike’s code</w:t>
+              <w:jc w:val="left"/>
+              <w:rPr>
+                <w:sz w:val="22"/>
+                <w:szCs w:val="22"/>
+              </w:rPr>
+            </w:pPr>
+            <w:r>
+              <w:rPr>
+                <w:sz w:val="22"/>
+                <w:szCs w:val="22"/>
+                <w:rtl w:val="0"/>
+              </w:rPr>
+              <w:t xml:space="preserve">Color</w:t>
             </w:r>
           </w:p>
         </w:tc>
@@ -22848,7 +22797,7 @@
                 <w:szCs w:val="22"/>
                 <w:rtl w:val="0"/>
               </w:rPr>
-              <w:t xml:space="preserve">Code</w:t>
+              <w:t xml:space="preserve">Bike’s color</w:t>
             </w:r>
           </w:p>
         </w:tc>
@@ -22872,7 +22821,7 @@
             <w:pPr>
               <w:numPr>
                 <w:ilvl w:val="0"/>
-                <w:numId w:val="17"/>
+                <w:numId w:val="30"/>
               </w:numPr>
               <w:spacing w:after="240" w:before="0" w:line="276" w:lineRule="auto"/>
               <w:ind w:left="720" w:hanging="360"/>
@@ -22888,7 +22837,7 @@
                 <w:szCs w:val="22"/>
                 <w:rtl w:val="0"/>
               </w:rPr>
-              <w:t xml:space="preserve">No space, words and numbers</w:t>
+              <w:t xml:space="preserve">Color</w:t>
             </w:r>
           </w:p>
         </w:tc>
@@ -22911,18 +22860,197 @@
           <w:p>
             <w:pPr>
               <w:spacing w:after="140" w:before="0" w:line="276" w:lineRule="auto"/>
-              <w:rPr>
-                <w:sz w:val="22"/>
-                <w:szCs w:val="22"/>
-              </w:rPr>
-            </w:pPr>
-            <w:r>
-              <w:rPr>
-                <w:sz w:val="22"/>
-                <w:szCs w:val="22"/>
-                <w:rtl w:val="0"/>
-              </w:rPr>
-              <w:t xml:space="preserve">TN234</w:t>
+              <w:jc w:val="left"/>
+              <w:rPr>
+                <w:sz w:val="22"/>
+                <w:szCs w:val="22"/>
+              </w:rPr>
+            </w:pPr>
+            <w:r>
+              <w:rPr>
+                <w:sz w:val="22"/>
+                <w:szCs w:val="22"/>
+                <w:rtl w:val="0"/>
+              </w:rPr>
+              <w:t xml:space="preserve">Blue</w:t>
+            </w:r>
+          </w:p>
+        </w:tc>
+      </w:tr>
+      <w:tr>
+        <w:tc>
+          <w:tcPr>
+            <w:tcBorders>
+              <w:top w:color="000000" w:space="0" w:sz="12" w:val="single"/>
+              <w:left w:color="000000" w:space="0" w:sz="12" w:val="single"/>
+              <w:bottom w:color="000000" w:space="0" w:sz="12" w:val="single"/>
+              <w:right w:color="000000" w:space="0" w:sz="12" w:val="single"/>
+            </w:tcBorders>
+            <w:tcMar>
+              <w:top w:w="100.0" w:type="dxa"/>
+              <w:left w:w="100.0" w:type="dxa"/>
+              <w:bottom w:w="100.0" w:type="dxa"/>
+              <w:right w:w="100.0" w:type="dxa"/>
+            </w:tcMar>
+            <w:vAlign w:val="top"/>
+          </w:tcPr>
+          <w:p>
+            <w:pPr>
+              <w:spacing w:after="140" w:before="0" w:line="276" w:lineRule="auto"/>
+              <w:rPr>
+                <w:sz w:val="22"/>
+                <w:szCs w:val="22"/>
+              </w:rPr>
+            </w:pPr>
+            <w:r>
+              <w:rPr>
+                <w:sz w:val="22"/>
+                <w:szCs w:val="22"/>
+                <w:rtl w:val="0"/>
+              </w:rPr>
+              <w:t xml:space="preserve">4</w:t>
+            </w:r>
+          </w:p>
+        </w:tc>
+        <w:tc>
+          <w:tcPr>
+            <w:tcBorders>
+              <w:top w:color="000000" w:space="0" w:sz="12" w:val="single"/>
+              <w:left w:color="000000" w:space="0" w:sz="12" w:val="single"/>
+              <w:bottom w:color="000000" w:space="0" w:sz="12" w:val="single"/>
+              <w:right w:color="000000" w:space="0" w:sz="12" w:val="single"/>
+            </w:tcBorders>
+            <w:tcMar>
+              <w:top w:w="100.0" w:type="dxa"/>
+              <w:left w:w="100.0" w:type="dxa"/>
+              <w:bottom w:w="100.0" w:type="dxa"/>
+              <w:right w:w="100.0" w:type="dxa"/>
+            </w:tcMar>
+            <w:vAlign w:val="top"/>
+          </w:tcPr>
+          <w:p>
+            <w:pPr>
+              <w:spacing w:after="140" w:before="0" w:line="276" w:lineRule="auto"/>
+              <w:rPr>
+                <w:sz w:val="22"/>
+                <w:szCs w:val="22"/>
+              </w:rPr>
+            </w:pPr>
+            <w:r>
+              <w:rPr>
+                <w:sz w:val="22"/>
+                <w:szCs w:val="22"/>
+                <w:rtl w:val="0"/>
+              </w:rPr>
+              <w:t xml:space="preserve">Barcode</w:t>
+            </w:r>
+          </w:p>
+        </w:tc>
+        <w:tc>
+          <w:tcPr>
+            <w:tcBorders>
+              <w:top w:color="000000" w:space="0" w:sz="12" w:val="single"/>
+              <w:left w:color="000000" w:space="0" w:sz="12" w:val="single"/>
+              <w:bottom w:color="000000" w:space="0" w:sz="12" w:val="single"/>
+              <w:right w:color="000000" w:space="0" w:sz="12" w:val="single"/>
+            </w:tcBorders>
+            <w:tcMar>
+              <w:top w:w="100.0" w:type="dxa"/>
+              <w:left w:w="100.0" w:type="dxa"/>
+              <w:bottom w:w="100.0" w:type="dxa"/>
+              <w:right w:w="100.0" w:type="dxa"/>
+            </w:tcMar>
+            <w:vAlign w:val="top"/>
+          </w:tcPr>
+          <w:p>
+            <w:pPr>
+              <w:spacing w:after="140" w:before="0" w:line="276" w:lineRule="auto"/>
+              <w:rPr>
+                <w:sz w:val="22"/>
+                <w:szCs w:val="22"/>
+              </w:rPr>
+            </w:pPr>
+            <w:r>
+              <w:rPr>
+                <w:sz w:val="22"/>
+                <w:szCs w:val="22"/>
+                <w:rtl w:val="0"/>
+              </w:rPr>
+              <w:t xml:space="preserve">Bike’s barcode</w:t>
+            </w:r>
+          </w:p>
+        </w:tc>
+        <w:tc>
+          <w:tcPr>
+            <w:tcBorders>
+              <w:top w:color="000000" w:space="0" w:sz="12" w:val="single"/>
+              <w:left w:color="000000" w:space="0" w:sz="12" w:val="single"/>
+              <w:bottom w:color="000000" w:space="0" w:sz="12" w:val="single"/>
+              <w:right w:color="000000" w:space="0" w:sz="12" w:val="single"/>
+            </w:tcBorders>
+            <w:tcMar>
+              <w:top w:w="100.0" w:type="dxa"/>
+              <w:left w:w="100.0" w:type="dxa"/>
+              <w:bottom w:w="100.0" w:type="dxa"/>
+              <w:right w:w="100.0" w:type="dxa"/>
+            </w:tcMar>
+            <w:vAlign w:val="top"/>
+          </w:tcPr>
+          <w:p>
+            <w:pPr>
+              <w:numPr>
+                <w:ilvl w:val="0"/>
+                <w:numId w:val="20"/>
+              </w:numPr>
+              <w:spacing w:after="240" w:before="0" w:line="276" w:lineRule="auto"/>
+              <w:ind w:left="720" w:hanging="360"/>
+              <w:jc w:val="left"/>
+              <w:rPr>
+                <w:sz w:val="22"/>
+                <w:szCs w:val="22"/>
+              </w:rPr>
+            </w:pPr>
+            <w:r>
+              <w:rPr>
+                <w:sz w:val="22"/>
+                <w:szCs w:val="22"/>
+                <w:rtl w:val="0"/>
+              </w:rPr>
+              <w:t xml:space="preserve">No space, words and numbers</w:t>
+            </w:r>
+          </w:p>
+        </w:tc>
+        <w:tc>
+          <w:tcPr>
+            <w:tcBorders>
+              <w:top w:color="000000" w:space="0" w:sz="12" w:val="single"/>
+              <w:left w:color="000000" w:space="0" w:sz="12" w:val="single"/>
+              <w:bottom w:color="000000" w:space="0" w:sz="12" w:val="single"/>
+              <w:right w:color="000000" w:space="0" w:sz="12" w:val="single"/>
+            </w:tcBorders>
+            <w:tcMar>
+              <w:top w:w="100.0" w:type="dxa"/>
+              <w:left w:w="100.0" w:type="dxa"/>
+              <w:bottom w:w="100.0" w:type="dxa"/>
+              <w:right w:w="100.0" w:type="dxa"/>
+            </w:tcMar>
+            <w:vAlign w:val="top"/>
+          </w:tcPr>
+          <w:p>
+            <w:pPr>
+              <w:spacing w:after="140" w:before="0" w:line="276" w:lineRule="auto"/>
+              <w:rPr>
+                <w:sz w:val="22"/>
+                <w:szCs w:val="22"/>
+              </w:rPr>
+            </w:pPr>
+            <w:r>
+              <w:rPr>
+                <w:sz w:val="22"/>
+                <w:szCs w:val="22"/>
+                <w:rtl w:val="0"/>
+              </w:rPr>
+              <w:t xml:space="preserve">#12424</w:t>
             </w:r>
           </w:p>
         </w:tc>
@@ -22941,12 +23069,2098 @@
       <w:bookmarkEnd w:id="41"/>
       <w:r>
         <w:rPr>
+          <w:rtl w:val="0"/>
+        </w:rPr>
+      </w:r>
+    </w:p>
+    <w:p>
+      <w:pPr>
+        <w:numPr>
+          <w:ilvl w:val="0"/>
+          <w:numId w:val="26"/>
+        </w:numPr>
+        <w:spacing w:after="120" w:line="276" w:lineRule="auto"/>
+        <w:ind w:left="360" w:hanging="360"/>
+        <w:rPr>
           <w:b w:val="1"/>
           <w:sz w:val="26"/>
           <w:szCs w:val="26"/>
-          <w:rtl w:val="0"/>
-        </w:rPr>
-        <w:t xml:space="preserve">A </w:t>
+        </w:rPr>
+      </w:pPr>
+      <w:r>
+        <w:rPr>
+          <w:b w:val="1"/>
+          <w:sz w:val="26"/>
+          <w:szCs w:val="26"/>
+          <w:rtl w:val="0"/>
+        </w:rPr>
+        <w:t xml:space="preserve">Postconditions</w:t>
+      </w:r>
+    </w:p>
+    <w:p>
+      <w:pPr>
+        <w:spacing w:after="120" w:line="276" w:lineRule="auto"/>
+        <w:rPr/>
+      </w:pPr>
+      <w:r>
+        <w:rPr>
+          <w:b w:val="1"/>
+          <w:sz w:val="26"/>
+          <w:szCs w:val="26"/>
+          <w:rtl w:val="0"/>
+        </w:rPr>
+        <w:tab/>
+      </w:r>
+      <w:r>
+        <w:rPr>
+          <w:rtl w:val="0"/>
+        </w:rPr>
+        <w:t xml:space="preserve">Being able to choose renting option</w:t>
+      </w:r>
+    </w:p>
+    <w:p>
+      <w:pPr>
+        <w:pStyle w:val="Heading2"/>
+        <w:numPr>
+          <w:ilvl w:val="1"/>
+          <w:numId w:val="16"/>
+        </w:numPr>
+        <w:spacing w:line="276" w:lineRule="auto"/>
+        <w:rPr>
+          <w:b w:val="1"/>
+          <w:i w:val="1"/>
+          <w:sz w:val="26"/>
+          <w:szCs w:val="26"/>
+        </w:rPr>
+      </w:pPr>
+      <w:bookmarkStart w:colFirst="0" w:colLast="0" w:name="_k1pb8bz4ifyo" w:id="42"/>
+      <w:bookmarkEnd w:id="42"/>
+      <w:r>
+        <w:rPr>
+          <w:rtl w:val="0"/>
+        </w:rPr>
+        <w:t xml:space="preserve">Use case specification for “View All Dock Stations”</w:t>
+      </w:r>
+    </w:p>
+    <w:p>
+      <w:pPr>
+        <w:spacing w:line="276" w:lineRule="auto"/>
+        <w:jc w:val="center"/>
+        <w:rPr>
+          <w:b w:val="1"/>
+          <w:sz w:val="32"/>
+          <w:szCs w:val="32"/>
+        </w:rPr>
+      </w:pPr>
+      <w:r>
+        <w:rPr>
+          <w:b w:val="1"/>
+          <w:sz w:val="32"/>
+          <w:szCs w:val="32"/>
+          <w:rtl w:val="0"/>
+        </w:rPr>
+        <w:t xml:space="preserve">Use Case “View All Dock Stations”</w:t>
+      </w:r>
+    </w:p>
+    <w:p>
+      <w:pPr>
+        <w:numPr>
+          <w:ilvl w:val="0"/>
+          <w:numId w:val="37"/>
+        </w:numPr>
+        <w:spacing w:line="276" w:lineRule="auto"/>
+        <w:ind w:left="360"/>
+        <w:rPr>
+          <w:b w:val="1"/>
+          <w:sz w:val="28"/>
+          <w:szCs w:val="28"/>
+        </w:rPr>
+      </w:pPr>
+      <w:r>
+        <w:rPr>
+          <w:b w:val="1"/>
+          <w:sz w:val="28"/>
+          <w:szCs w:val="28"/>
+          <w:rtl w:val="0"/>
+        </w:rPr>
+        <w:t xml:space="preserve">Use case code</w:t>
+      </w:r>
+    </w:p>
+    <w:p>
+      <w:pPr>
+        <w:spacing w:before="0" w:line="276" w:lineRule="auto"/>
+        <w:ind w:left="720" w:firstLine="0"/>
+        <w:rPr>
+          <w:sz w:val="28"/>
+          <w:szCs w:val="28"/>
+        </w:rPr>
+      </w:pPr>
+      <w:r>
+        <w:rPr>
+          <w:sz w:val="28"/>
+          <w:szCs w:val="28"/>
+          <w:rtl w:val="0"/>
+        </w:rPr>
+        <w:t xml:space="preserve">UC008</w:t>
+      </w:r>
+    </w:p>
+    <w:p>
+      <w:pPr>
+        <w:numPr>
+          <w:ilvl w:val="0"/>
+          <w:numId w:val="37"/>
+        </w:numPr>
+        <w:spacing w:before="0" w:line="276" w:lineRule="auto"/>
+        <w:ind w:left="360"/>
+        <w:rPr>
+          <w:b w:val="1"/>
+          <w:sz w:val="28"/>
+          <w:szCs w:val="28"/>
+        </w:rPr>
+      </w:pPr>
+      <w:r>
+        <w:rPr>
+          <w:b w:val="1"/>
+          <w:sz w:val="28"/>
+          <w:szCs w:val="28"/>
+          <w:rtl w:val="0"/>
+        </w:rPr>
+        <w:t xml:space="preserve">Brief Description</w:t>
+      </w:r>
+    </w:p>
+    <w:p>
+      <w:pPr>
+        <w:spacing w:after="160" w:before="240" w:line="276" w:lineRule="auto"/>
+        <w:ind w:left="720" w:firstLine="0"/>
+        <w:jc w:val="left"/>
+        <w:rPr/>
+      </w:pPr>
+      <w:r>
+        <w:rPr>
+          <w:rtl w:val="0"/>
+        </w:rPr>
+        <w:t xml:space="preserve">UC “View All Dock Station” allows the user to see all the available dock stations along with their details like location, area size and number of bikes available in each dock</w:t>
+      </w:r>
+    </w:p>
+    <w:p>
+      <w:pPr>
+        <w:numPr>
+          <w:ilvl w:val="0"/>
+          <w:numId w:val="37"/>
+        </w:numPr>
+        <w:spacing w:before="0" w:line="276" w:lineRule="auto"/>
+        <w:ind w:left="360"/>
+        <w:rPr>
+          <w:b w:val="1"/>
+          <w:sz w:val="28"/>
+          <w:szCs w:val="28"/>
+        </w:rPr>
+      </w:pPr>
+      <w:r>
+        <w:rPr>
+          <w:b w:val="1"/>
+          <w:sz w:val="28"/>
+          <w:szCs w:val="28"/>
+          <w:rtl w:val="0"/>
+        </w:rPr>
+        <w:t xml:space="preserve">Actors</w:t>
+      </w:r>
+    </w:p>
+    <w:p>
+      <w:pPr>
+        <w:ind w:firstLine="720"/>
+        <w:rPr/>
+      </w:pPr>
+      <w:r>
+        <w:rPr>
+          <w:rtl w:val="0"/>
+        </w:rPr>
+        <w:t xml:space="preserve">Customer</w:t>
+      </w:r>
+    </w:p>
+    <w:p>
+      <w:pPr>
+        <w:numPr>
+          <w:ilvl w:val="0"/>
+          <w:numId w:val="37"/>
+        </w:numPr>
+        <w:spacing w:before="0" w:line="276" w:lineRule="auto"/>
+        <w:ind w:left="360"/>
+        <w:rPr>
+          <w:b w:val="1"/>
+          <w:sz w:val="28"/>
+          <w:szCs w:val="28"/>
+        </w:rPr>
+      </w:pPr>
+      <w:r>
+        <w:rPr>
+          <w:b w:val="1"/>
+          <w:sz w:val="28"/>
+          <w:szCs w:val="28"/>
+          <w:rtl w:val="0"/>
+        </w:rPr>
+        <w:t xml:space="preserve">Preconditions</w:t>
+      </w:r>
+    </w:p>
+    <w:p>
+      <w:pPr>
+        <w:spacing w:before="240" w:line="276" w:lineRule="auto"/>
+        <w:ind w:left="720" w:firstLine="0"/>
+        <w:jc w:val="left"/>
+        <w:rPr/>
+      </w:pPr>
+      <w:r>
+        <w:rPr>
+          <w:rtl w:val="0"/>
+        </w:rPr>
+        <w:t xml:space="preserve">Successfully login</w:t>
+      </w:r>
+    </w:p>
+    <w:p>
+      <w:pPr>
+        <w:numPr>
+          <w:ilvl w:val="0"/>
+          <w:numId w:val="37"/>
+        </w:numPr>
+        <w:spacing w:before="0" w:line="276" w:lineRule="auto"/>
+        <w:ind w:left="360"/>
+        <w:rPr>
+          <w:b w:val="1"/>
+          <w:sz w:val="28"/>
+          <w:szCs w:val="28"/>
+        </w:rPr>
+      </w:pPr>
+      <w:r>
+        <w:rPr>
+          <w:b w:val="1"/>
+          <w:sz w:val="28"/>
+          <w:szCs w:val="28"/>
+          <w:rtl w:val="0"/>
+        </w:rPr>
+        <w:t xml:space="preserve">Basic Flow of Events</w:t>
+      </w:r>
+    </w:p>
+    <w:p>
+      <w:pPr>
+        <w:keepNext w:val="1"/>
+        <w:spacing w:after="160" w:before="240" w:line="276" w:lineRule="auto"/>
+        <w:ind w:left="360" w:firstLine="0"/>
+        <w:jc w:val="left"/>
+        <w:rPr/>
+      </w:pPr>
+      <w:r>
+        <w:rPr>
+          <w:rtl w:val="0"/>
+        </w:rPr>
+        <w:t xml:space="preserve">Step 1: Customer start the app</w:t>
+      </w:r>
+    </w:p>
+    <w:p>
+      <w:pPr>
+        <w:keepNext w:val="1"/>
+        <w:spacing w:after="160" w:before="240" w:line="276" w:lineRule="auto"/>
+        <w:ind w:left="360" w:firstLine="0"/>
+        <w:jc w:val="left"/>
+        <w:rPr/>
+      </w:pPr>
+      <w:r>
+        <w:rPr>
+          <w:rtl w:val="0"/>
+        </w:rPr>
+        <w:t xml:space="preserve">Step 2: Software check the collect the information in database</w:t>
+      </w:r>
+    </w:p>
+    <w:p>
+      <w:pPr>
+        <w:keepNext w:val="1"/>
+        <w:spacing w:after="160" w:before="240" w:line="276" w:lineRule="auto"/>
+        <w:ind w:left="360" w:firstLine="0"/>
+        <w:jc w:val="left"/>
+        <w:rPr/>
+      </w:pPr>
+      <w:r>
+        <w:rPr>
+          <w:rtl w:val="0"/>
+        </w:rPr>
+        <w:t xml:space="preserve">Step 3: Software display the list of available dock stations in a list for customer to choose</w:t>
+      </w:r>
+    </w:p>
+    <w:p>
+      <w:pPr>
+        <w:numPr>
+          <w:ilvl w:val="0"/>
+          <w:numId w:val="37"/>
+        </w:numPr>
+        <w:spacing w:after="120" w:line="276" w:lineRule="auto"/>
+        <w:ind w:left="360"/>
+        <w:rPr>
+          <w:b w:val="1"/>
+          <w:sz w:val="26"/>
+          <w:szCs w:val="26"/>
+        </w:rPr>
+      </w:pPr>
+      <w:r>
+        <w:rPr>
+          <w:b w:val="1"/>
+          <w:sz w:val="26"/>
+          <w:szCs w:val="26"/>
+          <w:rtl w:val="0"/>
+        </w:rPr>
+        <w:t xml:space="preserve">Alternative flows</w:t>
+      </w:r>
+    </w:p>
+    <w:p>
+      <w:pPr>
+        <w:pStyle w:val="Subtitle"/>
+        <w:spacing w:line="276" w:lineRule="auto"/>
+        <w:rPr>
+          <w:b w:val="1"/>
+        </w:rPr>
+      </w:pPr>
+      <w:bookmarkStart w:colFirst="0" w:colLast="0" w:name="_af1rk0xvh7cq" w:id="43"/>
+      <w:bookmarkEnd w:id="43"/>
+      <w:r>
+        <w:rPr>
+          <w:rtl w:val="0"/>
+        </w:rPr>
+        <w:t xml:space="preserve">Table N-Alternative flows of events for UC View All Dock Station</w:t>
+      </w:r>
+      <w:r>
+        <w:rPr>
+          <w:rtl w:val="0"/>
+        </w:rPr>
+      </w:r>
+    </w:p>
+    <w:tbl>
+      <w:tblPr>
+        <w:tblStyle w:val="Table22"/>
+        <w:tblW w:w="9240.0" w:type="dxa"/>
+        <w:jc w:val="left"/>
+        <w:tblInd w:w="0.0" w:type="dxa"/>
+        <w:tblBorders>
+          <w:top w:color="000000" w:space="0" w:sz="4" w:val="single"/>
+          <w:left w:color="000000" w:space="0" w:sz="4" w:val="single"/>
+          <w:bottom w:color="000000" w:space="0" w:sz="4" w:val="single"/>
+          <w:right w:color="000000" w:space="0" w:sz="4" w:val="single"/>
+          <w:insideH w:color="000000" w:space="0" w:sz="4" w:val="single"/>
+          <w:insideV w:color="000000" w:space="0" w:sz="4" w:val="single"/>
+        </w:tblBorders>
+        <w:tblLayout w:type="fixed"/>
+        <w:tblLook w:val="0000"/>
+      </w:tblPr>
+      <w:tblGrid>
+        <w:gridCol w:w="600"/>
+        <w:gridCol w:w="1140"/>
+        <w:gridCol w:w="2715"/>
+        <w:gridCol w:w="3045"/>
+        <w:gridCol w:w="1740"/>
+        <w:tblGridChange w:id="0">
+          <w:tblGrid>
+            <w:gridCol w:w="600"/>
+            <w:gridCol w:w="1140"/>
+            <w:gridCol w:w="2715"/>
+            <w:gridCol w:w="3045"/>
+            <w:gridCol w:w="1740"/>
+          </w:tblGrid>
+        </w:tblGridChange>
+      </w:tblGrid>
+      <w:tr>
+        <w:tc>
+          <w:tcPr>
+            <w:tcBorders>
+              <w:top w:color="000000" w:space="0" w:sz="4" w:val="single"/>
+              <w:left w:color="000000" w:space="0" w:sz="4" w:val="single"/>
+              <w:bottom w:color="000000" w:space="0" w:sz="4" w:val="single"/>
+              <w:right w:color="000000" w:space="0" w:sz="4" w:val="single"/>
+            </w:tcBorders>
+            <w:shd w:fill="93cddc" w:val="clear"/>
+            <w:tcMar>
+              <w:top w:w="0.0" w:type="dxa"/>
+              <w:left w:w="108.0" w:type="dxa"/>
+              <w:bottom w:w="0.0" w:type="dxa"/>
+              <w:right w:w="108.0" w:type="dxa"/>
+            </w:tcMar>
+          </w:tcPr>
+          <w:p>
+            <w:pPr>
+              <w:spacing w:line="276" w:lineRule="auto"/>
+              <w:jc w:val="center"/>
+              <w:rPr>
+                <w:b w:val="1"/>
+                <w:sz w:val="20"/>
+                <w:szCs w:val="20"/>
+              </w:rPr>
+            </w:pPr>
+            <w:r>
+              <w:rPr>
+                <w:b w:val="1"/>
+                <w:sz w:val="20"/>
+                <w:szCs w:val="20"/>
+                <w:rtl w:val="0"/>
+              </w:rPr>
+              <w:t xml:space="preserve">No</w:t>
+            </w:r>
+          </w:p>
+        </w:tc>
+        <w:tc>
+          <w:tcPr>
+            <w:tcBorders>
+              <w:top w:color="000000" w:space="0" w:sz="4" w:val="single"/>
+              <w:left w:color="000000" w:space="0" w:sz="4" w:val="single"/>
+              <w:bottom w:color="000000" w:space="0" w:sz="4" w:val="single"/>
+              <w:right w:color="000000" w:space="0" w:sz="4" w:val="single"/>
+            </w:tcBorders>
+            <w:shd w:fill="93cddc" w:val="clear"/>
+            <w:tcMar>
+              <w:top w:w="0.0" w:type="dxa"/>
+              <w:left w:w="108.0" w:type="dxa"/>
+              <w:bottom w:w="0.0" w:type="dxa"/>
+              <w:right w:w="108.0" w:type="dxa"/>
+            </w:tcMar>
+          </w:tcPr>
+          <w:p>
+            <w:pPr>
+              <w:spacing w:line="276" w:lineRule="auto"/>
+              <w:jc w:val="center"/>
+              <w:rPr>
+                <w:b w:val="1"/>
+                <w:sz w:val="20"/>
+                <w:szCs w:val="20"/>
+              </w:rPr>
+            </w:pPr>
+            <w:r>
+              <w:rPr>
+                <w:b w:val="1"/>
+                <w:sz w:val="20"/>
+                <w:szCs w:val="20"/>
+                <w:rtl w:val="0"/>
+              </w:rPr>
+              <w:t xml:space="preserve">Location</w:t>
+            </w:r>
+          </w:p>
+        </w:tc>
+        <w:tc>
+          <w:tcPr>
+            <w:tcBorders>
+              <w:top w:color="000000" w:space="0" w:sz="4" w:val="single"/>
+              <w:left w:color="000000" w:space="0" w:sz="4" w:val="single"/>
+              <w:bottom w:color="000000" w:space="0" w:sz="4" w:val="single"/>
+              <w:right w:color="000000" w:space="0" w:sz="4" w:val="single"/>
+            </w:tcBorders>
+            <w:shd w:fill="93cddc" w:val="clear"/>
+            <w:tcMar>
+              <w:top w:w="0.0" w:type="dxa"/>
+              <w:left w:w="108.0" w:type="dxa"/>
+              <w:bottom w:w="0.0" w:type="dxa"/>
+              <w:right w:w="108.0" w:type="dxa"/>
+            </w:tcMar>
+          </w:tcPr>
+          <w:p>
+            <w:pPr>
+              <w:spacing w:line="276" w:lineRule="auto"/>
+              <w:jc w:val="center"/>
+              <w:rPr>
+                <w:b w:val="1"/>
+                <w:sz w:val="20"/>
+                <w:szCs w:val="20"/>
+              </w:rPr>
+            </w:pPr>
+            <w:r>
+              <w:rPr>
+                <w:b w:val="1"/>
+                <w:sz w:val="20"/>
+                <w:szCs w:val="20"/>
+                <w:rtl w:val="0"/>
+              </w:rPr>
+              <w:t xml:space="preserve">Condition</w:t>
+            </w:r>
+          </w:p>
+        </w:tc>
+        <w:tc>
+          <w:tcPr>
+            <w:tcBorders>
+              <w:top w:color="000000" w:space="0" w:sz="4" w:val="single"/>
+              <w:left w:color="000000" w:space="0" w:sz="4" w:val="single"/>
+              <w:bottom w:color="000000" w:space="0" w:sz="4" w:val="single"/>
+              <w:right w:color="000000" w:space="0" w:sz="4" w:val="single"/>
+            </w:tcBorders>
+            <w:shd w:fill="93cddc" w:val="clear"/>
+            <w:tcMar>
+              <w:top w:w="0.0" w:type="dxa"/>
+              <w:left w:w="108.0" w:type="dxa"/>
+              <w:bottom w:w="0.0" w:type="dxa"/>
+              <w:right w:w="108.0" w:type="dxa"/>
+            </w:tcMar>
+          </w:tcPr>
+          <w:p>
+            <w:pPr>
+              <w:spacing w:line="276" w:lineRule="auto"/>
+              <w:jc w:val="center"/>
+              <w:rPr>
+                <w:b w:val="1"/>
+                <w:sz w:val="20"/>
+                <w:szCs w:val="20"/>
+              </w:rPr>
+            </w:pPr>
+            <w:r>
+              <w:rPr>
+                <w:b w:val="1"/>
+                <w:sz w:val="20"/>
+                <w:szCs w:val="20"/>
+                <w:rtl w:val="0"/>
+              </w:rPr>
+              <w:t xml:space="preserve">Action</w:t>
+            </w:r>
+          </w:p>
+        </w:tc>
+        <w:tc>
+          <w:tcPr>
+            <w:tcBorders>
+              <w:top w:color="000000" w:space="0" w:sz="4" w:val="single"/>
+              <w:left w:color="000000" w:space="0" w:sz="4" w:val="single"/>
+              <w:bottom w:color="000000" w:space="0" w:sz="4" w:val="single"/>
+              <w:right w:color="000000" w:space="0" w:sz="4" w:val="single"/>
+            </w:tcBorders>
+            <w:shd w:fill="93cddc" w:val="clear"/>
+            <w:tcMar>
+              <w:top w:w="0.0" w:type="dxa"/>
+              <w:left w:w="108.0" w:type="dxa"/>
+              <w:bottom w:w="0.0" w:type="dxa"/>
+              <w:right w:w="108.0" w:type="dxa"/>
+            </w:tcMar>
+          </w:tcPr>
+          <w:p>
+            <w:pPr>
+              <w:spacing w:line="276" w:lineRule="auto"/>
+              <w:jc w:val="center"/>
+              <w:rPr>
+                <w:b w:val="1"/>
+                <w:sz w:val="20"/>
+                <w:szCs w:val="20"/>
+              </w:rPr>
+            </w:pPr>
+            <w:r>
+              <w:rPr>
+                <w:b w:val="1"/>
+                <w:sz w:val="20"/>
+                <w:szCs w:val="20"/>
+                <w:rtl w:val="0"/>
+              </w:rPr>
+              <w:t xml:space="preserve">Resume location</w:t>
+            </w:r>
+          </w:p>
+        </w:tc>
+      </w:tr>
+      <w:tr>
+        <w:tc>
+          <w:tcPr>
+            <w:tcBorders>
+              <w:top w:color="000000" w:space="0" w:sz="4" w:val="single"/>
+              <w:left w:color="000000" w:space="0" w:sz="4" w:val="single"/>
+              <w:bottom w:color="000000" w:space="0" w:sz="4" w:val="single"/>
+              <w:right w:color="000000" w:space="0" w:sz="4" w:val="single"/>
+            </w:tcBorders>
+            <w:tcMar>
+              <w:top w:w="0.0" w:type="dxa"/>
+              <w:left w:w="108.0" w:type="dxa"/>
+              <w:bottom w:w="0.0" w:type="dxa"/>
+              <w:right w:w="108.0" w:type="dxa"/>
+            </w:tcMar>
+          </w:tcPr>
+          <w:p>
+            <w:pPr>
+              <w:numPr>
+                <w:ilvl w:val="0"/>
+                <w:numId w:val="15"/>
+              </w:numPr>
+              <w:spacing w:after="120" w:line="276" w:lineRule="auto"/>
+              <w:ind w:left="1080"/>
+              <w:rPr>
+                <w:sz w:val="22"/>
+                <w:szCs w:val="22"/>
+              </w:rPr>
+            </w:pPr>
+            <w:r>
+              <w:rPr>
+                <w:rtl w:val="0"/>
+              </w:rPr>
+            </w:r>
+          </w:p>
+        </w:tc>
+        <w:tc>
+          <w:tcPr>
+            <w:tcBorders>
+              <w:top w:color="000000" w:space="0" w:sz="4" w:val="single"/>
+              <w:left w:color="000000" w:space="0" w:sz="4" w:val="single"/>
+              <w:bottom w:color="000000" w:space="0" w:sz="4" w:val="single"/>
+              <w:right w:color="000000" w:space="0" w:sz="4" w:val="single"/>
+            </w:tcBorders>
+            <w:tcMar>
+              <w:top w:w="0.0" w:type="dxa"/>
+              <w:left w:w="108.0" w:type="dxa"/>
+              <w:bottom w:w="0.0" w:type="dxa"/>
+              <w:right w:w="108.0" w:type="dxa"/>
+            </w:tcMar>
+          </w:tcPr>
+          <w:p>
+            <w:pPr>
+              <w:spacing w:after="140" w:before="240" w:line="276" w:lineRule="auto"/>
+              <w:rPr>
+                <w:sz w:val="22"/>
+                <w:szCs w:val="22"/>
+              </w:rPr>
+            </w:pPr>
+            <w:r>
+              <w:rPr>
+                <w:sz w:val="22"/>
+                <w:szCs w:val="22"/>
+                <w:rtl w:val="0"/>
+              </w:rPr>
+              <w:t xml:space="preserve">At Step 2</w:t>
+            </w:r>
+          </w:p>
+        </w:tc>
+        <w:tc>
+          <w:tcPr>
+            <w:tcBorders>
+              <w:top w:color="000000" w:space="0" w:sz="6" w:val="single"/>
+              <w:left w:color="000000" w:space="0" w:sz="6" w:val="single"/>
+              <w:bottom w:color="000000" w:space="0" w:sz="6" w:val="single"/>
+              <w:right w:color="000000" w:space="0" w:sz="6" w:val="single"/>
+            </w:tcBorders>
+            <w:tcMar>
+              <w:top w:w="100.0" w:type="dxa"/>
+              <w:left w:w="100.0" w:type="dxa"/>
+              <w:bottom w:w="100.0" w:type="dxa"/>
+              <w:right w:w="100.0" w:type="dxa"/>
+            </w:tcMar>
+            <w:vAlign w:val="top"/>
+          </w:tcPr>
+          <w:p>
+            <w:pPr>
+              <w:spacing w:before="0" w:line="276" w:lineRule="auto"/>
+              <w:ind w:right="40"/>
+              <w:rPr/>
+            </w:pPr>
+            <w:r>
+              <w:rPr>
+                <w:rtl w:val="0"/>
+              </w:rPr>
+              <w:t xml:space="preserve">in case of failed querying, notify to the user, end of use case</w:t>
+            </w:r>
+          </w:p>
+        </w:tc>
+        <w:tc>
+          <w:tcPr>
+            <w:tcBorders>
+              <w:top w:color="000000" w:space="0" w:sz="6" w:val="single"/>
+              <w:left w:color="000000" w:space="0" w:sz="6" w:val="single"/>
+              <w:bottom w:color="000000" w:space="0" w:sz="6" w:val="single"/>
+              <w:right w:color="000000" w:space="0" w:sz="6" w:val="single"/>
+            </w:tcBorders>
+            <w:tcMar>
+              <w:top w:w="100.0" w:type="dxa"/>
+              <w:left w:w="100.0" w:type="dxa"/>
+              <w:bottom w:w="100.0" w:type="dxa"/>
+              <w:right w:w="100.0" w:type="dxa"/>
+            </w:tcMar>
+            <w:vAlign w:val="top"/>
+          </w:tcPr>
+          <w:p>
+            <w:pPr>
+              <w:numPr>
+                <w:ilvl w:val="0"/>
+                <w:numId w:val="14"/>
+              </w:numPr>
+              <w:spacing w:after="240" w:before="0" w:line="276" w:lineRule="auto"/>
+              <w:ind w:left="360"/>
+              <w:jc w:val="left"/>
+              <w:rPr>
+                <w:sz w:val="22"/>
+                <w:szCs w:val="22"/>
+              </w:rPr>
+            </w:pPr>
+            <w:r>
+              <w:rPr>
+                <w:sz w:val="22"/>
+                <w:szCs w:val="22"/>
+                <w:rtl w:val="0"/>
+              </w:rPr>
+              <w:t xml:space="preserve">The software notify for the error to the user</w:t>
+            </w:r>
+          </w:p>
+        </w:tc>
+        <w:tc>
+          <w:tcPr>
+            <w:tcBorders>
+              <w:top w:color="000000" w:space="0" w:sz="6" w:val="single"/>
+              <w:left w:color="000000" w:space="0" w:sz="6" w:val="single"/>
+              <w:bottom w:color="000000" w:space="0" w:sz="6" w:val="single"/>
+              <w:right w:color="000000" w:space="0" w:sz="6" w:val="single"/>
+            </w:tcBorders>
+            <w:tcMar>
+              <w:top w:w="100.0" w:type="dxa"/>
+              <w:left w:w="100.0" w:type="dxa"/>
+              <w:bottom w:w="100.0" w:type="dxa"/>
+              <w:right w:w="100.0" w:type="dxa"/>
+            </w:tcMar>
+            <w:vAlign w:val="top"/>
+          </w:tcPr>
+          <w:p>
+            <w:pPr>
+              <w:spacing w:after="140" w:before="0" w:line="276" w:lineRule="auto"/>
+              <w:rPr>
+                <w:sz w:val="22"/>
+                <w:szCs w:val="22"/>
+              </w:rPr>
+            </w:pPr>
+            <w:r>
+              <w:rPr>
+                <w:sz w:val="22"/>
+                <w:szCs w:val="22"/>
+                <w:rtl w:val="0"/>
+              </w:rPr>
+              <w:t xml:space="preserve">The use case ends</w:t>
+            </w:r>
+          </w:p>
+        </w:tc>
+      </w:tr>
+    </w:tbl>
+    <w:p>
+      <w:pPr>
+        <w:spacing w:line="276" w:lineRule="auto"/>
+        <w:rPr>
+          <w:b w:val="1"/>
+          <w:sz w:val="26"/>
+          <w:szCs w:val="26"/>
+        </w:rPr>
+      </w:pPr>
+      <w:r>
+        <w:rPr>
+          <w:rtl w:val="0"/>
+        </w:rPr>
+      </w:r>
+    </w:p>
+    <w:p>
+      <w:pPr>
+        <w:numPr>
+          <w:ilvl w:val="0"/>
+          <w:numId w:val="37"/>
+        </w:numPr>
+        <w:spacing w:line="276" w:lineRule="auto"/>
+        <w:ind w:left="360"/>
+        <w:rPr>
+          <w:b w:val="1"/>
+          <w:sz w:val="26"/>
+          <w:szCs w:val="26"/>
+        </w:rPr>
+      </w:pPr>
+      <w:r>
+        <w:rPr>
+          <w:b w:val="1"/>
+          <w:sz w:val="26"/>
+          <w:szCs w:val="26"/>
+          <w:rtl w:val="0"/>
+        </w:rPr>
+        <w:t xml:space="preserve">Activity diagrams</w:t>
+      </w:r>
+    </w:p>
+    <w:p>
+      <w:pPr>
+        <w:spacing w:line="276" w:lineRule="auto"/>
+        <w:ind w:left="-566" w:firstLine="0"/>
+        <w:jc w:val="center"/>
+        <w:rPr>
+          <w:b w:val="1"/>
+          <w:sz w:val="26"/>
+          <w:szCs w:val="26"/>
+        </w:rPr>
+      </w:pPr>
+      <w:r>
+        <w:rPr>
+          <w:b w:val="1"/>
+          <w:sz w:val="26"/>
+          <w:szCs w:val="26"/>
+        </w:rPr>
+        <w:drawing>
+          <wp:inline distB="114300" distT="114300" distL="114300" distR="114300">
+            <wp:extent cx="5943600" cy="4064000"/>
+            <wp:effectExtent b="0" l="0" r="0" t="0"/>
+            <wp:docPr id="10" name="image5.png"/>
+            <a:graphic>
+              <a:graphicData uri="http://schemas.openxmlformats.org/drawingml/2006/picture">
+                <pic:pic>
+                  <pic:nvPicPr>
+                    <pic:cNvPr id="0" name="image5.png"/>
+                    <pic:cNvPicPr preferRelativeResize="0"/>
+                  </pic:nvPicPr>
+                  <pic:blipFill>
+                    <a:blip r:embed="rId15"/>
+                    <a:srcRect b="0" l="0" r="0" t="0"/>
+                    <a:stretch>
+                      <a:fillRect/>
+                    </a:stretch>
+                  </pic:blipFill>
+                  <pic:spPr>
+                    <a:xfrm>
+                      <a:off x="0" y="0"/>
+                      <a:ext cx="5943600" cy="4064000"/>
+                    </a:xfrm>
+                    <a:prstGeom prst="rect"/>
+                    <a:ln/>
+                  </pic:spPr>
+                </pic:pic>
+              </a:graphicData>
+            </a:graphic>
+          </wp:inline>
+        </w:drawing>
+      </w:r>
+      <w:r>
+        <w:rPr>
+          <w:rtl w:val="0"/>
+        </w:rPr>
+      </w:r>
+    </w:p>
+    <w:p>
+      <w:pPr>
+        <w:numPr>
+          <w:ilvl w:val="0"/>
+          <w:numId w:val="37"/>
+        </w:numPr>
+        <w:spacing w:after="120" w:before="0" w:line="276" w:lineRule="auto"/>
+        <w:ind w:left="360"/>
+        <w:rPr>
+          <w:b w:val="1"/>
+          <w:sz w:val="26"/>
+          <w:szCs w:val="26"/>
+        </w:rPr>
+      </w:pPr>
+      <w:r>
+        <w:rPr>
+          <w:b w:val="1"/>
+          <w:sz w:val="26"/>
+          <w:szCs w:val="26"/>
+          <w:rtl w:val="0"/>
+        </w:rPr>
+        <w:t xml:space="preserve">Input data</w:t>
+      </w:r>
+    </w:p>
+    <w:p>
+      <w:pPr>
+        <w:spacing w:after="120" w:before="0" w:line="276" w:lineRule="auto"/>
+        <w:ind w:left="360" w:firstLine="0"/>
+        <w:rPr>
+          <w:sz w:val="26"/>
+          <w:szCs w:val="26"/>
+        </w:rPr>
+      </w:pPr>
+      <w:r>
+        <w:rPr>
+          <w:sz w:val="26"/>
+          <w:szCs w:val="26"/>
+          <w:rtl w:val="0"/>
+        </w:rPr>
+        <w:t xml:space="preserve">None</w:t>
+      </w:r>
+    </w:p>
+    <w:p>
+      <w:pPr>
+        <w:numPr>
+          <w:ilvl w:val="0"/>
+          <w:numId w:val="37"/>
+        </w:numPr>
+        <w:spacing w:after="120" w:line="276" w:lineRule="auto"/>
+        <w:ind w:left="360"/>
+        <w:rPr>
+          <w:b w:val="1"/>
+          <w:sz w:val="26"/>
+          <w:szCs w:val="26"/>
+        </w:rPr>
+      </w:pPr>
+      <w:r>
+        <w:rPr>
+          <w:b w:val="1"/>
+          <w:sz w:val="26"/>
+          <w:szCs w:val="26"/>
+          <w:rtl w:val="0"/>
+        </w:rPr>
+        <w:t xml:space="preserve">Output data</w:t>
+      </w:r>
+    </w:p>
+    <w:p>
+      <w:pPr>
+        <w:pStyle w:val="Subtitle"/>
+        <w:spacing w:line="276" w:lineRule="auto"/>
+        <w:rPr>
+          <w:b w:val="1"/>
+        </w:rPr>
+      </w:pPr>
+      <w:bookmarkStart w:colFirst="0" w:colLast="0" w:name="_m4ca14dix5c8" w:id="44"/>
+      <w:bookmarkEnd w:id="44"/>
+      <w:r>
+        <w:rPr>
+          <w:rtl w:val="0"/>
+        </w:rPr>
+        <w:t xml:space="preserve">Table B- Output data for View Bike In Station</w:t>
+      </w:r>
+      <w:r>
+        <w:rPr>
+          <w:rtl w:val="0"/>
+        </w:rPr>
+      </w:r>
+    </w:p>
+    <w:tbl>
+      <w:tblPr>
+        <w:tblStyle w:val="Table23"/>
+        <w:tblW w:w="9150.0" w:type="dxa"/>
+        <w:jc w:val="left"/>
+        <w:tblInd w:w="0.0" w:type="dxa"/>
+        <w:tblBorders>
+          <w:top w:color="000000" w:space="0" w:sz="12" w:val="single"/>
+          <w:left w:color="000000" w:space="0" w:sz="12" w:val="single"/>
+          <w:bottom w:color="000000" w:space="0" w:sz="12" w:val="single"/>
+          <w:right w:color="000000" w:space="0" w:sz="12" w:val="single"/>
+          <w:insideH w:color="000000" w:space="0" w:sz="12" w:val="single"/>
+          <w:insideV w:color="000000" w:space="0" w:sz="12" w:val="single"/>
+        </w:tblBorders>
+        <w:tblLayout w:type="fixed"/>
+        <w:tblLook w:val="0000"/>
+      </w:tblPr>
+      <w:tblGrid>
+        <w:gridCol w:w="630"/>
+        <w:gridCol w:w="2445"/>
+        <w:gridCol w:w="2070"/>
+        <w:gridCol w:w="2640"/>
+        <w:gridCol w:w="1365"/>
+        <w:tblGridChange w:id="0">
+          <w:tblGrid>
+            <w:gridCol w:w="630"/>
+            <w:gridCol w:w="2445"/>
+            <w:gridCol w:w="2070"/>
+            <w:gridCol w:w="2640"/>
+            <w:gridCol w:w="1365"/>
+          </w:tblGrid>
+        </w:tblGridChange>
+      </w:tblGrid>
+      <w:tr>
+        <w:tc>
+          <w:tcPr>
+            <w:tcBorders>
+              <w:top w:color="000000" w:space="0" w:sz="12" w:val="single"/>
+              <w:left w:color="000000" w:space="0" w:sz="12" w:val="single"/>
+              <w:bottom w:color="000000" w:space="0" w:sz="12" w:val="single"/>
+              <w:right w:color="000000" w:space="0" w:sz="12" w:val="single"/>
+            </w:tcBorders>
+            <w:shd w:fill="d99594" w:val="clear"/>
+            <w:tcMar>
+              <w:top w:w="0.0" w:type="dxa"/>
+              <w:left w:w="108.0" w:type="dxa"/>
+              <w:bottom w:w="0.0" w:type="dxa"/>
+              <w:right w:w="108.0" w:type="dxa"/>
+            </w:tcMar>
+            <w:vAlign w:val="center"/>
+          </w:tcPr>
+          <w:p>
+            <w:pPr>
+              <w:widowControl w:val="0"/>
+              <w:spacing w:line="276" w:lineRule="auto"/>
+              <w:ind w:left="4" w:firstLine="0"/>
+              <w:jc w:val="center"/>
+              <w:rPr>
+                <w:b w:val="1"/>
+                <w:sz w:val="20"/>
+                <w:szCs w:val="20"/>
+              </w:rPr>
+            </w:pPr>
+            <w:r>
+              <w:rPr>
+                <w:b w:val="1"/>
+                <w:sz w:val="20"/>
+                <w:szCs w:val="20"/>
+                <w:rtl w:val="0"/>
+              </w:rPr>
+              <w:t xml:space="preserve">No</w:t>
+            </w:r>
+          </w:p>
+        </w:tc>
+        <w:tc>
+          <w:tcPr>
+            <w:tcBorders>
+              <w:top w:color="000000" w:space="0" w:sz="12" w:val="single"/>
+              <w:left w:color="000000" w:space="0" w:sz="12" w:val="single"/>
+              <w:bottom w:color="000000" w:space="0" w:sz="12" w:val="single"/>
+              <w:right w:color="000000" w:space="0" w:sz="12" w:val="single"/>
+            </w:tcBorders>
+            <w:shd w:fill="d99594" w:val="clear"/>
+            <w:tcMar>
+              <w:top w:w="0.0" w:type="dxa"/>
+              <w:left w:w="108.0" w:type="dxa"/>
+              <w:bottom w:w="0.0" w:type="dxa"/>
+              <w:right w:w="108.0" w:type="dxa"/>
+            </w:tcMar>
+            <w:vAlign w:val="center"/>
+          </w:tcPr>
+          <w:p>
+            <w:pPr>
+              <w:widowControl w:val="0"/>
+              <w:spacing w:line="276" w:lineRule="auto"/>
+              <w:ind w:left="4" w:firstLine="0"/>
+              <w:jc w:val="center"/>
+              <w:rPr>
+                <w:b w:val="1"/>
+                <w:sz w:val="20"/>
+                <w:szCs w:val="20"/>
+              </w:rPr>
+            </w:pPr>
+            <w:r>
+              <w:rPr>
+                <w:b w:val="1"/>
+                <w:sz w:val="20"/>
+                <w:szCs w:val="20"/>
+                <w:rtl w:val="0"/>
+              </w:rPr>
+              <w:t xml:space="preserve">Data fields</w:t>
+            </w:r>
+          </w:p>
+        </w:tc>
+        <w:tc>
+          <w:tcPr>
+            <w:tcBorders>
+              <w:top w:color="000000" w:space="0" w:sz="12" w:val="single"/>
+              <w:left w:color="000000" w:space="0" w:sz="12" w:val="single"/>
+              <w:bottom w:color="000000" w:space="0" w:sz="12" w:val="single"/>
+              <w:right w:color="000000" w:space="0" w:sz="12" w:val="single"/>
+            </w:tcBorders>
+            <w:shd w:fill="d99594" w:val="clear"/>
+            <w:tcMar>
+              <w:top w:w="0.0" w:type="dxa"/>
+              <w:left w:w="108.0" w:type="dxa"/>
+              <w:bottom w:w="0.0" w:type="dxa"/>
+              <w:right w:w="108.0" w:type="dxa"/>
+            </w:tcMar>
+            <w:vAlign w:val="center"/>
+          </w:tcPr>
+          <w:p>
+            <w:pPr>
+              <w:widowControl w:val="0"/>
+              <w:spacing w:line="276" w:lineRule="auto"/>
+              <w:ind w:left="4" w:firstLine="0"/>
+              <w:jc w:val="center"/>
+              <w:rPr>
+                <w:b w:val="1"/>
+                <w:sz w:val="20"/>
+                <w:szCs w:val="20"/>
+              </w:rPr>
+            </w:pPr>
+            <w:r>
+              <w:rPr>
+                <w:b w:val="1"/>
+                <w:sz w:val="20"/>
+                <w:szCs w:val="20"/>
+                <w:rtl w:val="0"/>
+              </w:rPr>
+              <w:t xml:space="preserve">Description</w:t>
+            </w:r>
+          </w:p>
+        </w:tc>
+        <w:tc>
+          <w:tcPr>
+            <w:tcBorders>
+              <w:top w:color="000000" w:space="0" w:sz="12" w:val="single"/>
+              <w:left w:color="000000" w:space="0" w:sz="12" w:val="single"/>
+              <w:bottom w:color="000000" w:space="0" w:sz="12" w:val="single"/>
+              <w:right w:color="000000" w:space="0" w:sz="12" w:val="single"/>
+            </w:tcBorders>
+            <w:shd w:fill="d99594" w:val="clear"/>
+            <w:tcMar>
+              <w:top w:w="0.0" w:type="dxa"/>
+              <w:left w:w="108.0" w:type="dxa"/>
+              <w:bottom w:w="0.0" w:type="dxa"/>
+              <w:right w:w="108.0" w:type="dxa"/>
+            </w:tcMar>
+            <w:vAlign w:val="center"/>
+          </w:tcPr>
+          <w:p>
+            <w:pPr>
+              <w:widowControl w:val="0"/>
+              <w:spacing w:line="276" w:lineRule="auto"/>
+              <w:ind w:left="4" w:firstLine="0"/>
+              <w:jc w:val="center"/>
+              <w:rPr>
+                <w:b w:val="1"/>
+                <w:sz w:val="20"/>
+                <w:szCs w:val="20"/>
+              </w:rPr>
+            </w:pPr>
+            <w:r>
+              <w:rPr>
+                <w:b w:val="1"/>
+                <w:sz w:val="20"/>
+                <w:szCs w:val="20"/>
+                <w:rtl w:val="0"/>
+              </w:rPr>
+              <w:t xml:space="preserve">Display format</w:t>
+            </w:r>
+          </w:p>
+        </w:tc>
+        <w:tc>
+          <w:tcPr>
+            <w:tcBorders>
+              <w:top w:color="000000" w:space="0" w:sz="12" w:val="single"/>
+              <w:left w:color="000000" w:space="0" w:sz="12" w:val="single"/>
+              <w:bottom w:color="000000" w:space="0" w:sz="12" w:val="single"/>
+              <w:right w:color="000000" w:space="0" w:sz="12" w:val="single"/>
+            </w:tcBorders>
+            <w:shd w:fill="d99594" w:val="clear"/>
+            <w:tcMar>
+              <w:top w:w="0.0" w:type="dxa"/>
+              <w:left w:w="108.0" w:type="dxa"/>
+              <w:bottom w:w="0.0" w:type="dxa"/>
+              <w:right w:w="108.0" w:type="dxa"/>
+            </w:tcMar>
+            <w:vAlign w:val="center"/>
+          </w:tcPr>
+          <w:p>
+            <w:pPr>
+              <w:widowControl w:val="0"/>
+              <w:spacing w:line="276" w:lineRule="auto"/>
+              <w:ind w:left="4" w:firstLine="0"/>
+              <w:jc w:val="center"/>
+              <w:rPr>
+                <w:b w:val="1"/>
+                <w:sz w:val="20"/>
+                <w:szCs w:val="20"/>
+              </w:rPr>
+            </w:pPr>
+            <w:r>
+              <w:rPr>
+                <w:b w:val="1"/>
+                <w:sz w:val="20"/>
+                <w:szCs w:val="20"/>
+                <w:rtl w:val="0"/>
+              </w:rPr>
+              <w:t xml:space="preserve">Example</w:t>
+            </w:r>
+          </w:p>
+        </w:tc>
+      </w:tr>
+      <w:tr>
+        <w:tc>
+          <w:tcPr>
+            <w:tcBorders>
+              <w:top w:color="000000" w:space="0" w:sz="12" w:val="single"/>
+              <w:left w:color="000000" w:space="0" w:sz="12" w:val="single"/>
+              <w:bottom w:color="000000" w:space="0" w:sz="12" w:val="single"/>
+              <w:right w:color="000000" w:space="0" w:sz="12" w:val="single"/>
+            </w:tcBorders>
+            <w:tcMar>
+              <w:top w:w="100.0" w:type="dxa"/>
+              <w:left w:w="100.0" w:type="dxa"/>
+              <w:bottom w:w="100.0" w:type="dxa"/>
+              <w:right w:w="100.0" w:type="dxa"/>
+            </w:tcMar>
+            <w:vAlign w:val="top"/>
+          </w:tcPr>
+          <w:p>
+            <w:pPr>
+              <w:spacing w:after="140" w:before="0" w:line="276" w:lineRule="auto"/>
+              <w:rPr>
+                <w:sz w:val="22"/>
+                <w:szCs w:val="22"/>
+              </w:rPr>
+            </w:pPr>
+            <w:r>
+              <w:rPr>
+                <w:sz w:val="22"/>
+                <w:szCs w:val="22"/>
+                <w:rtl w:val="0"/>
+              </w:rPr>
+              <w:t xml:space="preserve">1</w:t>
+            </w:r>
+          </w:p>
+        </w:tc>
+        <w:tc>
+          <w:tcPr>
+            <w:tcBorders>
+              <w:top w:color="000000" w:space="0" w:sz="12" w:val="single"/>
+              <w:left w:color="000000" w:space="0" w:sz="12" w:val="single"/>
+              <w:bottom w:color="000000" w:space="0" w:sz="12" w:val="single"/>
+              <w:right w:color="000000" w:space="0" w:sz="12" w:val="single"/>
+            </w:tcBorders>
+            <w:tcMar>
+              <w:top w:w="100.0" w:type="dxa"/>
+              <w:left w:w="100.0" w:type="dxa"/>
+              <w:bottom w:w="100.0" w:type="dxa"/>
+              <w:right w:w="100.0" w:type="dxa"/>
+            </w:tcMar>
+            <w:vAlign w:val="top"/>
+          </w:tcPr>
+          <w:p>
+            <w:pPr>
+              <w:spacing w:after="140" w:before="0" w:line="276" w:lineRule="auto"/>
+              <w:rPr>
+                <w:sz w:val="22"/>
+                <w:szCs w:val="22"/>
+              </w:rPr>
+            </w:pPr>
+            <w:r>
+              <w:rPr>
+                <w:sz w:val="22"/>
+                <w:szCs w:val="22"/>
+                <w:rtl w:val="0"/>
+              </w:rPr>
+              <w:t xml:space="preserve">Name</w:t>
+            </w:r>
+          </w:p>
+        </w:tc>
+        <w:tc>
+          <w:tcPr>
+            <w:tcBorders>
+              <w:top w:color="000000" w:space="0" w:sz="12" w:val="single"/>
+              <w:left w:color="000000" w:space="0" w:sz="12" w:val="single"/>
+              <w:bottom w:color="000000" w:space="0" w:sz="12" w:val="single"/>
+              <w:right w:color="000000" w:space="0" w:sz="12" w:val="single"/>
+            </w:tcBorders>
+            <w:tcMar>
+              <w:top w:w="100.0" w:type="dxa"/>
+              <w:left w:w="100.0" w:type="dxa"/>
+              <w:bottom w:w="100.0" w:type="dxa"/>
+              <w:right w:w="100.0" w:type="dxa"/>
+            </w:tcMar>
+            <w:vAlign w:val="top"/>
+          </w:tcPr>
+          <w:p>
+            <w:pPr>
+              <w:spacing w:after="140" w:before="0" w:line="276" w:lineRule="auto"/>
+              <w:rPr>
+                <w:sz w:val="22"/>
+                <w:szCs w:val="22"/>
+              </w:rPr>
+            </w:pPr>
+            <w:r>
+              <w:rPr>
+                <w:sz w:val="22"/>
+                <w:szCs w:val="22"/>
+                <w:rtl w:val="0"/>
+              </w:rPr>
+              <w:t xml:space="preserve">Dock’s name</w:t>
+            </w:r>
+          </w:p>
+        </w:tc>
+        <w:tc>
+          <w:tcPr>
+            <w:tcBorders>
+              <w:top w:color="000000" w:space="0" w:sz="12" w:val="single"/>
+              <w:left w:color="000000" w:space="0" w:sz="12" w:val="single"/>
+              <w:bottom w:color="000000" w:space="0" w:sz="12" w:val="single"/>
+              <w:right w:color="000000" w:space="0" w:sz="12" w:val="single"/>
+            </w:tcBorders>
+            <w:tcMar>
+              <w:top w:w="100.0" w:type="dxa"/>
+              <w:left w:w="100.0" w:type="dxa"/>
+              <w:bottom w:w="100.0" w:type="dxa"/>
+              <w:right w:w="100.0" w:type="dxa"/>
+            </w:tcMar>
+            <w:vAlign w:val="top"/>
+          </w:tcPr>
+          <w:p>
+            <w:pPr>
+              <w:numPr>
+                <w:ilvl w:val="0"/>
+                <w:numId w:val="19"/>
+              </w:numPr>
+              <w:spacing w:after="240" w:before="0" w:line="276" w:lineRule="auto"/>
+              <w:ind w:left="720" w:hanging="360"/>
+              <w:jc w:val="left"/>
+              <w:rPr>
+                <w:sz w:val="22"/>
+                <w:szCs w:val="22"/>
+              </w:rPr>
+            </w:pPr>
+            <w:r>
+              <w:rPr>
+                <w:sz w:val="22"/>
+                <w:szCs w:val="22"/>
+                <w:rtl w:val="0"/>
+              </w:rPr>
+              <w:t xml:space="preserve">Words</w:t>
+            </w:r>
+          </w:p>
+        </w:tc>
+        <w:tc>
+          <w:tcPr>
+            <w:tcBorders>
+              <w:top w:color="000000" w:space="0" w:sz="12" w:val="single"/>
+              <w:left w:color="000000" w:space="0" w:sz="12" w:val="single"/>
+              <w:bottom w:color="000000" w:space="0" w:sz="12" w:val="single"/>
+              <w:right w:color="000000" w:space="0" w:sz="12" w:val="single"/>
+            </w:tcBorders>
+            <w:tcMar>
+              <w:top w:w="100.0" w:type="dxa"/>
+              <w:left w:w="100.0" w:type="dxa"/>
+              <w:bottom w:w="100.0" w:type="dxa"/>
+              <w:right w:w="100.0" w:type="dxa"/>
+            </w:tcMar>
+            <w:vAlign w:val="top"/>
+          </w:tcPr>
+          <w:p>
+            <w:pPr>
+              <w:spacing w:after="140" w:before="0" w:line="276" w:lineRule="auto"/>
+              <w:rPr>
+                <w:sz w:val="22"/>
+                <w:szCs w:val="22"/>
+              </w:rPr>
+            </w:pPr>
+            <w:r>
+              <w:rPr>
+                <w:sz w:val="22"/>
+                <w:szCs w:val="22"/>
+                <w:rtl w:val="0"/>
+              </w:rPr>
+              <w:t xml:space="preserve">Thanh Xuan</w:t>
+            </w:r>
+          </w:p>
+        </w:tc>
+      </w:tr>
+      <w:tr>
+        <w:tc>
+          <w:tcPr>
+            <w:tcBorders>
+              <w:top w:color="000000" w:space="0" w:sz="12" w:val="single"/>
+              <w:left w:color="000000" w:space="0" w:sz="12" w:val="single"/>
+              <w:bottom w:color="000000" w:space="0" w:sz="12" w:val="single"/>
+              <w:right w:color="000000" w:space="0" w:sz="12" w:val="single"/>
+            </w:tcBorders>
+            <w:tcMar>
+              <w:top w:w="100.0" w:type="dxa"/>
+              <w:left w:w="100.0" w:type="dxa"/>
+              <w:bottom w:w="100.0" w:type="dxa"/>
+              <w:right w:w="100.0" w:type="dxa"/>
+            </w:tcMar>
+            <w:vAlign w:val="top"/>
+          </w:tcPr>
+          <w:p>
+            <w:pPr>
+              <w:spacing w:after="140" w:before="0" w:line="276" w:lineRule="auto"/>
+              <w:rPr>
+                <w:sz w:val="22"/>
+                <w:szCs w:val="22"/>
+              </w:rPr>
+            </w:pPr>
+            <w:r>
+              <w:rPr>
+                <w:sz w:val="22"/>
+                <w:szCs w:val="22"/>
+                <w:rtl w:val="0"/>
+              </w:rPr>
+              <w:t xml:space="preserve">2</w:t>
+            </w:r>
+          </w:p>
+        </w:tc>
+        <w:tc>
+          <w:tcPr>
+            <w:tcBorders>
+              <w:top w:color="000000" w:space="0" w:sz="12" w:val="single"/>
+              <w:left w:color="000000" w:space="0" w:sz="12" w:val="single"/>
+              <w:bottom w:color="000000" w:space="0" w:sz="12" w:val="single"/>
+              <w:right w:color="000000" w:space="0" w:sz="12" w:val="single"/>
+            </w:tcBorders>
+            <w:tcMar>
+              <w:top w:w="100.0" w:type="dxa"/>
+              <w:left w:w="100.0" w:type="dxa"/>
+              <w:bottom w:w="100.0" w:type="dxa"/>
+              <w:right w:w="100.0" w:type="dxa"/>
+            </w:tcMar>
+            <w:vAlign w:val="top"/>
+          </w:tcPr>
+          <w:p>
+            <w:pPr>
+              <w:spacing w:after="140" w:before="0" w:line="276" w:lineRule="auto"/>
+              <w:jc w:val="left"/>
+              <w:rPr>
+                <w:sz w:val="22"/>
+                <w:szCs w:val="22"/>
+              </w:rPr>
+            </w:pPr>
+            <w:r>
+              <w:rPr>
+                <w:sz w:val="22"/>
+                <w:szCs w:val="22"/>
+                <w:rtl w:val="0"/>
+              </w:rPr>
+              <w:t xml:space="preserve">Address</w:t>
+            </w:r>
+          </w:p>
+        </w:tc>
+        <w:tc>
+          <w:tcPr>
+            <w:tcBorders>
+              <w:top w:color="000000" w:space="0" w:sz="12" w:val="single"/>
+              <w:left w:color="000000" w:space="0" w:sz="12" w:val="single"/>
+              <w:bottom w:color="000000" w:space="0" w:sz="12" w:val="single"/>
+              <w:right w:color="000000" w:space="0" w:sz="12" w:val="single"/>
+            </w:tcBorders>
+            <w:tcMar>
+              <w:top w:w="100.0" w:type="dxa"/>
+              <w:left w:w="100.0" w:type="dxa"/>
+              <w:bottom w:w="100.0" w:type="dxa"/>
+              <w:right w:w="100.0" w:type="dxa"/>
+            </w:tcMar>
+            <w:vAlign w:val="top"/>
+          </w:tcPr>
+          <w:p>
+            <w:pPr>
+              <w:spacing w:after="140" w:before="0" w:line="276" w:lineRule="auto"/>
+              <w:rPr>
+                <w:sz w:val="22"/>
+                <w:szCs w:val="22"/>
+              </w:rPr>
+            </w:pPr>
+            <w:r>
+              <w:rPr>
+                <w:sz w:val="22"/>
+                <w:szCs w:val="22"/>
+                <w:rtl w:val="0"/>
+              </w:rPr>
+              <w:t xml:space="preserve">Dock’s address</w:t>
+            </w:r>
+          </w:p>
+        </w:tc>
+        <w:tc>
+          <w:tcPr>
+            <w:tcBorders>
+              <w:top w:color="000000" w:space="0" w:sz="12" w:val="single"/>
+              <w:left w:color="000000" w:space="0" w:sz="12" w:val="single"/>
+              <w:bottom w:color="000000" w:space="0" w:sz="12" w:val="single"/>
+              <w:right w:color="000000" w:space="0" w:sz="12" w:val="single"/>
+            </w:tcBorders>
+            <w:tcMar>
+              <w:top w:w="100.0" w:type="dxa"/>
+              <w:left w:w="100.0" w:type="dxa"/>
+              <w:bottom w:w="100.0" w:type="dxa"/>
+              <w:right w:w="100.0" w:type="dxa"/>
+            </w:tcMar>
+            <w:vAlign w:val="top"/>
+          </w:tcPr>
+          <w:p>
+            <w:pPr>
+              <w:numPr>
+                <w:ilvl w:val="0"/>
+                <w:numId w:val="31"/>
+              </w:numPr>
+              <w:spacing w:after="240" w:before="0" w:line="276" w:lineRule="auto"/>
+              <w:ind w:left="720" w:hanging="360"/>
+              <w:jc w:val="left"/>
+              <w:rPr>
+                <w:sz w:val="22"/>
+                <w:szCs w:val="22"/>
+              </w:rPr>
+            </w:pPr>
+            <w:r>
+              <w:rPr>
+                <w:sz w:val="22"/>
+                <w:szCs w:val="22"/>
+                <w:rtl w:val="0"/>
+              </w:rPr>
+              <w:t xml:space="preserve">Numbers and words</w:t>
+            </w:r>
+          </w:p>
+        </w:tc>
+        <w:tc>
+          <w:tcPr>
+            <w:tcBorders>
+              <w:top w:color="000000" w:space="0" w:sz="12" w:val="single"/>
+              <w:left w:color="000000" w:space="0" w:sz="12" w:val="single"/>
+              <w:bottom w:color="000000" w:space="0" w:sz="12" w:val="single"/>
+              <w:right w:color="000000" w:space="0" w:sz="12" w:val="single"/>
+            </w:tcBorders>
+            <w:tcMar>
+              <w:top w:w="100.0" w:type="dxa"/>
+              <w:left w:w="100.0" w:type="dxa"/>
+              <w:bottom w:w="100.0" w:type="dxa"/>
+              <w:right w:w="100.0" w:type="dxa"/>
+            </w:tcMar>
+            <w:vAlign w:val="top"/>
+          </w:tcPr>
+          <w:p>
+            <w:pPr>
+              <w:spacing w:after="140" w:before="0" w:line="276" w:lineRule="auto"/>
+              <w:jc w:val="left"/>
+              <w:rPr>
+                <w:sz w:val="22"/>
+                <w:szCs w:val="22"/>
+              </w:rPr>
+            </w:pPr>
+            <w:r>
+              <w:rPr>
+                <w:sz w:val="22"/>
+                <w:szCs w:val="22"/>
+                <w:rtl w:val="0"/>
+              </w:rPr>
+              <w:t xml:space="preserve">Hanoi</w:t>
+            </w:r>
+          </w:p>
+        </w:tc>
+      </w:tr>
+      <w:tr>
+        <w:tc>
+          <w:tcPr>
+            <w:tcBorders>
+              <w:top w:color="000000" w:space="0" w:sz="12" w:val="single"/>
+              <w:left w:color="000000" w:space="0" w:sz="12" w:val="single"/>
+              <w:bottom w:color="000000" w:space="0" w:sz="12" w:val="single"/>
+              <w:right w:color="000000" w:space="0" w:sz="12" w:val="single"/>
+            </w:tcBorders>
+            <w:tcMar>
+              <w:top w:w="100.0" w:type="dxa"/>
+              <w:left w:w="100.0" w:type="dxa"/>
+              <w:bottom w:w="100.0" w:type="dxa"/>
+              <w:right w:w="100.0" w:type="dxa"/>
+            </w:tcMar>
+            <w:vAlign w:val="top"/>
+          </w:tcPr>
+          <w:p>
+            <w:pPr>
+              <w:spacing w:after="140" w:before="0" w:line="276" w:lineRule="auto"/>
+              <w:rPr>
+                <w:sz w:val="22"/>
+                <w:szCs w:val="22"/>
+              </w:rPr>
+            </w:pPr>
+            <w:r>
+              <w:rPr>
+                <w:sz w:val="22"/>
+                <w:szCs w:val="22"/>
+                <w:rtl w:val="0"/>
+              </w:rPr>
+              <w:t xml:space="preserve">3</w:t>
+            </w:r>
+          </w:p>
+        </w:tc>
+        <w:tc>
+          <w:tcPr>
+            <w:tcBorders>
+              <w:top w:color="000000" w:space="0" w:sz="12" w:val="single"/>
+              <w:left w:color="000000" w:space="0" w:sz="12" w:val="single"/>
+              <w:bottom w:color="000000" w:space="0" w:sz="12" w:val="single"/>
+              <w:right w:color="000000" w:space="0" w:sz="12" w:val="single"/>
+            </w:tcBorders>
+            <w:tcMar>
+              <w:top w:w="100.0" w:type="dxa"/>
+              <w:left w:w="100.0" w:type="dxa"/>
+              <w:bottom w:w="100.0" w:type="dxa"/>
+              <w:right w:w="100.0" w:type="dxa"/>
+            </w:tcMar>
+            <w:vAlign w:val="top"/>
+          </w:tcPr>
+          <w:p>
+            <w:pPr>
+              <w:spacing w:after="140" w:before="0" w:line="276" w:lineRule="auto"/>
+              <w:rPr>
+                <w:sz w:val="22"/>
+                <w:szCs w:val="22"/>
+              </w:rPr>
+            </w:pPr>
+            <w:r>
+              <w:rPr>
+                <w:sz w:val="22"/>
+                <w:szCs w:val="22"/>
+                <w:rtl w:val="0"/>
+              </w:rPr>
+              <w:t xml:space="preserve">Area</w:t>
+            </w:r>
+          </w:p>
+        </w:tc>
+        <w:tc>
+          <w:tcPr>
+            <w:tcBorders>
+              <w:top w:color="000000" w:space="0" w:sz="12" w:val="single"/>
+              <w:left w:color="000000" w:space="0" w:sz="12" w:val="single"/>
+              <w:bottom w:color="000000" w:space="0" w:sz="12" w:val="single"/>
+              <w:right w:color="000000" w:space="0" w:sz="12" w:val="single"/>
+            </w:tcBorders>
+            <w:tcMar>
+              <w:top w:w="100.0" w:type="dxa"/>
+              <w:left w:w="100.0" w:type="dxa"/>
+              <w:bottom w:w="100.0" w:type="dxa"/>
+              <w:right w:w="100.0" w:type="dxa"/>
+            </w:tcMar>
+            <w:vAlign w:val="top"/>
+          </w:tcPr>
+          <w:p>
+            <w:pPr>
+              <w:spacing w:after="140" w:before="0" w:line="276" w:lineRule="auto"/>
+              <w:rPr>
+                <w:sz w:val="22"/>
+                <w:szCs w:val="22"/>
+              </w:rPr>
+            </w:pPr>
+            <w:r>
+              <w:rPr>
+                <w:sz w:val="22"/>
+                <w:szCs w:val="22"/>
+                <w:rtl w:val="0"/>
+              </w:rPr>
+              <w:t xml:space="preserve">Dock’s area size</w:t>
+            </w:r>
+          </w:p>
+        </w:tc>
+        <w:tc>
+          <w:tcPr>
+            <w:tcBorders>
+              <w:top w:color="000000" w:space="0" w:sz="12" w:val="single"/>
+              <w:left w:color="000000" w:space="0" w:sz="12" w:val="single"/>
+              <w:bottom w:color="000000" w:space="0" w:sz="12" w:val="single"/>
+              <w:right w:color="000000" w:space="0" w:sz="12" w:val="single"/>
+            </w:tcBorders>
+            <w:tcMar>
+              <w:top w:w="100.0" w:type="dxa"/>
+              <w:left w:w="100.0" w:type="dxa"/>
+              <w:bottom w:w="100.0" w:type="dxa"/>
+              <w:right w:w="100.0" w:type="dxa"/>
+            </w:tcMar>
+            <w:vAlign w:val="top"/>
+          </w:tcPr>
+          <w:p>
+            <w:pPr>
+              <w:numPr>
+                <w:ilvl w:val="0"/>
+                <w:numId w:val="35"/>
+              </w:numPr>
+              <w:spacing w:after="240" w:before="0" w:line="276" w:lineRule="auto"/>
+              <w:ind w:left="720" w:hanging="360"/>
+              <w:jc w:val="left"/>
+              <w:rPr>
+                <w:sz w:val="22"/>
+                <w:szCs w:val="22"/>
+              </w:rPr>
+            </w:pPr>
+            <w:r>
+              <w:rPr>
+                <w:sz w:val="22"/>
+                <w:szCs w:val="22"/>
+                <w:rtl w:val="0"/>
+              </w:rPr>
+              <w:t xml:space="preserve">Number</w:t>
+            </w:r>
+          </w:p>
+        </w:tc>
+        <w:tc>
+          <w:tcPr>
+            <w:tcBorders>
+              <w:top w:color="000000" w:space="0" w:sz="12" w:val="single"/>
+              <w:left w:color="000000" w:space="0" w:sz="12" w:val="single"/>
+              <w:bottom w:color="000000" w:space="0" w:sz="12" w:val="single"/>
+              <w:right w:color="000000" w:space="0" w:sz="12" w:val="single"/>
+            </w:tcBorders>
+            <w:tcMar>
+              <w:top w:w="100.0" w:type="dxa"/>
+              <w:left w:w="100.0" w:type="dxa"/>
+              <w:bottom w:w="100.0" w:type="dxa"/>
+              <w:right w:w="100.0" w:type="dxa"/>
+            </w:tcMar>
+            <w:vAlign w:val="top"/>
+          </w:tcPr>
+          <w:p>
+            <w:pPr>
+              <w:spacing w:after="140" w:before="0" w:line="276" w:lineRule="auto"/>
+              <w:rPr>
+                <w:sz w:val="22"/>
+                <w:szCs w:val="22"/>
+              </w:rPr>
+            </w:pPr>
+            <w:r>
+              <w:rPr>
+                <w:sz w:val="22"/>
+                <w:szCs w:val="22"/>
+                <w:rtl w:val="0"/>
+              </w:rPr>
+              <w:t xml:space="preserve">252x252</w:t>
+            </w:r>
+          </w:p>
+        </w:tc>
+      </w:tr>
+      <w:tr>
+        <w:tc>
+          <w:tcPr>
+            <w:tcBorders>
+              <w:top w:color="000000" w:space="0" w:sz="12" w:val="single"/>
+              <w:left w:color="000000" w:space="0" w:sz="12" w:val="single"/>
+              <w:bottom w:color="000000" w:space="0" w:sz="12" w:val="single"/>
+              <w:right w:color="000000" w:space="0" w:sz="12" w:val="single"/>
+            </w:tcBorders>
+            <w:tcMar>
+              <w:top w:w="100.0" w:type="dxa"/>
+              <w:left w:w="100.0" w:type="dxa"/>
+              <w:bottom w:w="100.0" w:type="dxa"/>
+              <w:right w:w="100.0" w:type="dxa"/>
+            </w:tcMar>
+            <w:vAlign w:val="top"/>
+          </w:tcPr>
+          <w:p>
+            <w:pPr>
+              <w:spacing w:after="140" w:before="0" w:line="276" w:lineRule="auto"/>
+              <w:rPr>
+                <w:sz w:val="22"/>
+                <w:szCs w:val="22"/>
+              </w:rPr>
+            </w:pPr>
+            <w:r>
+              <w:rPr>
+                <w:sz w:val="22"/>
+                <w:szCs w:val="22"/>
+                <w:rtl w:val="0"/>
+              </w:rPr>
+              <w:t xml:space="preserve">4</w:t>
+            </w:r>
+          </w:p>
+        </w:tc>
+        <w:tc>
+          <w:tcPr>
+            <w:tcBorders>
+              <w:top w:color="000000" w:space="0" w:sz="12" w:val="single"/>
+              <w:left w:color="000000" w:space="0" w:sz="12" w:val="single"/>
+              <w:bottom w:color="000000" w:space="0" w:sz="12" w:val="single"/>
+              <w:right w:color="000000" w:space="0" w:sz="12" w:val="single"/>
+            </w:tcBorders>
+            <w:tcMar>
+              <w:top w:w="100.0" w:type="dxa"/>
+              <w:left w:w="100.0" w:type="dxa"/>
+              <w:bottom w:w="100.0" w:type="dxa"/>
+              <w:right w:w="100.0" w:type="dxa"/>
+            </w:tcMar>
+            <w:vAlign w:val="top"/>
+          </w:tcPr>
+          <w:p>
+            <w:pPr>
+              <w:spacing w:after="140" w:before="0" w:line="276" w:lineRule="auto"/>
+              <w:rPr>
+                <w:sz w:val="22"/>
+                <w:szCs w:val="22"/>
+              </w:rPr>
+            </w:pPr>
+            <w:r>
+              <w:rPr>
+                <w:sz w:val="22"/>
+                <w:szCs w:val="22"/>
+                <w:rtl w:val="0"/>
+              </w:rPr>
+              <w:t xml:space="preserve">Available bike</w:t>
+            </w:r>
+          </w:p>
+        </w:tc>
+        <w:tc>
+          <w:tcPr>
+            <w:tcBorders>
+              <w:top w:color="000000" w:space="0" w:sz="12" w:val="single"/>
+              <w:left w:color="000000" w:space="0" w:sz="12" w:val="single"/>
+              <w:bottom w:color="000000" w:space="0" w:sz="12" w:val="single"/>
+              <w:right w:color="000000" w:space="0" w:sz="12" w:val="single"/>
+            </w:tcBorders>
+            <w:tcMar>
+              <w:top w:w="100.0" w:type="dxa"/>
+              <w:left w:w="100.0" w:type="dxa"/>
+              <w:bottom w:w="100.0" w:type="dxa"/>
+              <w:right w:w="100.0" w:type="dxa"/>
+            </w:tcMar>
+            <w:vAlign w:val="top"/>
+          </w:tcPr>
+          <w:p>
+            <w:pPr>
+              <w:spacing w:after="140" w:before="0" w:line="276" w:lineRule="auto"/>
+              <w:jc w:val="left"/>
+              <w:rPr>
+                <w:sz w:val="22"/>
+                <w:szCs w:val="22"/>
+              </w:rPr>
+            </w:pPr>
+            <w:r>
+              <w:rPr>
+                <w:sz w:val="22"/>
+                <w:szCs w:val="22"/>
+                <w:rtl w:val="0"/>
+              </w:rPr>
+              <w:t xml:space="preserve">Number of available bikes in dock</w:t>
+            </w:r>
+          </w:p>
+        </w:tc>
+        <w:tc>
+          <w:tcPr>
+            <w:tcBorders>
+              <w:top w:color="000000" w:space="0" w:sz="12" w:val="single"/>
+              <w:left w:color="000000" w:space="0" w:sz="12" w:val="single"/>
+              <w:bottom w:color="000000" w:space="0" w:sz="12" w:val="single"/>
+              <w:right w:color="000000" w:space="0" w:sz="12" w:val="single"/>
+            </w:tcBorders>
+            <w:tcMar>
+              <w:top w:w="100.0" w:type="dxa"/>
+              <w:left w:w="100.0" w:type="dxa"/>
+              <w:bottom w:w="100.0" w:type="dxa"/>
+              <w:right w:w="100.0" w:type="dxa"/>
+            </w:tcMar>
+            <w:vAlign w:val="top"/>
+          </w:tcPr>
+          <w:p>
+            <w:pPr>
+              <w:numPr>
+                <w:ilvl w:val="0"/>
+                <w:numId w:val="35"/>
+              </w:numPr>
+              <w:spacing w:after="240" w:before="0" w:line="276" w:lineRule="auto"/>
+              <w:ind w:left="720" w:hanging="360"/>
+              <w:jc w:val="left"/>
+              <w:rPr>
+                <w:sz w:val="22"/>
+                <w:szCs w:val="22"/>
+              </w:rPr>
+            </w:pPr>
+            <w:r>
+              <w:rPr>
+                <w:sz w:val="22"/>
+                <w:szCs w:val="22"/>
+                <w:rtl w:val="0"/>
+              </w:rPr>
+              <w:t xml:space="preserve">Number</w:t>
+            </w:r>
+          </w:p>
+        </w:tc>
+        <w:tc>
+          <w:tcPr>
+            <w:tcBorders>
+              <w:top w:color="000000" w:space="0" w:sz="12" w:val="single"/>
+              <w:left w:color="000000" w:space="0" w:sz="12" w:val="single"/>
+              <w:bottom w:color="000000" w:space="0" w:sz="12" w:val="single"/>
+              <w:right w:color="000000" w:space="0" w:sz="12" w:val="single"/>
+            </w:tcBorders>
+            <w:tcMar>
+              <w:top w:w="100.0" w:type="dxa"/>
+              <w:left w:w="100.0" w:type="dxa"/>
+              <w:bottom w:w="100.0" w:type="dxa"/>
+              <w:right w:w="100.0" w:type="dxa"/>
+            </w:tcMar>
+            <w:vAlign w:val="top"/>
+          </w:tcPr>
+          <w:p>
+            <w:pPr>
+              <w:spacing w:after="140" w:before="0" w:line="276" w:lineRule="auto"/>
+              <w:rPr>
+                <w:sz w:val="22"/>
+                <w:szCs w:val="22"/>
+              </w:rPr>
+            </w:pPr>
+            <w:r>
+              <w:rPr>
+                <w:sz w:val="22"/>
+                <w:szCs w:val="22"/>
+                <w:rtl w:val="0"/>
+              </w:rPr>
+              <w:t xml:space="preserve">3//30</w:t>
+            </w:r>
+          </w:p>
+        </w:tc>
+      </w:tr>
+    </w:tbl>
+    <w:p>
+      <w:pPr>
+        <w:spacing w:after="120" w:line="276" w:lineRule="auto"/>
+        <w:rPr>
+          <w:b w:val="1"/>
+          <w:sz w:val="26"/>
+          <w:szCs w:val="26"/>
+        </w:rPr>
+      </w:pPr>
+      <w:bookmarkStart w:colFirst="0" w:colLast="0" w:name="_1v1yuxt" w:id="41"/>
+      <w:bookmarkEnd w:id="41"/>
+      <w:r>
+        <w:rPr>
+          <w:rtl w:val="0"/>
+        </w:rPr>
+      </w:r>
+    </w:p>
+    <w:p>
+      <w:pPr>
+        <w:numPr>
+          <w:ilvl w:val="0"/>
+          <w:numId w:val="37"/>
+        </w:numPr>
+        <w:spacing w:after="120" w:line="276" w:lineRule="auto"/>
+        <w:ind w:left="360"/>
+        <w:rPr>
+          <w:b w:val="1"/>
+          <w:sz w:val="26"/>
+          <w:szCs w:val="26"/>
+        </w:rPr>
+      </w:pPr>
+      <w:r>
+        <w:rPr>
+          <w:b w:val="1"/>
+          <w:sz w:val="26"/>
+          <w:szCs w:val="26"/>
+          <w:rtl w:val="0"/>
+        </w:rPr>
+        <w:t xml:space="preserve">Postconditions</w:t>
+      </w:r>
+    </w:p>
+    <w:p>
+      <w:pPr>
+        <w:spacing w:after="120" w:line="276" w:lineRule="auto"/>
+        <w:rPr>
+          <w:sz w:val="22"/>
+          <w:szCs w:val="22"/>
+        </w:rPr>
+      </w:pPr>
+      <w:r>
+        <w:rPr>
+          <w:b w:val="1"/>
+          <w:sz w:val="26"/>
+          <w:szCs w:val="26"/>
+          <w:rtl w:val="0"/>
+        </w:rPr>
+        <w:tab/>
+      </w:r>
+      <w:r>
+        <w:rPr>
+          <w:rtl w:val="0"/>
+        </w:rPr>
+        <w:t xml:space="preserve">Being able to choose a bike</w:t>
+      </w:r>
+      <w:r>
+        <w:rPr>
+          <w:rtl w:val="0"/>
+        </w:rPr>
+      </w:r>
+    </w:p>
+    <w:p>
+      <w:pPr>
+        <w:spacing w:after="120" w:line="276" w:lineRule="auto"/>
+        <w:rPr/>
+      </w:pPr>
+      <w:r>
+        <w:rPr>
+          <w:rtl w:val="0"/>
+        </w:rPr>
+      </w:r>
+    </w:p>
+    <w:p>
+      <w:pPr>
+        <w:spacing w:after="120" w:line="276" w:lineRule="auto"/>
+        <w:rPr/>
+      </w:pPr>
+      <w:r>
+        <w:rPr>
+          <w:rtl w:val="0"/>
+        </w:rPr>
+      </w:r>
+    </w:p>
+    <w:p>
+      <w:pPr>
+        <w:pStyle w:val="Heading1"/>
+        <w:numPr>
+          <w:ilvl w:val="0"/>
+          <w:numId w:val="16"/>
+        </w:numPr>
+        <w:spacing w:line="276" w:lineRule="auto"/>
+        <w:ind w:left="432" w:hanging="432"/>
+        <w:rPr/>
+      </w:pPr>
+      <w:bookmarkStart w:colFirst="0" w:colLast="0" w:name="_4f1mdlm" w:id="45"/>
+      <w:bookmarkEnd w:id="45"/>
+      <w:r>
+        <w:rPr>
+          <w:i w:val="1"/>
+          <w:rtl w:val="0"/>
+        </w:rPr>
+        <w:t xml:space="preserve">Supplementary specification</w:t>
+      </w:r>
+      <w:r>
+        <w:rPr>
+          <w:rtl w:val="0"/>
+        </w:rPr>
+      </w:r>
+    </w:p>
+    <w:p>
+      <w:pPr>
+        <w:pStyle w:val="Heading2"/>
+        <w:numPr>
+          <w:ilvl w:val="1"/>
+          <w:numId w:val="16"/>
+        </w:numPr>
+        <w:spacing w:after="60" w:line="276" w:lineRule="auto"/>
+        <w:ind w:left="576" w:hanging="576"/>
+        <w:rPr/>
+      </w:pPr>
+      <w:bookmarkStart w:colFirst="0" w:colLast="0" w:name="_2u6wntf" w:id="46"/>
+      <w:bookmarkEnd w:id="46"/>
+      <w:r>
+        <w:rPr>
+          <w:rtl w:val="0"/>
+        </w:rPr>
+        <w:t xml:space="preserve">Functionality</w:t>
+      </w:r>
+    </w:p>
+    <w:p>
+      <w:pPr>
+        <w:numPr>
+          <w:ilvl w:val="0"/>
+          <w:numId w:val="21"/>
+        </w:numPr>
+        <w:ind w:left="720" w:hanging="360"/>
+      </w:pPr>
+      <w:r>
+        <w:rPr>
+          <w:rtl w:val="0"/>
+        </w:rPr>
+        <w:t xml:space="preserve">EcoBikeRental System allows Customers to use the System for their need to rent bikes.</w:t>
+      </w:r>
+    </w:p>
+    <w:p>
+      <w:pPr>
+        <w:numPr>
+          <w:ilvl w:val="0"/>
+          <w:numId w:val="21"/>
+        </w:numPr>
+        <w:ind w:left="720" w:hanging="360"/>
+      </w:pPr>
+      <w:r>
+        <w:rPr>
+          <w:rtl w:val="0"/>
+        </w:rPr>
+        <w:t xml:space="preserve">EcoBikeRental System allows Customers to choose credit cards from different banks to pay for their renting charge.</w:t>
+      </w:r>
+    </w:p>
+    <w:p>
+      <w:pPr>
+        <w:numPr>
+          <w:ilvl w:val="0"/>
+          <w:numId w:val="21"/>
+        </w:numPr>
+        <w:ind w:left="720" w:hanging="360"/>
+      </w:pPr>
+      <w:r>
+        <w:rPr>
+          <w:rtl w:val="0"/>
+        </w:rPr>
+        <w:t xml:space="preserve">Platform of using: Website</w:t>
+      </w:r>
+    </w:p>
+    <w:p>
+      <w:pPr>
+        <w:pStyle w:val="Heading2"/>
+        <w:numPr>
+          <w:ilvl w:val="1"/>
+          <w:numId w:val="16"/>
+        </w:numPr>
+        <w:spacing w:after="60" w:line="276" w:lineRule="auto"/>
+        <w:ind w:left="576" w:hanging="576"/>
+        <w:rPr/>
+      </w:pPr>
+      <w:bookmarkStart w:colFirst="0" w:colLast="0" w:name="_19c6y18" w:id="47"/>
+      <w:bookmarkEnd w:id="47"/>
+      <w:r>
+        <w:rPr>
+          <w:rtl w:val="0"/>
+        </w:rPr>
+        <w:t xml:space="preserve">Usability</w:t>
       </w:r>
     </w:p>
     <w:p>
@@ -22955,77 +25169,28 @@
           <w:ilvl w:val="0"/>
           <w:numId w:val="22"/>
         </w:numPr>
-        <w:spacing w:after="120" w:line="276" w:lineRule="auto"/>
-        <w:ind w:left="360" w:hanging="360"/>
-        <w:rPr>
-          <w:b w:val="1"/>
-          <w:sz w:val="26"/>
-          <w:szCs w:val="26"/>
-        </w:rPr>
-      </w:pPr>
-      <w:r>
-        <w:rPr>
-          <w:b w:val="1"/>
-          <w:sz w:val="26"/>
-          <w:szCs w:val="26"/>
-          <w:rtl w:val="0"/>
-        </w:rPr>
-        <w:t xml:space="preserve">Postconditions</w:t>
+        <w:ind w:left="720" w:hanging="360"/>
+      </w:pPr>
+      <w:r>
+        <w:rPr>
+          <w:rtl w:val="0"/>
+        </w:rPr>
+        <w:t xml:space="preserve">The software doesn’t require any specific skill to use and is appropriate for all ages.</w:t>
       </w:r>
     </w:p>
     <w:p>
       <w:pPr>
-        <w:spacing w:after="120" w:line="276" w:lineRule="auto"/>
-        <w:rPr/>
-      </w:pPr>
-      <w:r>
-        <w:rPr>
-          <w:b w:val="1"/>
-          <w:sz w:val="26"/>
-          <w:szCs w:val="26"/>
-          <w:rtl w:val="0"/>
-        </w:rPr>
-        <w:tab/>
-      </w:r>
-      <w:r>
-        <w:rPr>
-          <w:rtl w:val="0"/>
-        </w:rPr>
-        <w:t xml:space="preserve">Being able to choose renting option</w:t>
-      </w:r>
-      <w:r>
-        <w:br w:type="page"/>
-      </w:r>
-      <w:r>
-        <w:rPr>
-          <w:rtl w:val="0"/>
-        </w:rPr>
-      </w:r>
-    </w:p>
-    <w:p>
-      <w:pPr>
-        <w:pStyle w:val="Heading1"/>
         <w:numPr>
           <w:ilvl w:val="0"/>
-          <w:numId w:val="14"/>
+          <w:numId w:val="22"/>
         </w:numPr>
-        <w:spacing w:line="276" w:lineRule="auto"/>
-        <w:ind w:left="432" w:hanging="432"/>
-        <w:rPr/>
-      </w:pPr>
-      <w:bookmarkStart w:colFirst="0" w:colLast="0" w:name="_4f1mdlm" w:id="42"/>
-      <w:bookmarkEnd w:id="42"/>
-      <w:r>
-        <w:rPr>
-          <w:i w:val="1"/>
-          <w:rtl w:val="0"/>
-        </w:rPr>
-        <w:t xml:space="preserve">Supplementary specification</w:t>
-      </w:r>
-      <w:r>
-        <w:rPr>
-          <w:rtl w:val="0"/>
-        </w:rPr>
+        <w:ind w:left="720" w:hanging="360"/>
+      </w:pPr>
+      <w:r>
+        <w:rPr>
+          <w:rtl w:val="0"/>
+        </w:rPr>
+        <w:t xml:space="preserve">The GUI is totally clear and responsive for web app or mobile app so that the users don’t have any problem in seeing the desired result</w:t>
       </w:r>
     </w:p>
     <w:p>
@@ -23033,26 +25198,26 @@
         <w:pStyle w:val="Heading2"/>
         <w:numPr>
           <w:ilvl w:val="1"/>
-          <w:numId w:val="14"/>
+          <w:numId w:val="16"/>
         </w:numPr>
         <w:spacing w:after="60" w:line="276" w:lineRule="auto"/>
         <w:ind w:left="576" w:hanging="576"/>
         <w:rPr/>
       </w:pPr>
-      <w:bookmarkStart w:colFirst="0" w:colLast="0" w:name="_2u6wntf" w:id="43"/>
-      <w:bookmarkEnd w:id="43"/>
-      <w:r>
-        <w:rPr>
-          <w:rtl w:val="0"/>
-        </w:rPr>
-        <w:t xml:space="preserve">Functionality</w:t>
+      <w:bookmarkStart w:colFirst="0" w:colLast="0" w:name="_3tbugp1" w:id="48"/>
+      <w:bookmarkEnd w:id="48"/>
+      <w:r>
+        <w:rPr>
+          <w:rtl w:val="0"/>
+        </w:rPr>
+        <w:t xml:space="preserve">Reliability</w:t>
       </w:r>
     </w:p>
     <w:p>
       <w:pPr>
         <w:numPr>
           <w:ilvl w:val="0"/>
-          <w:numId w:val="18"/>
+          <w:numId w:val="23"/>
         </w:numPr>
         <w:ind w:left="720" w:hanging="360"/>
       </w:pPr>
@@ -23060,14 +25225,14 @@
         <w:rPr>
           <w:rtl w:val="0"/>
         </w:rPr>
-        <w:t xml:space="preserve">EcoBikeRental System allows Customers to use the System for their need to rent bikes.</w:t>
+        <w:t xml:space="preserve">Mean time between failures is roughly 1 year </w:t>
       </w:r>
     </w:p>
     <w:p>
       <w:pPr>
         <w:numPr>
           <w:ilvl w:val="0"/>
-          <w:numId w:val="18"/>
+          <w:numId w:val="23"/>
         </w:numPr>
         <w:ind w:left="720" w:hanging="360"/>
       </w:pPr>
@@ -23075,14 +25240,14 @@
         <w:rPr>
           <w:rtl w:val="0"/>
         </w:rPr>
-        <w:t xml:space="preserve">EcoBikeRental System allows Customers to choose credit cards from different banks to pay for their renting charge.</w:t>
+        <w:t xml:space="preserve">Mean time to repair is 24 hours</w:t>
       </w:r>
     </w:p>
     <w:p>
       <w:pPr>
         <w:numPr>
           <w:ilvl w:val="0"/>
-          <w:numId w:val="18"/>
+          <w:numId w:val="23"/>
         </w:numPr>
         <w:ind w:left="720" w:hanging="360"/>
       </w:pPr>
@@ -23090,7 +25255,12 @@
         <w:rPr>
           <w:rtl w:val="0"/>
         </w:rPr>
-        <w:t xml:space="preserve">Platform of using: Website</w:t>
+        <w:t xml:space="preserve">There are critical errors such as database crash or heavy traffic </w:t>
+      </w:r>
+      <w:r>
+        <w:rPr>
+          <w:rtl w:val="0"/>
+        </w:rPr>
       </w:r>
     </w:p>
     <w:p>
@@ -23098,134 +25268,14 @@
         <w:pStyle w:val="Heading2"/>
         <w:numPr>
           <w:ilvl w:val="1"/>
-          <w:numId w:val="14"/>
+          <w:numId w:val="16"/>
         </w:numPr>
         <w:spacing w:after="60" w:line="276" w:lineRule="auto"/>
         <w:ind w:left="576" w:hanging="576"/>
         <w:rPr/>
       </w:pPr>
-      <w:bookmarkStart w:colFirst="0" w:colLast="0" w:name="_19c6y18" w:id="44"/>
-      <w:bookmarkEnd w:id="44"/>
-      <w:r>
-        <w:rPr>
-          <w:rtl w:val="0"/>
-        </w:rPr>
-        <w:t xml:space="preserve">Usability</w:t>
-      </w:r>
-    </w:p>
-    <w:p>
-      <w:pPr>
-        <w:numPr>
-          <w:ilvl w:val="0"/>
-          <w:numId w:val="19"/>
-        </w:numPr>
-        <w:ind w:left="720" w:hanging="360"/>
-      </w:pPr>
-      <w:r>
-        <w:rPr>
-          <w:rtl w:val="0"/>
-        </w:rPr>
-        <w:t xml:space="preserve">The software doesn’t require any specific skill to use and is appropriate for all ages.</w:t>
-      </w:r>
-    </w:p>
-    <w:p>
-      <w:pPr>
-        <w:numPr>
-          <w:ilvl w:val="0"/>
-          <w:numId w:val="19"/>
-        </w:numPr>
-        <w:ind w:left="720" w:hanging="360"/>
-      </w:pPr>
-      <w:r>
-        <w:rPr>
-          <w:rtl w:val="0"/>
-        </w:rPr>
-        <w:t xml:space="preserve">The GUI is totally clear and responsive for web app or mobile app so that the users don’t have any problem in seeing the desired result</w:t>
-      </w:r>
-    </w:p>
-    <w:p>
-      <w:pPr>
-        <w:pStyle w:val="Heading2"/>
-        <w:numPr>
-          <w:ilvl w:val="1"/>
-          <w:numId w:val="14"/>
-        </w:numPr>
-        <w:spacing w:after="60" w:line="276" w:lineRule="auto"/>
-        <w:ind w:left="576" w:hanging="576"/>
-        <w:rPr/>
-      </w:pPr>
-      <w:bookmarkStart w:colFirst="0" w:colLast="0" w:name="_3tbugp1" w:id="45"/>
-      <w:bookmarkEnd w:id="45"/>
-      <w:r>
-        <w:rPr>
-          <w:rtl w:val="0"/>
-        </w:rPr>
-        <w:t xml:space="preserve">Reliability</w:t>
-      </w:r>
-    </w:p>
-    <w:p>
-      <w:pPr>
-        <w:numPr>
-          <w:ilvl w:val="0"/>
-          <w:numId w:val="20"/>
-        </w:numPr>
-        <w:ind w:left="720" w:hanging="360"/>
-      </w:pPr>
-      <w:r>
-        <w:rPr>
-          <w:rtl w:val="0"/>
-        </w:rPr>
-        <w:t xml:space="preserve">Mean time between failures is roughly 1 year </w:t>
-      </w:r>
-    </w:p>
-    <w:p>
-      <w:pPr>
-        <w:numPr>
-          <w:ilvl w:val="0"/>
-          <w:numId w:val="20"/>
-        </w:numPr>
-        <w:ind w:left="720" w:hanging="360"/>
-      </w:pPr>
-      <w:r>
-        <w:rPr>
-          <w:rtl w:val="0"/>
-        </w:rPr>
-        <w:t xml:space="preserve">Mean time to repair is 24 hours</w:t>
-      </w:r>
-    </w:p>
-    <w:p>
-      <w:pPr>
-        <w:numPr>
-          <w:ilvl w:val="0"/>
-          <w:numId w:val="20"/>
-        </w:numPr>
-        <w:ind w:left="720" w:hanging="360"/>
-      </w:pPr>
-      <w:r>
-        <w:rPr>
-          <w:rtl w:val="0"/>
-        </w:rPr>
-        <w:t xml:space="preserve">There are critical errors such as database crash or heavy traffic </w:t>
-      </w:r>
-      <w:r>
-        <w:rPr>
-          <w:rtl w:val="0"/>
-        </w:rPr>
-      </w:r>
-    </w:p>
-    <w:p>
-      <w:pPr>
-        <w:pStyle w:val="Heading2"/>
-        <w:numPr>
-          <w:ilvl w:val="1"/>
-          <w:numId w:val="14"/>
-        </w:numPr>
-        <w:spacing w:after="60" w:line="276" w:lineRule="auto"/>
-        <w:ind w:left="576" w:hanging="576"/>
-        <w:rPr/>
-      </w:pPr>
-      <w:bookmarkStart w:colFirst="0" w:colLast="0" w:name="_28h4qwu" w:id="46"/>
-      <w:bookmarkEnd w:id="46"/>
+      <w:bookmarkStart w:colFirst="0" w:colLast="0" w:name="_28h4qwu" w:id="49"/>
+      <w:bookmarkEnd w:id="49"/>
       <w:r>
         <w:rPr>
           <w:rtl w:val="0"/>
@@ -23258,14 +25308,14 @@
         <w:pStyle w:val="Heading2"/>
         <w:numPr>
           <w:ilvl w:val="1"/>
-          <w:numId w:val="14"/>
+          <w:numId w:val="16"/>
         </w:numPr>
         <w:spacing w:after="60" w:line="276" w:lineRule="auto"/>
         <w:ind w:left="576" w:hanging="576"/>
         <w:rPr/>
       </w:pPr>
-      <w:bookmarkStart w:colFirst="0" w:colLast="0" w:name="_nmf14n" w:id="47"/>
-      <w:bookmarkEnd w:id="47"/>
+      <w:bookmarkStart w:colFirst="0" w:colLast="0" w:name="_nmf14n" w:id="50"/>
+      <w:bookmarkEnd w:id="50"/>
       <w:r>
         <w:rPr>
           <w:rtl w:val="0"/>
@@ -23293,14 +25343,14 @@
         <w:pStyle w:val="Heading2"/>
         <w:numPr>
           <w:ilvl w:val="1"/>
-          <w:numId w:val="14"/>
+          <w:numId w:val="16"/>
         </w:numPr>
         <w:spacing w:line="276" w:lineRule="auto"/>
         <w:ind w:left="576" w:hanging="576"/>
         <w:rPr/>
       </w:pPr>
-      <w:bookmarkStart w:colFirst="0" w:colLast="0" w:name="_37m2jsg" w:id="48"/>
-      <w:bookmarkEnd w:id="48"/>
+      <w:bookmarkStart w:colFirst="0" w:colLast="0" w:name="_37m2jsg" w:id="51"/>
+      <w:bookmarkEnd w:id="51"/>
       <w:r>
         <w:rPr>
           <w:rtl w:val="0"/>
@@ -23320,8 +25370,8 @@
       </w:r>
     </w:p>
     <w:sectPr>
-      <w:headerReference r:id="rId15" w:type="default"/>
-      <w:footerReference r:id="rId16" w:type="default"/>
+      <w:headerReference r:id="rId16" w:type="default"/>
+      <w:footerReference r:id="rId17" w:type="default"/>
       <w:pgSz w:h="15840" w:w="12240" w:orient="portrait"/>
       <w:pgMar w:bottom="1134" w:top="1134" w:left="1701" w:right="1134" w:header="720" w:footer="720"/>
       <w:pgNumType w:start="1"/>
@@ -24700,98 +26750,300 @@
   <w:abstractNum w:abstractNumId="14">
     <w:lvl w:ilvl="0">
       <w:start w:val="1"/>
-      <w:numFmt w:val="decimal"/>
-      <w:lvlText w:val="%1"/>
-      <w:lvlJc w:val="left"/>
-      <w:pPr>
-        <w:ind w:left="432" w:hanging="432"/>
-      </w:pPr>
-      <w:rPr/>
+      <w:numFmt w:val="bullet"/>
+      <w:lvlText w:val="▪"/>
+      <w:lvlJc w:val="left"/>
+      <w:pPr>
+        <w:ind w:left="360" w:hanging="360"/>
+      </w:pPr>
+      <w:rPr>
+        <w:rFonts w:ascii="Noto Sans Symbols" w:cs="Noto Sans Symbols" w:eastAsia="Noto Sans Symbols" w:hAnsi="Noto Sans Symbols"/>
+      </w:rPr>
     </w:lvl>
     <w:lvl w:ilvl="1">
       <w:start w:val="1"/>
-      <w:numFmt w:val="decimal"/>
-      <w:lvlText w:val="%1.%2"/>
-      <w:lvlJc w:val="left"/>
-      <w:pPr>
-        <w:ind w:left="576" w:hanging="576"/>
-      </w:pPr>
-      <w:rPr/>
+      <w:numFmt w:val="bullet"/>
+      <w:lvlText w:val="o"/>
+      <w:lvlJc w:val="left"/>
+      <w:pPr>
+        <w:ind w:left="1080" w:hanging="360"/>
+      </w:pPr>
+      <w:rPr>
+        <w:rFonts w:ascii="Courier New" w:cs="Courier New" w:eastAsia="Courier New" w:hAnsi="Courier New"/>
+      </w:rPr>
     </w:lvl>
     <w:lvl w:ilvl="2">
       <w:start w:val="1"/>
-      <w:numFmt w:val="decimal"/>
-      <w:lvlText w:val="%1.%2.%3"/>
-      <w:lvlJc w:val="left"/>
-      <w:pPr>
-        <w:ind w:left="720" w:hanging="720"/>
-      </w:pPr>
-      <w:rPr/>
+      <w:numFmt w:val="bullet"/>
+      <w:lvlText w:val="▪"/>
+      <w:lvlJc w:val="left"/>
+      <w:pPr>
+        <w:ind w:left="1800" w:hanging="360"/>
+      </w:pPr>
+      <w:rPr>
+        <w:rFonts w:ascii="Noto Sans Symbols" w:cs="Noto Sans Symbols" w:eastAsia="Noto Sans Symbols" w:hAnsi="Noto Sans Symbols"/>
+      </w:rPr>
     </w:lvl>
     <w:lvl w:ilvl="3">
       <w:start w:val="1"/>
-      <w:numFmt w:val="decimal"/>
-      <w:lvlText w:val="%1.%2.%3.%4"/>
-      <w:lvlJc w:val="left"/>
-      <w:pPr>
-        <w:ind w:left="864" w:hanging="864"/>
-      </w:pPr>
-      <w:rPr/>
+      <w:numFmt w:val="bullet"/>
+      <w:lvlText w:val="●"/>
+      <w:lvlJc w:val="left"/>
+      <w:pPr>
+        <w:ind w:left="2520" w:hanging="360"/>
+      </w:pPr>
+      <w:rPr>
+        <w:rFonts w:ascii="Noto Sans Symbols" w:cs="Noto Sans Symbols" w:eastAsia="Noto Sans Symbols" w:hAnsi="Noto Sans Symbols"/>
+      </w:rPr>
     </w:lvl>
     <w:lvl w:ilvl="4">
       <w:start w:val="1"/>
-      <w:numFmt w:val="decimal"/>
-      <w:lvlText w:val="%1.%2.%3.%4.%5"/>
-      <w:lvlJc w:val="left"/>
-      <w:pPr>
-        <w:ind w:left="1008" w:hanging="1008"/>
-      </w:pPr>
-      <w:rPr/>
+      <w:numFmt w:val="bullet"/>
+      <w:lvlText w:val="o"/>
+      <w:lvlJc w:val="left"/>
+      <w:pPr>
+        <w:ind w:left="3240" w:hanging="360"/>
+      </w:pPr>
+      <w:rPr>
+        <w:rFonts w:ascii="Courier New" w:cs="Courier New" w:eastAsia="Courier New" w:hAnsi="Courier New"/>
+      </w:rPr>
     </w:lvl>
     <w:lvl w:ilvl="5">
       <w:start w:val="1"/>
-      <w:numFmt w:val="decimal"/>
-      <w:lvlText w:val="%1.%2.%3.%4.%5.%6"/>
-      <w:lvlJc w:val="left"/>
-      <w:pPr>
-        <w:ind w:left="1152" w:hanging="1152"/>
-      </w:pPr>
-      <w:rPr/>
+      <w:numFmt w:val="bullet"/>
+      <w:lvlText w:val="▪"/>
+      <w:lvlJc w:val="left"/>
+      <w:pPr>
+        <w:ind w:left="3960" w:hanging="360"/>
+      </w:pPr>
+      <w:rPr>
+        <w:rFonts w:ascii="Noto Sans Symbols" w:cs="Noto Sans Symbols" w:eastAsia="Noto Sans Symbols" w:hAnsi="Noto Sans Symbols"/>
+      </w:rPr>
     </w:lvl>
     <w:lvl w:ilvl="6">
       <w:start w:val="1"/>
-      <w:numFmt w:val="decimal"/>
-      <w:lvlText w:val="%1.%2.%3.%4.%5.%6.%7"/>
-      <w:lvlJc w:val="left"/>
-      <w:pPr>
-        <w:ind w:left="1296" w:hanging="1296"/>
-      </w:pPr>
-      <w:rPr/>
+      <w:numFmt w:val="bullet"/>
+      <w:lvlText w:val="●"/>
+      <w:lvlJc w:val="left"/>
+      <w:pPr>
+        <w:ind w:left="4680" w:hanging="360"/>
+      </w:pPr>
+      <w:rPr>
+        <w:rFonts w:ascii="Noto Sans Symbols" w:cs="Noto Sans Symbols" w:eastAsia="Noto Sans Symbols" w:hAnsi="Noto Sans Symbols"/>
+      </w:rPr>
     </w:lvl>
     <w:lvl w:ilvl="7">
       <w:start w:val="1"/>
-      <w:numFmt w:val="decimal"/>
-      <w:lvlText w:val="%1.%2.%3.%4.%5.%6.%7.%8"/>
-      <w:lvlJc w:val="left"/>
-      <w:pPr>
-        <w:ind w:left="1440" w:hanging="1440"/>
-      </w:pPr>
-      <w:rPr/>
+      <w:numFmt w:val="bullet"/>
+      <w:lvlText w:val="o"/>
+      <w:lvlJc w:val="left"/>
+      <w:pPr>
+        <w:ind w:left="5400" w:hanging="360"/>
+      </w:pPr>
+      <w:rPr>
+        <w:rFonts w:ascii="Courier New" w:cs="Courier New" w:eastAsia="Courier New" w:hAnsi="Courier New"/>
+      </w:rPr>
     </w:lvl>
     <w:lvl w:ilvl="8">
       <w:start w:val="1"/>
-      <w:numFmt w:val="decimal"/>
-      <w:lvlText w:val="%1.%2.%3.%4.%5.%6.%7.%8.%9"/>
-      <w:lvlJc w:val="left"/>
-      <w:pPr>
-        <w:ind w:left="1584" w:hanging="1584"/>
-      </w:pPr>
-      <w:rPr/>
+      <w:numFmt w:val="bullet"/>
+      <w:lvlText w:val="▪"/>
+      <w:lvlJc w:val="left"/>
+      <w:pPr>
+        <w:ind w:left="6120" w:hanging="360"/>
+      </w:pPr>
+      <w:rPr>
+        <w:rFonts w:ascii="Noto Sans Symbols" w:cs="Noto Sans Symbols" w:eastAsia="Noto Sans Symbols" w:hAnsi="Noto Sans Symbols"/>
+      </w:rPr>
     </w:lvl>
   </w:abstractNum>
   <w:abstractNum w:abstractNumId="15">
     <w:lvl w:ilvl="0">
       <w:start w:val="1"/>
+      <w:numFmt w:val="decimal"/>
+      <w:lvlText w:val="%1."/>
+      <w:lvlJc w:val="left"/>
+      <w:pPr>
+        <w:ind w:left="1080" w:hanging="1080"/>
+      </w:pPr>
+      <w:rPr/>
+    </w:lvl>
+    <w:lvl w:ilvl="1">
+      <w:start w:val="1"/>
+      <w:numFmt w:val="lowerLetter"/>
+      <w:lvlText w:val="%2."/>
+      <w:lvlJc w:val="left"/>
+      <w:pPr>
+        <w:ind w:left="1440" w:hanging="360"/>
+      </w:pPr>
+      <w:rPr/>
+    </w:lvl>
+    <w:lvl w:ilvl="2">
+      <w:start w:val="1"/>
+      <w:numFmt w:val="lowerRoman"/>
+      <w:lvlText w:val="%3."/>
+      <w:lvlJc w:val="right"/>
+      <w:pPr>
+        <w:ind w:left="2160" w:hanging="180"/>
+      </w:pPr>
+      <w:rPr/>
+    </w:lvl>
+    <w:lvl w:ilvl="3">
+      <w:start w:val="1"/>
+      <w:numFmt w:val="decimal"/>
+      <w:lvlText w:val="%4."/>
+      <w:lvlJc w:val="left"/>
+      <w:pPr>
+        <w:ind w:left="2880" w:hanging="360"/>
+      </w:pPr>
+      <w:rPr/>
+    </w:lvl>
+    <w:lvl w:ilvl="4">
+      <w:start w:val="1"/>
+      <w:numFmt w:val="lowerLetter"/>
+      <w:lvlText w:val="%5."/>
+      <w:lvlJc w:val="left"/>
+      <w:pPr>
+        <w:ind w:left="3600" w:hanging="360"/>
+      </w:pPr>
+      <w:rPr/>
+    </w:lvl>
+    <w:lvl w:ilvl="5">
+      <w:start w:val="1"/>
+      <w:numFmt w:val="lowerRoman"/>
+      <w:lvlText w:val="%6."/>
+      <w:lvlJc w:val="right"/>
+      <w:pPr>
+        <w:ind w:left="4320" w:hanging="180"/>
+      </w:pPr>
+      <w:rPr/>
+    </w:lvl>
+    <w:lvl w:ilvl="6">
+      <w:start w:val="1"/>
+      <w:numFmt w:val="decimal"/>
+      <w:lvlText w:val="%7."/>
+      <w:lvlJc w:val="left"/>
+      <w:pPr>
+        <w:ind w:left="5040" w:hanging="360"/>
+      </w:pPr>
+      <w:rPr/>
+    </w:lvl>
+    <w:lvl w:ilvl="7">
+      <w:start w:val="1"/>
+      <w:numFmt w:val="lowerLetter"/>
+      <w:lvlText w:val="%8."/>
+      <w:lvlJc w:val="left"/>
+      <w:pPr>
+        <w:ind w:left="5760" w:hanging="360"/>
+      </w:pPr>
+      <w:rPr/>
+    </w:lvl>
+    <w:lvl w:ilvl="8">
+      <w:start w:val="1"/>
+      <w:numFmt w:val="lowerRoman"/>
+      <w:lvlText w:val="%9."/>
+      <w:lvlJc w:val="right"/>
+      <w:pPr>
+        <w:ind w:left="6480" w:hanging="180"/>
+      </w:pPr>
+      <w:rPr/>
+    </w:lvl>
+  </w:abstractNum>
+  <w:abstractNum w:abstractNumId="16">
+    <w:lvl w:ilvl="0">
+      <w:start w:val="1"/>
+      <w:numFmt w:val="decimal"/>
+      <w:lvlText w:val="%1"/>
+      <w:lvlJc w:val="left"/>
+      <w:pPr>
+        <w:ind w:left="432" w:hanging="432"/>
+      </w:pPr>
+      <w:rPr/>
+    </w:lvl>
+    <w:lvl w:ilvl="1">
+      <w:start w:val="1"/>
+      <w:numFmt w:val="decimal"/>
+      <w:lvlText w:val="%1.%2"/>
+      <w:lvlJc w:val="left"/>
+      <w:pPr>
+        <w:ind w:left="576" w:hanging="576"/>
+      </w:pPr>
+      <w:rPr/>
+    </w:lvl>
+    <w:lvl w:ilvl="2">
+      <w:start w:val="1"/>
+      <w:numFmt w:val="decimal"/>
+      <w:lvlText w:val="%1.%2.%3"/>
+      <w:lvlJc w:val="left"/>
+      <w:pPr>
+        <w:ind w:left="720" w:hanging="720"/>
+      </w:pPr>
+      <w:rPr/>
+    </w:lvl>
+    <w:lvl w:ilvl="3">
+      <w:start w:val="1"/>
+      <w:numFmt w:val="decimal"/>
+      <w:lvlText w:val="%1.%2.%3.%4"/>
+      <w:lvlJc w:val="left"/>
+      <w:pPr>
+        <w:ind w:left="864" w:hanging="864"/>
+      </w:pPr>
+      <w:rPr/>
+    </w:lvl>
+    <w:lvl w:ilvl="4">
+      <w:start w:val="1"/>
+      <w:numFmt w:val="decimal"/>
+      <w:lvlText w:val="%1.%2.%3.%4.%5"/>
+      <w:lvlJc w:val="left"/>
+      <w:pPr>
+        <w:ind w:left="1008" w:hanging="1008"/>
+      </w:pPr>
+      <w:rPr/>
+    </w:lvl>
+    <w:lvl w:ilvl="5">
+      <w:start w:val="1"/>
+      <w:numFmt w:val="decimal"/>
+      <w:lvlText w:val="%1.%2.%3.%4.%5.%6"/>
+      <w:lvlJc w:val="left"/>
+      <w:pPr>
+        <w:ind w:left="1152" w:hanging="1152"/>
+      </w:pPr>
+      <w:rPr/>
+    </w:lvl>
+    <w:lvl w:ilvl="6">
+      <w:start w:val="1"/>
+      <w:numFmt w:val="decimal"/>
+      <w:lvlText w:val="%1.%2.%3.%4.%5.%6.%7"/>
+      <w:lvlJc w:val="left"/>
+      <w:pPr>
+        <w:ind w:left="1296" w:hanging="1296"/>
+      </w:pPr>
+      <w:rPr/>
+    </w:lvl>
+    <w:lvl w:ilvl="7">
+      <w:start w:val="1"/>
+      <w:numFmt w:val="decimal"/>
+      <w:lvlText w:val="%1.%2.%3.%4.%5.%6.%7.%8"/>
+      <w:lvlJc w:val="left"/>
+      <w:pPr>
+        <w:ind w:left="1440" w:hanging="1440"/>
+      </w:pPr>
+      <w:rPr/>
+    </w:lvl>
+    <w:lvl w:ilvl="8">
+      <w:start w:val="1"/>
+      <w:numFmt w:val="decimal"/>
+      <w:lvlText w:val="%1.%2.%3.%4.%5.%6.%7.%8.%9"/>
+      <w:lvlJc w:val="left"/>
+      <w:pPr>
+        <w:ind w:left="1584" w:hanging="1584"/>
+      </w:pPr>
+      <w:rPr/>
+    </w:lvl>
+  </w:abstractNum>
+  <w:abstractNum w:abstractNumId="17">
+    <w:lvl w:ilvl="0">
+      <w:start w:val="1"/>
       <w:numFmt w:val="bullet"/>
       <w:lvlText w:val="●"/>
       <w:lvlJc w:val="left"/>
@@ -24899,7 +27151,7 @@
       </w:rPr>
     </w:lvl>
   </w:abstractNum>
-  <w:abstractNum w:abstractNumId="16">
+  <w:abstractNum w:abstractNumId="18">
     <w:lvl w:ilvl="0">
       <w:start w:val="1"/>
       <w:numFmt w:val="decimal"/>
@@ -24991,7 +27243,7 @@
       <w:rPr/>
     </w:lvl>
   </w:abstractNum>
-  <w:abstractNum w:abstractNumId="17">
+  <w:abstractNum w:abstractNumId="19">
     <w:lvl w:ilvl="0">
       <w:start w:val="1"/>
       <w:numFmt w:val="bullet"/>
@@ -25101,11 +27353,11 @@
       </w:rPr>
     </w:lvl>
   </w:abstractNum>
-  <w:abstractNum w:abstractNumId="18">
+  <w:abstractNum w:abstractNumId="20">
     <w:lvl w:ilvl="0">
       <w:start w:val="1"/>
       <w:numFmt w:val="bullet"/>
-      <w:lvlText w:val="-"/>
+      <w:lvlText w:val="●"/>
       <w:lvlJc w:val="left"/>
       <w:pPr>
         <w:ind w:left="720" w:hanging="360"/>
@@ -25117,7 +27369,7 @@
     <w:lvl w:ilvl="1">
       <w:start w:val="1"/>
       <w:numFmt w:val="bullet"/>
-      <w:lvlText w:val="-"/>
+      <w:lvlText w:val="○"/>
       <w:lvlJc w:val="left"/>
       <w:pPr>
         <w:ind w:left="1440" w:hanging="360"/>
@@ -25129,7 +27381,7 @@
     <w:lvl w:ilvl="2">
       <w:start w:val="1"/>
       <w:numFmt w:val="bullet"/>
-      <w:lvlText w:val="-"/>
+      <w:lvlText w:val="■"/>
       <w:lvlJc w:val="left"/>
       <w:pPr>
         <w:ind w:left="2160" w:hanging="360"/>
@@ -25141,7 +27393,7 @@
     <w:lvl w:ilvl="3">
       <w:start w:val="1"/>
       <w:numFmt w:val="bullet"/>
-      <w:lvlText w:val="-"/>
+      <w:lvlText w:val="●"/>
       <w:lvlJc w:val="left"/>
       <w:pPr>
         <w:ind w:left="2880" w:hanging="360"/>
@@ -25153,7 +27405,7 @@
     <w:lvl w:ilvl="4">
       <w:start w:val="1"/>
       <w:numFmt w:val="bullet"/>
-      <w:lvlText w:val="-"/>
+      <w:lvlText w:val="○"/>
       <w:lvlJc w:val="left"/>
       <w:pPr>
         <w:ind w:left="3600" w:hanging="360"/>
@@ -25165,7 +27417,7 @@
     <w:lvl w:ilvl="5">
       <w:start w:val="1"/>
       <w:numFmt w:val="bullet"/>
-      <w:lvlText w:val="-"/>
+      <w:lvlText w:val="■"/>
       <w:lvlJc w:val="left"/>
       <w:pPr>
         <w:ind w:left="4320" w:hanging="360"/>
@@ -25177,7 +27429,7 @@
     <w:lvl w:ilvl="6">
       <w:start w:val="1"/>
       <w:numFmt w:val="bullet"/>
-      <w:lvlText w:val="-"/>
+      <w:lvlText w:val="●"/>
       <w:lvlJc w:val="left"/>
       <w:pPr>
         <w:ind w:left="5040" w:hanging="360"/>
@@ -25189,7 +27441,7 @@
     <w:lvl w:ilvl="7">
       <w:start w:val="1"/>
       <w:numFmt w:val="bullet"/>
-      <w:lvlText w:val="-"/>
+      <w:lvlText w:val="○"/>
       <w:lvlJc w:val="left"/>
       <w:pPr>
         <w:ind w:left="5760" w:hanging="360"/>
@@ -25201,7 +27453,7 @@
     <w:lvl w:ilvl="8">
       <w:start w:val="1"/>
       <w:numFmt w:val="bullet"/>
-      <w:lvlText w:val="-"/>
+      <w:lvlText w:val="■"/>
       <w:lvlJc w:val="left"/>
       <w:pPr>
         <w:ind w:left="6480" w:hanging="360"/>
@@ -25211,7 +27463,7 @@
       </w:rPr>
     </w:lvl>
   </w:abstractNum>
-  <w:abstractNum w:abstractNumId="19">
+  <w:abstractNum w:abstractNumId="21">
     <w:lvl w:ilvl="0">
       <w:start w:val="1"/>
       <w:numFmt w:val="bullet"/>
@@ -25321,7 +27573,7 @@
       </w:rPr>
     </w:lvl>
   </w:abstractNum>
-  <w:abstractNum w:abstractNumId="20">
+  <w:abstractNum w:abstractNumId="22">
     <w:lvl w:ilvl="0">
       <w:start w:val="1"/>
       <w:numFmt w:val="bullet"/>
@@ -25431,7 +27683,227 @@
       </w:rPr>
     </w:lvl>
   </w:abstractNum>
-  <w:abstractNum w:abstractNumId="21">
+  <w:abstractNum w:abstractNumId="23">
+    <w:lvl w:ilvl="0">
+      <w:start w:val="1"/>
+      <w:numFmt w:val="bullet"/>
+      <w:lvlText w:val="-"/>
+      <w:lvlJc w:val="left"/>
+      <w:pPr>
+        <w:ind w:left="720" w:hanging="360"/>
+      </w:pPr>
+      <w:rPr>
+        <w:u w:val="none"/>
+      </w:rPr>
+    </w:lvl>
+    <w:lvl w:ilvl="1">
+      <w:start w:val="1"/>
+      <w:numFmt w:val="bullet"/>
+      <w:lvlText w:val="-"/>
+      <w:lvlJc w:val="left"/>
+      <w:pPr>
+        <w:ind w:left="1440" w:hanging="360"/>
+      </w:pPr>
+      <w:rPr>
+        <w:u w:val="none"/>
+      </w:rPr>
+    </w:lvl>
+    <w:lvl w:ilvl="2">
+      <w:start w:val="1"/>
+      <w:numFmt w:val="bullet"/>
+      <w:lvlText w:val="-"/>
+      <w:lvlJc w:val="left"/>
+      <w:pPr>
+        <w:ind w:left="2160" w:hanging="360"/>
+      </w:pPr>
+      <w:rPr>
+        <w:u w:val="none"/>
+      </w:rPr>
+    </w:lvl>
+    <w:lvl w:ilvl="3">
+      <w:start w:val="1"/>
+      <w:numFmt w:val="bullet"/>
+      <w:lvlText w:val="-"/>
+      <w:lvlJc w:val="left"/>
+      <w:pPr>
+        <w:ind w:left="2880" w:hanging="360"/>
+      </w:pPr>
+      <w:rPr>
+        <w:u w:val="none"/>
+      </w:rPr>
+    </w:lvl>
+    <w:lvl w:ilvl="4">
+      <w:start w:val="1"/>
+      <w:numFmt w:val="bullet"/>
+      <w:lvlText w:val="-"/>
+      <w:lvlJc w:val="left"/>
+      <w:pPr>
+        <w:ind w:left="3600" w:hanging="360"/>
+      </w:pPr>
+      <w:rPr>
+        <w:u w:val="none"/>
+      </w:rPr>
+    </w:lvl>
+    <w:lvl w:ilvl="5">
+      <w:start w:val="1"/>
+      <w:numFmt w:val="bullet"/>
+      <w:lvlText w:val="-"/>
+      <w:lvlJc w:val="left"/>
+      <w:pPr>
+        <w:ind w:left="4320" w:hanging="360"/>
+      </w:pPr>
+      <w:rPr>
+        <w:u w:val="none"/>
+      </w:rPr>
+    </w:lvl>
+    <w:lvl w:ilvl="6">
+      <w:start w:val="1"/>
+      <w:numFmt w:val="bullet"/>
+      <w:lvlText w:val="-"/>
+      <w:lvlJc w:val="left"/>
+      <w:pPr>
+        <w:ind w:left="5040" w:hanging="360"/>
+      </w:pPr>
+      <w:rPr>
+        <w:u w:val="none"/>
+      </w:rPr>
+    </w:lvl>
+    <w:lvl w:ilvl="7">
+      <w:start w:val="1"/>
+      <w:numFmt w:val="bullet"/>
+      <w:lvlText w:val="-"/>
+      <w:lvlJc w:val="left"/>
+      <w:pPr>
+        <w:ind w:left="5760" w:hanging="360"/>
+      </w:pPr>
+      <w:rPr>
+        <w:u w:val="none"/>
+      </w:rPr>
+    </w:lvl>
+    <w:lvl w:ilvl="8">
+      <w:start w:val="1"/>
+      <w:numFmt w:val="bullet"/>
+      <w:lvlText w:val="-"/>
+      <w:lvlJc w:val="left"/>
+      <w:pPr>
+        <w:ind w:left="6480" w:hanging="360"/>
+      </w:pPr>
+      <w:rPr>
+        <w:u w:val="none"/>
+      </w:rPr>
+    </w:lvl>
+  </w:abstractNum>
+  <w:abstractNum w:abstractNumId="24">
+    <w:lvl w:ilvl="0">
+      <w:start w:val="1"/>
+      <w:numFmt w:val="bullet"/>
+      <w:lvlText w:val="●"/>
+      <w:lvlJc w:val="left"/>
+      <w:pPr>
+        <w:ind w:left="720" w:hanging="360"/>
+      </w:pPr>
+      <w:rPr>
+        <w:u w:val="none"/>
+      </w:rPr>
+    </w:lvl>
+    <w:lvl w:ilvl="1">
+      <w:start w:val="1"/>
+      <w:numFmt w:val="bullet"/>
+      <w:lvlText w:val="○"/>
+      <w:lvlJc w:val="left"/>
+      <w:pPr>
+        <w:ind w:left="1440" w:hanging="360"/>
+      </w:pPr>
+      <w:rPr>
+        <w:u w:val="none"/>
+      </w:rPr>
+    </w:lvl>
+    <w:lvl w:ilvl="2">
+      <w:start w:val="1"/>
+      <w:numFmt w:val="bullet"/>
+      <w:lvlText w:val="■"/>
+      <w:lvlJc w:val="left"/>
+      <w:pPr>
+        <w:ind w:left="2160" w:hanging="360"/>
+      </w:pPr>
+      <w:rPr>
+        <w:u w:val="none"/>
+      </w:rPr>
+    </w:lvl>
+    <w:lvl w:ilvl="3">
+      <w:start w:val="1"/>
+      <w:numFmt w:val="bullet"/>
+      <w:lvlText w:val="●"/>
+      <w:lvlJc w:val="left"/>
+      <w:pPr>
+        <w:ind w:left="2880" w:hanging="360"/>
+      </w:pPr>
+      <w:rPr>
+        <w:u w:val="none"/>
+      </w:rPr>
+    </w:lvl>
+    <w:lvl w:ilvl="4">
+      <w:start w:val="1"/>
+      <w:numFmt w:val="bullet"/>
+      <w:lvlText w:val="○"/>
+      <w:lvlJc w:val="left"/>
+      <w:pPr>
+        <w:ind w:left="3600" w:hanging="360"/>
+      </w:pPr>
+      <w:rPr>
+        <w:u w:val="none"/>
+      </w:rPr>
+    </w:lvl>
+    <w:lvl w:ilvl="5">
+      <w:start w:val="1"/>
+      <w:numFmt w:val="bullet"/>
+      <w:lvlText w:val="■"/>
+      <w:lvlJc w:val="left"/>
+      <w:pPr>
+        <w:ind w:left="4320" w:hanging="360"/>
+      </w:pPr>
+      <w:rPr>
+        <w:u w:val="none"/>
+      </w:rPr>
+    </w:lvl>
+    <w:lvl w:ilvl="6">
+      <w:start w:val="1"/>
+      <w:numFmt w:val="bullet"/>
+      <w:lvlText w:val="●"/>
+      <w:lvlJc w:val="left"/>
+      <w:pPr>
+        <w:ind w:left="5040" w:hanging="360"/>
+      </w:pPr>
+      <w:rPr>
+        <w:u w:val="none"/>
+      </w:rPr>
+    </w:lvl>
+    <w:lvl w:ilvl="7">
+      <w:start w:val="1"/>
+      <w:numFmt w:val="bullet"/>
+      <w:lvlText w:val="○"/>
+      <w:lvlJc w:val="left"/>
+      <w:pPr>
+        <w:ind w:left="5760" w:hanging="360"/>
+      </w:pPr>
+      <w:rPr>
+        <w:u w:val="none"/>
+      </w:rPr>
+    </w:lvl>
+    <w:lvl w:ilvl="8">
+      <w:start w:val="1"/>
+      <w:numFmt w:val="bullet"/>
+      <w:lvlText w:val="■"/>
+      <w:lvlJc w:val="left"/>
+      <w:pPr>
+        <w:ind w:left="6480" w:hanging="360"/>
+      </w:pPr>
+      <w:rPr>
+        <w:u w:val="none"/>
+      </w:rPr>
+    </w:lvl>
+  </w:abstractNum>
+  <w:abstractNum w:abstractNumId="25">
     <w:lvl w:ilvl="0">
       <w:start w:val="1"/>
       <w:numFmt w:val="decimal"/>
@@ -25523,7 +27995,7 @@
       <w:rPr/>
     </w:lvl>
   </w:abstractNum>
-  <w:abstractNum w:abstractNumId="22">
+  <w:abstractNum w:abstractNumId="26">
     <w:lvl w:ilvl="0">
       <w:start w:val="1"/>
       <w:numFmt w:val="decimal"/>
@@ -25615,7 +28087,7 @@
       <w:rPr/>
     </w:lvl>
   </w:abstractNum>
-  <w:abstractNum w:abstractNumId="23">
+  <w:abstractNum w:abstractNumId="27">
     <w:lvl w:ilvl="0">
       <w:start w:val="1"/>
       <w:numFmt w:val="decimal"/>
@@ -25707,7 +28179,7 @@
       <w:rPr/>
     </w:lvl>
   </w:abstractNum>
-  <w:abstractNum w:abstractNumId="24">
+  <w:abstractNum w:abstractNumId="28">
     <w:lvl w:ilvl="0">
       <w:start w:val="1"/>
       <w:numFmt w:val="decimal"/>
@@ -25799,7 +28271,7 @@
       <w:rPr/>
     </w:lvl>
   </w:abstractNum>
-  <w:abstractNum w:abstractNumId="25">
+  <w:abstractNum w:abstractNumId="29">
     <w:lvl w:ilvl="0">
       <w:start w:val="1"/>
       <w:numFmt w:val="bullet"/>
@@ -25909,7 +28381,7 @@
       </w:rPr>
     </w:lvl>
   </w:abstractNum>
-  <w:abstractNum w:abstractNumId="26">
+  <w:abstractNum w:abstractNumId="30">
     <w:lvl w:ilvl="0">
       <w:start w:val="1"/>
       <w:numFmt w:val="bullet"/>
@@ -26019,7 +28491,117 @@
       </w:rPr>
     </w:lvl>
   </w:abstractNum>
-  <w:abstractNum w:abstractNumId="27">
+  <w:abstractNum w:abstractNumId="31">
+    <w:lvl w:ilvl="0">
+      <w:start w:val="1"/>
+      <w:numFmt w:val="bullet"/>
+      <w:lvlText w:val="●"/>
+      <w:lvlJc w:val="left"/>
+      <w:pPr>
+        <w:ind w:left="720" w:hanging="360"/>
+      </w:pPr>
+      <w:rPr>
+        <w:u w:val="none"/>
+      </w:rPr>
+    </w:lvl>
+    <w:lvl w:ilvl="1">
+      <w:start w:val="1"/>
+      <w:numFmt w:val="bullet"/>
+      <w:lvlText w:val="○"/>
+      <w:lvlJc w:val="left"/>
+      <w:pPr>
+        <w:ind w:left="1440" w:hanging="360"/>
+      </w:pPr>
+      <w:rPr>
+        <w:u w:val="none"/>
+      </w:rPr>
+    </w:lvl>
+    <w:lvl w:ilvl="2">
+      <w:start w:val="1"/>
+      <w:numFmt w:val="bullet"/>
+      <w:lvlText w:val="■"/>
+      <w:lvlJc w:val="left"/>
+      <w:pPr>
+        <w:ind w:left="2160" w:hanging="360"/>
+      </w:pPr>
+      <w:rPr>
+        <w:u w:val="none"/>
+      </w:rPr>
+    </w:lvl>
+    <w:lvl w:ilvl="3">
+      <w:start w:val="1"/>
+      <w:numFmt w:val="bullet"/>
+      <w:lvlText w:val="●"/>
+      <w:lvlJc w:val="left"/>
+      <w:pPr>
+        <w:ind w:left="2880" w:hanging="360"/>
+      </w:pPr>
+      <w:rPr>
+        <w:u w:val="none"/>
+      </w:rPr>
+    </w:lvl>
+    <w:lvl w:ilvl="4">
+      <w:start w:val="1"/>
+      <w:numFmt w:val="bullet"/>
+      <w:lvlText w:val="○"/>
+      <w:lvlJc w:val="left"/>
+      <w:pPr>
+        <w:ind w:left="3600" w:hanging="360"/>
+      </w:pPr>
+      <w:rPr>
+        <w:u w:val="none"/>
+      </w:rPr>
+    </w:lvl>
+    <w:lvl w:ilvl="5">
+      <w:start w:val="1"/>
+      <w:numFmt w:val="bullet"/>
+      <w:lvlText w:val="■"/>
+      <w:lvlJc w:val="left"/>
+      <w:pPr>
+        <w:ind w:left="4320" w:hanging="360"/>
+      </w:pPr>
+      <w:rPr>
+        <w:u w:val="none"/>
+      </w:rPr>
+    </w:lvl>
+    <w:lvl w:ilvl="6">
+      <w:start w:val="1"/>
+      <w:numFmt w:val="bullet"/>
+      <w:lvlText w:val="●"/>
+      <w:lvlJc w:val="left"/>
+      <w:pPr>
+        <w:ind w:left="5040" w:hanging="360"/>
+      </w:pPr>
+      <w:rPr>
+        <w:u w:val="none"/>
+      </w:rPr>
+    </w:lvl>
+    <w:lvl w:ilvl="7">
+      <w:start w:val="1"/>
+      <w:numFmt w:val="bullet"/>
+      <w:lvlText w:val="○"/>
+      <w:lvlJc w:val="left"/>
+      <w:pPr>
+        <w:ind w:left="5760" w:hanging="360"/>
+      </w:pPr>
+      <w:rPr>
+        <w:u w:val="none"/>
+      </w:rPr>
+    </w:lvl>
+    <w:lvl w:ilvl="8">
+      <w:start w:val="1"/>
+      <w:numFmt w:val="bullet"/>
+      <w:lvlText w:val="■"/>
+      <w:lvlJc w:val="left"/>
+      <w:pPr>
+        <w:ind w:left="6480" w:hanging="360"/>
+      </w:pPr>
+      <w:rPr>
+        <w:u w:val="none"/>
+      </w:rPr>
+    </w:lvl>
+  </w:abstractNum>
+  <w:abstractNum w:abstractNumId="32">
     <w:lvl w:ilvl="0">
       <w:start w:val="1"/>
       <w:numFmt w:val="decimal"/>
@@ -26111,7 +28693,7 @@
       <w:rPr/>
     </w:lvl>
   </w:abstractNum>
-  <w:abstractNum w:abstractNumId="28">
+  <w:abstractNum w:abstractNumId="33">
     <w:lvl w:ilvl="0">
       <w:start w:val="1"/>
       <w:numFmt w:val="decimal"/>
@@ -26203,7 +28785,7 @@
       <w:rPr/>
     </w:lvl>
   </w:abstractNum>
-  <w:abstractNum w:abstractNumId="29">
+  <w:abstractNum w:abstractNumId="34">
     <w:lvl w:ilvl="0">
       <w:start w:val="1"/>
       <w:numFmt w:val="decimal"/>
@@ -26295,7 +28877,117 @@
       <w:rPr/>
     </w:lvl>
   </w:abstractNum>
-  <w:abstractNum w:abstractNumId="30">
+  <w:abstractNum w:abstractNumId="35">
+    <w:lvl w:ilvl="0">
+      <w:start w:val="1"/>
+      <w:numFmt w:val="bullet"/>
+      <w:lvlText w:val="●"/>
+      <w:lvlJc w:val="left"/>
+      <w:pPr>
+        <w:ind w:left="720" w:hanging="360"/>
+      </w:pPr>
+      <w:rPr>
+        <w:u w:val="none"/>
+      </w:rPr>
+    </w:lvl>
+    <w:lvl w:ilvl="1">
+      <w:start w:val="1"/>
+      <w:numFmt w:val="bullet"/>
+      <w:lvlText w:val="○"/>
+      <w:lvlJc w:val="left"/>
+      <w:pPr>
+        <w:ind w:left="1440" w:hanging="360"/>
+      </w:pPr>
+      <w:rPr>
+        <w:u w:val="none"/>
+      </w:rPr>
+    </w:lvl>
+    <w:lvl w:ilvl="2">
+      <w:start w:val="1"/>
+      <w:numFmt w:val="bullet"/>
+      <w:lvlText w:val="■"/>
+      <w:lvlJc w:val="left"/>
+      <w:pPr>
+        <w:ind w:left="2160" w:hanging="360"/>
+      </w:pPr>
+      <w:rPr>
+        <w:u w:val="none"/>
+      </w:rPr>
+    </w:lvl>
+    <w:lvl w:ilvl="3">
+      <w:start w:val="1"/>
+      <w:numFmt w:val="bullet"/>
+      <w:lvlText w:val="●"/>
+      <w:lvlJc w:val="left"/>
+      <w:pPr>
+        <w:ind w:left="2880" w:hanging="360"/>
+      </w:pPr>
+      <w:rPr>
+        <w:u w:val="none"/>
+      </w:rPr>
+    </w:lvl>
+    <w:lvl w:ilvl="4">
+      <w:start w:val="1"/>
+      <w:numFmt w:val="bullet"/>
+      <w:lvlText w:val="○"/>
+      <w:lvlJc w:val="left"/>
+      <w:pPr>
+        <w:ind w:left="3600" w:hanging="360"/>
+      </w:pPr>
+      <w:rPr>
+        <w:u w:val="none"/>
+      </w:rPr>
+    </w:lvl>
+    <w:lvl w:ilvl="5">
+      <w:start w:val="1"/>
+      <w:numFmt w:val="bullet"/>
+      <w:lvlText w:val="■"/>
+      <w:lvlJc w:val="left"/>
+      <w:pPr>
+        <w:ind w:left="4320" w:hanging="360"/>
+      </w:pPr>
+      <w:rPr>
+        <w:u w:val="none"/>
+      </w:rPr>
+    </w:lvl>
+    <w:lvl w:ilvl="6">
+      <w:start w:val="1"/>
+      <w:numFmt w:val="bullet"/>
+      <w:lvlText w:val="●"/>
+      <w:lvlJc w:val="left"/>
+      <w:pPr>
+        <w:ind w:left="5040" w:hanging="360"/>
+      </w:pPr>
+      <w:rPr>
+        <w:u w:val="none"/>
+      </w:rPr>
+    </w:lvl>
+    <w:lvl w:ilvl="7">
+      <w:start w:val="1"/>
+      <w:numFmt w:val="bullet"/>
+      <w:lvlText w:val="○"/>
+      <w:lvlJc w:val="left"/>
+      <w:pPr>
+        <w:ind w:left="5760" w:hanging="360"/>
+      </w:pPr>
+      <w:rPr>
+        <w:u w:val="none"/>
+      </w:rPr>
+    </w:lvl>
+    <w:lvl w:ilvl="8">
+      <w:start w:val="1"/>
+      <w:numFmt w:val="bullet"/>
+      <w:lvlText w:val="■"/>
+      <w:lvlJc w:val="left"/>
+      <w:pPr>
+        <w:ind w:left="6480" w:hanging="360"/>
+      </w:pPr>
+      <w:rPr>
+        <w:u w:val="none"/>
+      </w:rPr>
+    </w:lvl>
+  </w:abstractNum>
+  <w:abstractNum w:abstractNumId="36">
     <w:lvl w:ilvl="0">
       <w:start w:val="1"/>
       <w:numFmt w:val="decimal"/>
@@ -26387,7 +29079,99 @@
       <w:rPr/>
     </w:lvl>
   </w:abstractNum>
-  <w:abstractNum w:abstractNumId="31">
+  <w:abstractNum w:abstractNumId="37">
+    <w:lvl w:ilvl="0">
+      <w:start w:val="1"/>
+      <w:numFmt w:val="decimal"/>
+      <w:lvlText w:val="%1."/>
+      <w:lvlJc w:val="left"/>
+      <w:pPr>
+        <w:ind w:left="360" w:hanging="360"/>
+      </w:pPr>
+      <w:rPr/>
+    </w:lvl>
+    <w:lvl w:ilvl="1">
+      <w:start w:val="1"/>
+      <w:numFmt w:val="decimal"/>
+      <w:lvlText w:val="%1.%2"/>
+      <w:lvlJc w:val="left"/>
+      <w:pPr>
+        <w:ind w:left="720" w:hanging="720"/>
+      </w:pPr>
+      <w:rPr/>
+    </w:lvl>
+    <w:lvl w:ilvl="2">
+      <w:start w:val="1"/>
+      <w:numFmt w:val="decimal"/>
+      <w:lvlText w:val="%1.%2.%3"/>
+      <w:lvlJc w:val="left"/>
+      <w:pPr>
+        <w:ind w:left="720" w:hanging="720"/>
+      </w:pPr>
+      <w:rPr/>
+    </w:lvl>
+    <w:lvl w:ilvl="3">
+      <w:start w:val="1"/>
+      <w:numFmt w:val="decimal"/>
+      <w:lvlText w:val="%1.%2.%3.%4"/>
+      <w:lvlJc w:val="left"/>
+      <w:pPr>
+        <w:ind w:left="1080" w:hanging="1080"/>
+      </w:pPr>
+      <w:rPr/>
+    </w:lvl>
+    <w:lvl w:ilvl="4">
+      <w:start w:val="1"/>
+      <w:numFmt w:val="decimal"/>
+      <w:lvlText w:val="%1.%2.%3.%4.%5"/>
+      <w:lvlJc w:val="left"/>
+      <w:pPr>
+        <w:ind w:left="1080" w:hanging="1080"/>
+      </w:pPr>
+      <w:rPr/>
+    </w:lvl>
+    <w:lvl w:ilvl="5">
+      <w:start w:val="1"/>
+      <w:numFmt w:val="decimal"/>
+      <w:lvlText w:val="%1.%2.%3.%4.%5.%6"/>
+      <w:lvlJc w:val="left"/>
+      <w:pPr>
+        <w:ind w:left="1440" w:hanging="1440"/>
+      </w:pPr>
+      <w:rPr/>
+    </w:lvl>
+    <w:lvl w:ilvl="6">
+      <w:start w:val="1"/>
+      <w:numFmt w:val="decimal"/>
+      <w:lvlText w:val="%1.%2.%3.%4.%5.%6.%7"/>
+      <w:lvlJc w:val="left"/>
+      <w:pPr>
+        <w:ind w:left="1800" w:hanging="1800"/>
+      </w:pPr>
+      <w:rPr/>
+    </w:lvl>
+    <w:lvl w:ilvl="7">
+      <w:start w:val="1"/>
+      <w:numFmt w:val="decimal"/>
+      <w:lvlText w:val="%1.%2.%3.%4.%5.%6.%7.%8"/>
+      <w:lvlJc w:val="left"/>
+      <w:pPr>
+        <w:ind w:left="1800" w:hanging="1800"/>
+      </w:pPr>
+      <w:rPr/>
+    </w:lvl>
+    <w:lvl w:ilvl="8">
+      <w:start w:val="1"/>
+      <w:numFmt w:val="decimal"/>
+      <w:lvlText w:val="%1.%2.%3.%4.%5.%6.%7.%8.%9"/>
+      <w:lvlJc w:val="left"/>
+      <w:pPr>
+        <w:ind w:left="2160" w:hanging="2160"/>
+      </w:pPr>
+      <w:rPr/>
+    </w:lvl>
+  </w:abstractNum>
+  <w:abstractNum w:abstractNumId="38">
     <w:lvl w:ilvl="0">
       <w:start w:val="1"/>
       <w:numFmt w:val="decimal"/>
@@ -26571,6 +29355,27 @@
   </w:num>
   <w:num w:numId="31">
     <w:abstractNumId w:val="31"/>
+  </w:num>
+  <w:num w:numId="32">
+    <w:abstractNumId w:val="32"/>
+  </w:num>
+  <w:num w:numId="33">
+    <w:abstractNumId w:val="33"/>
+  </w:num>
+  <w:num w:numId="34">
+    <w:abstractNumId w:val="34"/>
+  </w:num>
+  <w:num w:numId="35">
+    <w:abstractNumId w:val="35"/>
+  </w:num>
+  <w:num w:numId="36">
+    <w:abstractNumId w:val="36"/>
+  </w:num>
+  <w:num w:numId="37">
+    <w:abstractNumId w:val="37"/>
+  </w:num>
+  <w:num w:numId="38">
+    <w:abstractNumId w:val="38"/>
   </w:num>
 </w:numbering>
 </file>
@@ -26986,6 +29791,32 @@
       </w:tblCellMar>
     </w:tblPr>
   </w:style>
+  <w:style w:type="table" w:styleId="Table22">
+    <w:basedOn w:val="TableNormal"/>
+    <w:tblPr>
+      <w:tblStyleRowBandSize w:val="1"/>
+      <w:tblStyleColBandSize w:val="1"/>
+      <w:tblCellMar>
+        <w:top w:w="0.0" w:type="dxa"/>
+        <w:left w:w="108.0" w:type="dxa"/>
+        <w:bottom w:w="0.0" w:type="dxa"/>
+        <w:right w:w="108.0" w:type="dxa"/>
+      </w:tblCellMar>
+    </w:tblPr>
+  </w:style>
+  <w:style w:type="table" w:styleId="Table23">
+    <w:basedOn w:val="TableNormal"/>
+    <w:tblPr>
+      <w:tblStyleRowBandSize w:val="1"/>
+      <w:tblStyleColBandSize w:val="1"/>
+      <w:tblCellMar>
+        <w:top w:w="0.0" w:type="dxa"/>
+        <w:left w:w="108.0" w:type="dxa"/>
+        <w:bottom w:w="0.0" w:type="dxa"/>
+        <w:right w:w="108.0" w:type="dxa"/>
+      </w:tblCellMar>
+    </w:tblPr>
+  </w:style>
 </w:styles>
 </file>
 
